--- a/txcpp.docx
+++ b/txcpp.docx
@@ -11524,8 +11524,6 @@
           <w:shd w:val="clear" w:color="auto" w:fill="FFFFFF"/>
         </w:rPr>
       </w:pPr>
-      <w:bookmarkStart w:id="0" w:name="_GoBack"/>
-      <w:bookmarkEnd w:id="0"/>
       <w:proofErr w:type="spellStart"/>
       <w:r>
         <w:rPr>
@@ -12821,40 +12819,6 @@
     <w:p>
       <w:pPr>
         <w:pStyle w:val="a3"/>
-        <w:numPr>
-          <w:ilvl w:val="0"/>
-          <w:numId w:val="7"/>
-        </w:numPr>
-        <w:ind w:firstLineChars="0"/>
-        <w:rPr>
-          <w:rFonts w:ascii="Consolas" w:hAnsi="Consolas" w:cs="Arial"/>
-          <w:color w:val="333333"/>
-          <w:szCs w:val="24"/>
-          <w:shd w:val="clear" w:color="auto" w:fill="FFFFFF"/>
-        </w:rPr>
-      </w:pPr>
-      <w:r>
-        <w:rPr>
-          <w:rFonts w:ascii="Consolas" w:hAnsi="Consolas" w:cs="Arial"/>
-          <w:color w:val="333333"/>
-          <w:szCs w:val="24"/>
-          <w:shd w:val="clear" w:color="auto" w:fill="FFFFFF"/>
-        </w:rPr>
-        <w:t>ARP</w:t>
-      </w:r>
-      <w:r>
-        <w:rPr>
-          <w:rFonts w:ascii="Consolas" w:hAnsi="Consolas" w:cs="Arial"/>
-          <w:color w:val="333333"/>
-          <w:szCs w:val="24"/>
-          <w:shd w:val="clear" w:color="auto" w:fill="FFFFFF"/>
-        </w:rPr>
-        <w:t>用来做什么？</w:t>
-      </w:r>
-    </w:p>
-    <w:p>
-      <w:pPr>
-        <w:pStyle w:val="a3"/>
         <w:ind w:left="1070" w:firstLineChars="0" w:firstLine="0"/>
         <w:rPr>
           <w:rFonts w:ascii="Consolas" w:hAnsi="Consolas" w:cs="Arial"/>
@@ -12863,149 +12827,8 @@
           <w:shd w:val="clear" w:color="auto" w:fill="FFFFFF"/>
         </w:rPr>
       </w:pPr>
-      <w:r>
-        <w:rPr>
-          <w:rFonts w:ascii="Consolas" w:hAnsi="Consolas" w:cs="Arial"/>
-          <w:color w:val="333333"/>
-          <w:szCs w:val="24"/>
-          <w:shd w:val="clear" w:color="auto" w:fill="FFFFFF"/>
-        </w:rPr>
-        <w:t>在以太网中，一台主机要把数据帧发送到同一局域网上的另一台主机时，设备驱动程序必须知道以太网地址</w:t>
-      </w:r>
-      <w:r>
-        <w:rPr>
-          <w:rFonts w:ascii="Consolas" w:hAnsi="Consolas" w:cs="Arial"/>
-          <w:color w:val="333333"/>
-          <w:szCs w:val="24"/>
-          <w:shd w:val="clear" w:color="auto" w:fill="FFFFFF"/>
-        </w:rPr>
-        <w:t>(</w:t>
-      </w:r>
-      <w:r>
-        <w:rPr>
-          <w:rFonts w:ascii="Consolas" w:hAnsi="Consolas" w:cs="Arial"/>
-          <w:color w:val="333333"/>
-          <w:szCs w:val="24"/>
-          <w:shd w:val="clear" w:color="auto" w:fill="FFFFFF"/>
-        </w:rPr>
-        <w:t>MAC</w:t>
-      </w:r>
-      <w:r>
-        <w:rPr>
-          <w:rFonts w:ascii="Consolas" w:hAnsi="Consolas" w:cs="Arial"/>
-          <w:color w:val="333333"/>
-          <w:szCs w:val="24"/>
-          <w:shd w:val="clear" w:color="auto" w:fill="FFFFFF"/>
-        </w:rPr>
-        <w:t>地址</w:t>
-      </w:r>
-      <w:r>
-        <w:rPr>
-          <w:rFonts w:ascii="Consolas" w:hAnsi="Consolas" w:cs="Arial"/>
-          <w:color w:val="333333"/>
-          <w:szCs w:val="24"/>
-          <w:shd w:val="clear" w:color="auto" w:fill="FFFFFF"/>
-        </w:rPr>
-        <w:t>)</w:t>
-      </w:r>
-      <w:r>
-        <w:rPr>
-          <w:rFonts w:ascii="Consolas" w:hAnsi="Consolas" w:cs="Arial"/>
-          <w:color w:val="333333"/>
-          <w:szCs w:val="24"/>
-          <w:shd w:val="clear" w:color="auto" w:fill="FFFFFF"/>
-        </w:rPr>
-        <w:t>才能发送数据。而我们只知道</w:t>
-      </w:r>
-      <w:r>
-        <w:rPr>
-          <w:rFonts w:ascii="Consolas" w:hAnsi="Consolas" w:cs="Arial"/>
-          <w:color w:val="333333"/>
-          <w:szCs w:val="24"/>
-          <w:shd w:val="clear" w:color="auto" w:fill="FFFFFF"/>
-        </w:rPr>
-        <w:t>IP</w:t>
-      </w:r>
-      <w:r>
-        <w:rPr>
-          <w:rFonts w:ascii="Consolas" w:hAnsi="Consolas" w:cs="Arial"/>
-          <w:color w:val="333333"/>
-          <w:szCs w:val="24"/>
-          <w:shd w:val="clear" w:color="auto" w:fill="FFFFFF"/>
-        </w:rPr>
-        <w:t>地址，这时就需要采用</w:t>
-      </w:r>
-      <w:r>
-        <w:rPr>
-          <w:rFonts w:ascii="Consolas" w:hAnsi="Consolas" w:cs="Arial"/>
-          <w:color w:val="333333"/>
-          <w:szCs w:val="24"/>
-          <w:shd w:val="clear" w:color="auto" w:fill="FFFFFF"/>
-        </w:rPr>
-        <w:t>ARP</w:t>
-      </w:r>
-      <w:r>
-        <w:rPr>
-          <w:rFonts w:ascii="Consolas" w:hAnsi="Consolas" w:cs="Arial"/>
-          <w:color w:val="333333"/>
-          <w:szCs w:val="24"/>
-          <w:shd w:val="clear" w:color="auto" w:fill="FFFFFF"/>
-        </w:rPr>
-        <w:t>协议将</w:t>
-      </w:r>
-      <w:r>
-        <w:rPr>
-          <w:rFonts w:ascii="Consolas" w:hAnsi="Consolas" w:cs="Arial"/>
-          <w:color w:val="333333"/>
-          <w:szCs w:val="24"/>
-          <w:shd w:val="clear" w:color="auto" w:fill="FFFFFF"/>
-        </w:rPr>
-        <w:t>IP</w:t>
-      </w:r>
-      <w:r>
-        <w:rPr>
-          <w:rFonts w:ascii="Consolas" w:hAnsi="Consolas" w:cs="Arial"/>
-          <w:color w:val="333333"/>
-          <w:szCs w:val="24"/>
-          <w:shd w:val="clear" w:color="auto" w:fill="FFFFFF"/>
-        </w:rPr>
-        <w:t>地址映射为以太网地址</w:t>
-      </w:r>
-    </w:p>
-    <w:p>
-      <w:pPr>
-        <w:pStyle w:val="a3"/>
-        <w:ind w:left="1070" w:firstLineChars="0" w:firstLine="0"/>
-        <w:rPr>
-          <w:rFonts w:ascii="Consolas" w:hAnsi="Consolas" w:cs="Arial"/>
-          <w:color w:val="333333"/>
-          <w:szCs w:val="24"/>
-          <w:shd w:val="clear" w:color="auto" w:fill="FFFFFF"/>
-        </w:rPr>
-      </w:pPr>
-      <w:hyperlink r:id="rId8" w:history="1">
-        <w:r>
-          <w:rPr>
-            <w:rStyle w:val="a4"/>
-            <w:rFonts w:ascii="Consolas" w:hAnsi="Consolas" w:cs="Arial"/>
-            <w:szCs w:val="24"/>
-            <w:shd w:val="clear" w:color="auto" w:fill="FFFFFF"/>
-          </w:rPr>
-          <w:t>https://www.cnblogs.com/songwenlong/p/6103406.html</w:t>
-        </w:r>
-      </w:hyperlink>
-    </w:p>
-    <w:p>
-      <w:pPr>
-        <w:pStyle w:val="a3"/>
-        <w:ind w:left="1070" w:firstLineChars="0" w:firstLine="0"/>
-        <w:rPr>
-          <w:rFonts w:ascii="Consolas" w:hAnsi="Consolas" w:cs="Arial"/>
-          <w:color w:val="333333"/>
-          <w:szCs w:val="24"/>
-          <w:shd w:val="clear" w:color="auto" w:fill="FFFFFF"/>
-        </w:rPr>
-      </w:pPr>
+      <w:bookmarkStart w:id="0" w:name="_GoBack"/>
+      <w:bookmarkEnd w:id="0"/>
     </w:p>
     <w:p>
       <w:pPr>
@@ -13210,8 +13033,8 @@
       </w:pPr>
     </w:p>
     <w:sectPr>
-      <w:headerReference w:type="even" r:id="rId9"/>
-      <w:headerReference w:type="default" r:id="rId10"/>
+      <w:headerReference w:type="even" r:id="rId8"/>
+      <w:headerReference w:type="default" r:id="rId9"/>
       <w:pgSz w:w="11906" w:h="16838"/>
       <w:pgMar w:top="1134" w:right="1134" w:bottom="1134" w:left="1134" w:header="851" w:footer="992" w:gutter="0"/>
       <w:cols w:space="425"/>
@@ -13308,7 +13131,7 @@
         <v:path o:extrusionok="f" gradientshapeok="t" o:connecttype="rect"/>
         <o:lock v:ext="edit" aspectratio="t"/>
       </v:shapetype>
-      <v:shape id="_x0000_i1034" type="#_x0000_t75" style="width:11.65pt;height:11.65pt" o:bullet="t">
+      <v:shape id="_x0000_i1027" type="#_x0000_t75" style="width:11.55pt;height:11.55pt" o:bullet="t">
         <v:imagedata r:id="rId1" o:title="msoEF27"/>
       </v:shape>
     </w:pict>
@@ -16971,7 +16794,7 @@
         <a:sysClr val="windowText" lastClr="000000"/>
       </a:dk1>
       <a:lt1>
-        <a:sysClr val="window" lastClr="FFFFFF"/>
+        <a:sysClr val="window" lastClr="CCE8CF"/>
       </a:lt1>
       <a:dk2>
         <a:srgbClr val="44546A"/>
@@ -17229,7 +17052,7 @@
 </file>
 
 <file path=customXml/itemProps1.xml><?xml version="1.0" encoding="utf-8"?>
-<ds:datastoreItem xmlns:ds="http://schemas.openxmlformats.org/officeDocument/2006/customXml" ds:itemID="{39A8BC5F-7596-4B77-8F18-5D710268CAB0}">
+<ds:datastoreItem xmlns:ds="http://schemas.openxmlformats.org/officeDocument/2006/customXml" ds:itemID="{1A6592E1-7DC4-4D34-93EF-0B5C60DB09DF}">
   <ds:schemaRefs>
     <ds:schemaRef ds:uri="http://schemas.openxmlformats.org/officeDocument/2006/bibliography"/>
   </ds:schemaRefs>

--- a/txcpp.docx
+++ b/txcpp.docx
@@ -6071,513 +6071,8 @@
           <w:shd w:val="clear" w:color="auto" w:fill="FFFFFF"/>
         </w:rPr>
       </w:pPr>
-      <w:proofErr w:type="spellStart"/>
-      <w:r>
-        <w:rPr>
-          <w:rFonts w:ascii="Consolas" w:hAnsi="Consolas" w:cs="Arial"/>
-          <w:color w:val="333333"/>
-          <w:szCs w:val="24"/>
-          <w:shd w:val="clear" w:color="auto" w:fill="FFFFFF"/>
-        </w:rPr>
-        <w:t>linux</w:t>
-      </w:r>
-      <w:proofErr w:type="spellEnd"/>
-      <w:r>
-        <w:rPr>
-          <w:rFonts w:ascii="Consolas" w:hAnsi="Consolas" w:cs="Arial"/>
-          <w:color w:val="333333"/>
-          <w:szCs w:val="24"/>
-          <w:shd w:val="clear" w:color="auto" w:fill="FFFFFF"/>
-        </w:rPr>
-        <w:t>下有哪些信号</w:t>
-      </w:r>
-    </w:p>
-    <w:p>
-      <w:pPr>
-        <w:pStyle w:val="a3"/>
-        <w:ind w:left="1070" w:firstLineChars="0" w:firstLine="0"/>
-        <w:rPr>
-          <w:rFonts w:ascii="Consolas" w:hAnsi="Consolas" w:cs="Arial"/>
-          <w:color w:val="333333"/>
-          <w:szCs w:val="24"/>
-          <w:shd w:val="clear" w:color="auto" w:fill="FFFFFF"/>
-        </w:rPr>
-      </w:pPr>
-      <w:r>
-        <w:rPr>
-          <w:rFonts w:ascii="Consolas" w:hAnsi="Consolas" w:cs="Arial"/>
-          <w:color w:val="333333"/>
-          <w:szCs w:val="24"/>
-          <w:shd w:val="clear" w:color="auto" w:fill="FFFFFF"/>
-        </w:rPr>
-        <w:t>kill –l</w:t>
-      </w:r>
-      <w:r>
-        <w:rPr>
-          <w:rFonts w:ascii="Consolas" w:hAnsi="Consolas" w:cs="Arial"/>
-          <w:color w:val="333333"/>
-          <w:szCs w:val="24"/>
-          <w:shd w:val="clear" w:color="auto" w:fill="FFFFFF"/>
-        </w:rPr>
-        <w:t>可以</w:t>
-      </w:r>
-      <w:r>
-        <w:rPr>
-          <w:rFonts w:ascii="Consolas" w:hAnsi="Consolas" w:cs="Arial"/>
-          <w:color w:val="333333"/>
-          <w:szCs w:val="24"/>
-          <w:shd w:val="clear" w:color="auto" w:fill="FFFFFF"/>
-        </w:rPr>
-        <w:t>查看</w:t>
-      </w:r>
-    </w:p>
-    <w:p>
-      <w:pPr>
-        <w:pStyle w:val="a3"/>
-        <w:ind w:left="1070" w:firstLineChars="0" w:firstLine="0"/>
-        <w:rPr>
-          <w:rFonts w:ascii="Consolas" w:hAnsi="Consolas" w:cs="Arial"/>
-          <w:color w:val="333333"/>
-          <w:szCs w:val="24"/>
-          <w:shd w:val="clear" w:color="auto" w:fill="FFFFFF"/>
-        </w:rPr>
-      </w:pPr>
-      <w:r>
-        <w:rPr>
-          <w:rFonts w:ascii="Consolas" w:hAnsi="Consolas" w:cs="Arial"/>
-          <w:color w:val="333333"/>
-          <w:szCs w:val="24"/>
-          <w:shd w:val="clear" w:color="auto" w:fill="FFFFFF"/>
-        </w:rPr>
-        <w:t>SIGINT:</w:t>
-      </w:r>
-      <w:r>
-        <w:rPr>
-          <w:rFonts w:ascii="Consolas" w:hAnsi="Consolas" w:cs="Arial"/>
-          <w:color w:val="333333"/>
-          <w:szCs w:val="24"/>
-          <w:shd w:val="clear" w:color="auto" w:fill="FFFFFF"/>
-        </w:rPr>
-        <w:t>来自键盘的终端</w:t>
-      </w:r>
-      <w:r>
-        <w:rPr>
-          <w:rFonts w:ascii="Consolas" w:hAnsi="Consolas" w:cs="Arial"/>
-          <w:color w:val="333333"/>
-          <w:szCs w:val="24"/>
-          <w:shd w:val="clear" w:color="auto" w:fill="FFFFFF"/>
-        </w:rPr>
-        <w:t>(</w:t>
-      </w:r>
-      <w:proofErr w:type="spellStart"/>
-      <w:r>
-        <w:rPr>
-          <w:rFonts w:ascii="Consolas" w:hAnsi="Consolas" w:cs="Arial"/>
-          <w:color w:val="333333"/>
-          <w:szCs w:val="24"/>
-          <w:shd w:val="clear" w:color="auto" w:fill="FFFFFF"/>
-        </w:rPr>
-        <w:t>ctrl+c</w:t>
-      </w:r>
-      <w:proofErr w:type="spellEnd"/>
-      <w:r>
-        <w:rPr>
-          <w:rFonts w:ascii="Consolas" w:hAnsi="Consolas" w:cs="Arial"/>
-          <w:color w:val="333333"/>
-          <w:szCs w:val="24"/>
-          <w:shd w:val="clear" w:color="auto" w:fill="FFFFFF"/>
-        </w:rPr>
-        <w:t>)</w:t>
-      </w:r>
-    </w:p>
-    <w:p>
-      <w:pPr>
-        <w:pStyle w:val="a3"/>
-        <w:ind w:left="1070" w:firstLineChars="0" w:firstLine="0"/>
-        <w:rPr>
-          <w:rFonts w:ascii="Consolas" w:hAnsi="Consolas" w:cs="Arial"/>
-          <w:color w:val="333333"/>
-          <w:szCs w:val="24"/>
-          <w:shd w:val="clear" w:color="auto" w:fill="FFFFFF"/>
-        </w:rPr>
-      </w:pPr>
-      <w:r>
-        <w:rPr>
-          <w:rFonts w:ascii="Consolas" w:hAnsi="Consolas" w:cs="Arial"/>
-          <w:color w:val="333333"/>
-          <w:szCs w:val="24"/>
-          <w:shd w:val="clear" w:color="auto" w:fill="FFFFFF"/>
-        </w:rPr>
-        <w:t>SIGCHLD:</w:t>
-      </w:r>
-      <w:r>
-        <w:rPr>
-          <w:rFonts w:ascii="Consolas" w:hAnsi="Consolas" w:cs="Arial"/>
-          <w:color w:val="333333"/>
-          <w:szCs w:val="24"/>
-          <w:shd w:val="clear" w:color="auto" w:fill="FFFFFF"/>
-        </w:rPr>
-        <w:t>子进程结束时发送到父进程的信号</w:t>
-      </w:r>
-    </w:p>
-    <w:p>
-      <w:pPr>
-        <w:pStyle w:val="a3"/>
-        <w:ind w:left="1070" w:firstLineChars="0" w:firstLine="0"/>
-        <w:rPr>
-          <w:rFonts w:ascii="Consolas" w:hAnsi="Consolas" w:cs="Arial"/>
-          <w:color w:val="333333"/>
-          <w:szCs w:val="24"/>
-          <w:shd w:val="clear" w:color="auto" w:fill="FFFFFF"/>
-        </w:rPr>
-      </w:pPr>
-      <w:r>
-        <w:rPr>
-          <w:rFonts w:ascii="Consolas" w:hAnsi="Consolas" w:cs="Arial"/>
-          <w:color w:val="333333"/>
-          <w:szCs w:val="24"/>
-          <w:shd w:val="clear" w:color="auto" w:fill="FFFFFF"/>
-        </w:rPr>
-        <w:t>SIGSEGV:</w:t>
-      </w:r>
-      <w:r>
-        <w:rPr>
-          <w:rFonts w:ascii="Consolas" w:hAnsi="Consolas" w:cs="Arial"/>
-          <w:color w:val="333333"/>
-          <w:szCs w:val="24"/>
-          <w:shd w:val="clear" w:color="auto" w:fill="FFFFFF"/>
-        </w:rPr>
-        <w:t>无效内存引用</w:t>
-      </w:r>
-    </w:p>
-    <w:p>
-      <w:pPr>
-        <w:pStyle w:val="a3"/>
-        <w:ind w:left="1070" w:firstLineChars="0" w:firstLine="0"/>
-        <w:rPr>
-          <w:rFonts w:ascii="Consolas" w:hAnsi="Consolas" w:cs="Arial"/>
-          <w:color w:val="333333"/>
-          <w:szCs w:val="24"/>
-          <w:shd w:val="clear" w:color="auto" w:fill="FFFFFF"/>
-        </w:rPr>
-      </w:pPr>
-      <w:r>
-        <w:rPr>
-          <w:rFonts w:ascii="Consolas" w:hAnsi="Consolas" w:cs="Arial"/>
-          <w:color w:val="333333"/>
-          <w:szCs w:val="24"/>
-          <w:shd w:val="clear" w:color="auto" w:fill="FFFFFF"/>
-        </w:rPr>
-        <w:t>SIGKILL</w:t>
-      </w:r>
-    </w:p>
-    <w:p>
-      <w:pPr>
-        <w:pStyle w:val="a3"/>
-        <w:ind w:left="1070" w:firstLineChars="0" w:firstLine="0"/>
-        <w:rPr>
-          <w:rFonts w:ascii="Consolas" w:hAnsi="Consolas" w:cs="Arial"/>
-          <w:color w:val="333333"/>
-          <w:szCs w:val="24"/>
-          <w:shd w:val="clear" w:color="auto" w:fill="FFFFFF"/>
-        </w:rPr>
-      </w:pPr>
-      <w:r>
-        <w:rPr>
-          <w:rFonts w:ascii="Consolas" w:hAnsi="Consolas" w:cs="Arial"/>
-          <w:color w:val="333333"/>
-          <w:szCs w:val="24"/>
-          <w:shd w:val="clear" w:color="auto" w:fill="FFFFFF"/>
-        </w:rPr>
-        <w:t>SIGSTOP</w:t>
-      </w:r>
-    </w:p>
-    <w:p>
-      <w:pPr>
-        <w:pStyle w:val="a3"/>
-        <w:ind w:left="1070" w:firstLineChars="0" w:firstLine="0"/>
-        <w:rPr>
-          <w:rFonts w:ascii="Consolas" w:hAnsi="Consolas" w:cs="Arial"/>
-          <w:color w:val="333333"/>
-          <w:szCs w:val="24"/>
-          <w:shd w:val="clear" w:color="auto" w:fill="FFFFFF"/>
-        </w:rPr>
-      </w:pPr>
-      <w:r>
-        <w:rPr>
-          <w:rFonts w:ascii="Consolas" w:hAnsi="Consolas" w:cs="Arial"/>
-          <w:color w:val="333333"/>
-          <w:szCs w:val="24"/>
-          <w:shd w:val="clear" w:color="auto" w:fill="FFFFFF"/>
-        </w:rPr>
-        <w:t>作用：</w:t>
-      </w:r>
-      <w:r>
-        <w:rPr>
-          <w:rFonts w:ascii="Consolas" w:hAnsi="Consolas" w:cs="Arial"/>
-          <w:color w:val="333333"/>
-          <w:szCs w:val="24"/>
-          <w:shd w:val="clear" w:color="auto" w:fill="FFFFFF"/>
-        </w:rPr>
-        <w:t>1&gt;</w:t>
-      </w:r>
-      <w:r>
-        <w:rPr>
-          <w:rFonts w:ascii="Consolas" w:hAnsi="Consolas" w:cs="Arial"/>
-          <w:color w:val="333333"/>
-          <w:szCs w:val="24"/>
-          <w:shd w:val="clear" w:color="auto" w:fill="FFFFFF"/>
-        </w:rPr>
-        <w:t xml:space="preserve"> </w:t>
-      </w:r>
-      <w:proofErr w:type="gramStart"/>
-      <w:r>
-        <w:rPr>
-          <w:rFonts w:ascii="Consolas" w:hAnsi="Consolas" w:cs="Arial"/>
-          <w:color w:val="333333"/>
-          <w:szCs w:val="24"/>
-          <w:shd w:val="clear" w:color="auto" w:fill="FFFFFF"/>
-        </w:rPr>
-        <w:t>让进程</w:t>
-      </w:r>
-      <w:proofErr w:type="gramEnd"/>
-      <w:r>
-        <w:rPr>
-          <w:rFonts w:ascii="Consolas" w:hAnsi="Consolas" w:cs="Arial"/>
-          <w:color w:val="333333"/>
-          <w:szCs w:val="24"/>
-          <w:shd w:val="clear" w:color="auto" w:fill="FFFFFF"/>
-        </w:rPr>
-        <w:t>知道发生了一个特定的事件</w:t>
-      </w:r>
-      <w:r>
-        <w:rPr>
-          <w:rFonts w:ascii="Consolas" w:hAnsi="Consolas" w:cs="Arial"/>
-          <w:color w:val="333333"/>
-          <w:szCs w:val="24"/>
-          <w:shd w:val="clear" w:color="auto" w:fill="FFFFFF"/>
-        </w:rPr>
-        <w:t xml:space="preserve"> 2&gt;</w:t>
-      </w:r>
-      <w:r>
-        <w:rPr>
-          <w:rFonts w:ascii="Consolas" w:hAnsi="Consolas" w:cs="Arial"/>
-          <w:color w:val="333333"/>
-          <w:szCs w:val="24"/>
-          <w:shd w:val="clear" w:color="auto" w:fill="FFFFFF"/>
-        </w:rPr>
-        <w:t xml:space="preserve"> </w:t>
-      </w:r>
-      <w:r>
-        <w:rPr>
-          <w:rFonts w:ascii="Consolas" w:hAnsi="Consolas" w:cs="Arial"/>
-          <w:color w:val="333333"/>
-          <w:szCs w:val="24"/>
-          <w:shd w:val="clear" w:color="auto" w:fill="FFFFFF"/>
-        </w:rPr>
-        <w:t>强迫进程执行它代码中的信号处理程序</w:t>
-      </w:r>
-    </w:p>
-    <w:p>
-      <w:pPr>
-        <w:pStyle w:val="a3"/>
-        <w:ind w:leftChars="200" w:left="420" w:firstLineChars="300" w:firstLine="630"/>
-        <w:rPr>
-          <w:rFonts w:ascii="Consolas" w:hAnsi="Consolas" w:cs="Arial"/>
-          <w:color w:val="333333"/>
-          <w:szCs w:val="24"/>
-          <w:shd w:val="clear" w:color="auto" w:fill="FFFFFF"/>
-        </w:rPr>
-      </w:pPr>
-      <w:r>
-        <w:rPr>
-          <w:rFonts w:ascii="Consolas" w:hAnsi="Consolas" w:cs="Arial"/>
-          <w:color w:val="333333"/>
-          <w:szCs w:val="24"/>
-          <w:shd w:val="clear" w:color="auto" w:fill="FFFFFF"/>
-        </w:rPr>
-        <w:t>进程对信号的三种响应</w:t>
-      </w:r>
-      <w:r>
-        <w:rPr>
-          <w:rFonts w:ascii="Consolas" w:hAnsi="Consolas" w:cs="Arial"/>
-          <w:color w:val="333333"/>
-          <w:szCs w:val="24"/>
-          <w:shd w:val="clear" w:color="auto" w:fill="FFFFFF"/>
-        </w:rPr>
-        <w:t>：</w:t>
-      </w:r>
-    </w:p>
-    <w:p>
-      <w:pPr>
-        <w:pStyle w:val="a3"/>
-        <w:ind w:leftChars="400" w:left="840"/>
-        <w:rPr>
-          <w:rFonts w:ascii="Consolas" w:hAnsi="Consolas" w:cs="Arial"/>
-          <w:color w:val="333333"/>
-          <w:szCs w:val="24"/>
-          <w:shd w:val="clear" w:color="auto" w:fill="FFFFFF"/>
-        </w:rPr>
-      </w:pPr>
-      <w:r>
-        <w:rPr>
-          <w:rFonts w:ascii="Consolas" w:hAnsi="Consolas" w:cs="Arial"/>
-          <w:color w:val="333333"/>
-          <w:szCs w:val="24"/>
-          <w:shd w:val="clear" w:color="auto" w:fill="FFFFFF"/>
-        </w:rPr>
-        <w:t>1)</w:t>
-      </w:r>
-      <w:r>
-        <w:rPr>
-          <w:rFonts w:ascii="Consolas" w:hAnsi="Consolas" w:cs="Arial"/>
-          <w:color w:val="333333"/>
-          <w:szCs w:val="24"/>
-          <w:shd w:val="clear" w:color="auto" w:fill="FFFFFF"/>
-        </w:rPr>
-        <w:t>忽略信号</w:t>
-      </w:r>
-    </w:p>
-    <w:p>
-      <w:pPr>
-        <w:pStyle w:val="a3"/>
-        <w:ind w:leftChars="400" w:left="840"/>
-        <w:rPr>
-          <w:rFonts w:ascii="Consolas" w:hAnsi="Consolas" w:cs="Arial"/>
-          <w:color w:val="333333"/>
-          <w:szCs w:val="24"/>
-          <w:shd w:val="clear" w:color="auto" w:fill="FFFFFF"/>
-        </w:rPr>
-      </w:pPr>
-      <w:r>
-        <w:rPr>
-          <w:rFonts w:ascii="Consolas" w:hAnsi="Consolas" w:cs="Arial"/>
-          <w:color w:val="333333"/>
-          <w:szCs w:val="24"/>
-          <w:shd w:val="clear" w:color="auto" w:fill="FFFFFF"/>
-        </w:rPr>
-        <w:t>2)</w:t>
-      </w:r>
-      <w:r>
-        <w:rPr>
-          <w:rFonts w:ascii="Consolas" w:hAnsi="Consolas" w:cs="Arial"/>
-          <w:color w:val="333333"/>
-          <w:szCs w:val="24"/>
-          <w:shd w:val="clear" w:color="auto" w:fill="FFFFFF"/>
-        </w:rPr>
-        <w:t>捕获并处理信号</w:t>
-      </w:r>
-    </w:p>
-    <w:p>
-      <w:pPr>
-        <w:pStyle w:val="a3"/>
-        <w:ind w:leftChars="400" w:left="840"/>
-        <w:rPr>
-          <w:rFonts w:ascii="Consolas" w:hAnsi="Consolas" w:cs="Arial"/>
-          <w:color w:val="333333"/>
-          <w:szCs w:val="24"/>
-          <w:shd w:val="clear" w:color="auto" w:fill="FFFFFF"/>
-        </w:rPr>
-      </w:pPr>
-      <w:r>
-        <w:rPr>
-          <w:rFonts w:ascii="Consolas" w:hAnsi="Consolas" w:cs="Arial"/>
-          <w:color w:val="333333"/>
-          <w:szCs w:val="24"/>
-          <w:shd w:val="clear" w:color="auto" w:fill="FFFFFF"/>
-        </w:rPr>
-        <w:t>3)</w:t>
-      </w:r>
-      <w:r>
-        <w:rPr>
-          <w:rFonts w:ascii="Consolas" w:hAnsi="Consolas" w:cs="Arial"/>
-          <w:color w:val="333333"/>
-          <w:szCs w:val="24"/>
-          <w:shd w:val="clear" w:color="auto" w:fill="FFFFFF"/>
-        </w:rPr>
-        <w:t>执行默认操作</w:t>
-      </w:r>
-    </w:p>
-    <w:p>
-      <w:pPr>
-        <w:ind w:left="650" w:firstLine="420"/>
-        <w:rPr>
-          <w:rFonts w:ascii="Consolas" w:hAnsi="Consolas" w:cs="Arial"/>
-          <w:color w:val="333333"/>
-          <w:szCs w:val="24"/>
-          <w:shd w:val="clear" w:color="auto" w:fill="FFFFFF"/>
-        </w:rPr>
-      </w:pPr>
-      <w:r>
-        <w:rPr>
-          <w:rFonts w:ascii="Consolas" w:hAnsi="Consolas" w:cs="Arial"/>
-          <w:color w:val="333333"/>
-          <w:szCs w:val="24"/>
-          <w:shd w:val="clear" w:color="auto" w:fill="FFFFFF"/>
-        </w:rPr>
-        <w:t>注意</w:t>
-      </w:r>
-      <w:r>
-        <w:rPr>
-          <w:rFonts w:ascii="Consolas" w:hAnsi="Consolas" w:cs="Arial"/>
-          <w:color w:val="333333"/>
-          <w:szCs w:val="24"/>
-          <w:shd w:val="clear" w:color="auto" w:fill="FFFFFF"/>
-        </w:rPr>
-        <w:t>: SIGKILL</w:t>
-      </w:r>
-      <w:r>
-        <w:rPr>
-          <w:rFonts w:ascii="Consolas" w:hAnsi="Consolas" w:cs="Arial"/>
-          <w:color w:val="333333"/>
-          <w:szCs w:val="24"/>
-          <w:shd w:val="clear" w:color="auto" w:fill="FFFFFF"/>
-        </w:rPr>
-        <w:t>和</w:t>
-      </w:r>
-      <w:r>
-        <w:rPr>
-          <w:rFonts w:ascii="Consolas" w:hAnsi="Consolas" w:cs="Arial"/>
-          <w:color w:val="333333"/>
-          <w:szCs w:val="24"/>
-          <w:shd w:val="clear" w:color="auto" w:fill="FFFFFF"/>
-        </w:rPr>
-        <w:t>SIGSTOP</w:t>
-      </w:r>
-      <w:r>
-        <w:rPr>
-          <w:rFonts w:ascii="Consolas" w:hAnsi="Consolas" w:cs="Arial"/>
-          <w:color w:val="333333"/>
-          <w:szCs w:val="24"/>
-          <w:shd w:val="clear" w:color="auto" w:fill="FFFFFF"/>
-        </w:rPr>
-        <w:t>不能被显示的忽略、捕获或</w:t>
-      </w:r>
-      <w:r>
-        <w:rPr>
-          <w:rFonts w:ascii="Consolas" w:hAnsi="Consolas" w:cs="Arial"/>
-          <w:color w:val="333333"/>
-          <w:szCs w:val="24"/>
-          <w:shd w:val="clear" w:color="auto" w:fill="FFFFFF"/>
-        </w:rPr>
-        <w:t>阻塞</w:t>
-      </w:r>
-    </w:p>
-    <w:p>
-      <w:pPr>
-        <w:pStyle w:val="a3"/>
-        <w:numPr>
-          <w:ilvl w:val="0"/>
-          <w:numId w:val="6"/>
-        </w:numPr>
-        <w:ind w:firstLineChars="0"/>
-        <w:rPr>
-          <w:rFonts w:ascii="Consolas" w:hAnsi="Consolas" w:cs="Arial"/>
-          <w:color w:val="333333"/>
-          <w:szCs w:val="24"/>
-          <w:shd w:val="clear" w:color="auto" w:fill="FFFFFF"/>
-        </w:rPr>
-      </w:pPr>
+      <w:bookmarkStart w:id="0" w:name="_GoBack"/>
+      <w:bookmarkEnd w:id="0"/>
       <w:r>
         <w:rPr>
           <w:rFonts w:ascii="Consolas" w:hAnsi="Consolas" w:cs="Arial"/>
@@ -7665,442 +7160,442 @@
           <w:szCs w:val="24"/>
           <w:shd w:val="clear" w:color="auto" w:fill="FFFFFF"/>
         </w:rPr>
+        <w:t>Linux</w:t>
+      </w:r>
+      <w:r>
+        <w:rPr>
+          <w:rFonts w:ascii="Consolas" w:hAnsi="Consolas" w:cs="Arial"/>
+          <w:color w:val="333333"/>
+          <w:szCs w:val="24"/>
+          <w:shd w:val="clear" w:color="auto" w:fill="FFFFFF"/>
+        </w:rPr>
+        <w:t>下用管道通信如何实现</w:t>
+      </w:r>
+    </w:p>
+    <w:p>
+      <w:pPr>
+        <w:pStyle w:val="a3"/>
+        <w:numPr>
+          <w:ilvl w:val="0"/>
+          <w:numId w:val="6"/>
+        </w:numPr>
+        <w:ind w:firstLineChars="0"/>
+        <w:rPr>
+          <w:rFonts w:ascii="Consolas" w:hAnsi="Consolas" w:cs="Arial"/>
+          <w:color w:val="333333"/>
+          <w:szCs w:val="24"/>
+          <w:shd w:val="clear" w:color="auto" w:fill="FFFFFF"/>
+        </w:rPr>
+      </w:pPr>
+      <w:r>
+        <w:rPr>
+          <w:rFonts w:ascii="Consolas" w:hAnsi="Consolas" w:cs="Arial"/>
+          <w:color w:val="333333"/>
+          <w:szCs w:val="24"/>
+          <w:shd w:val="clear" w:color="auto" w:fill="FFFFFF"/>
+        </w:rPr>
+        <w:t>同一个进程的多个线程有哪些资源是共享的</w:t>
+      </w:r>
+    </w:p>
+    <w:p>
+      <w:pPr>
+        <w:pStyle w:val="a3"/>
+        <w:numPr>
+          <w:ilvl w:val="0"/>
+          <w:numId w:val="6"/>
+        </w:numPr>
+        <w:ind w:firstLineChars="0"/>
+        <w:rPr>
+          <w:rFonts w:ascii="Consolas" w:hAnsi="Consolas" w:cs="Arial"/>
+          <w:color w:val="333333"/>
+          <w:szCs w:val="24"/>
+          <w:shd w:val="clear" w:color="auto" w:fill="FFFFFF"/>
+        </w:rPr>
+      </w:pPr>
+      <w:r>
+        <w:rPr>
+          <w:rFonts w:ascii="Consolas" w:hAnsi="Consolas" w:cs="Arial"/>
+          <w:color w:val="333333"/>
+          <w:szCs w:val="24"/>
+          <w:shd w:val="clear" w:color="auto" w:fill="FFFFFF"/>
+        </w:rPr>
+        <w:t>线程安全和线程不安全指的是什么</w:t>
+      </w:r>
+    </w:p>
+    <w:p>
+      <w:pPr>
+        <w:pStyle w:val="a3"/>
+        <w:numPr>
+          <w:ilvl w:val="0"/>
+          <w:numId w:val="6"/>
+        </w:numPr>
+        <w:ind w:firstLineChars="0"/>
+        <w:rPr>
+          <w:rFonts w:ascii="Consolas" w:hAnsi="Consolas" w:cs="Arial"/>
+          <w:color w:val="333333"/>
+          <w:szCs w:val="24"/>
+          <w:shd w:val="clear" w:color="auto" w:fill="FFFFFF"/>
+        </w:rPr>
+      </w:pPr>
+      <w:r>
+        <w:rPr>
+          <w:rFonts w:ascii="Consolas" w:hAnsi="Consolas" w:cs="Arial"/>
+          <w:color w:val="333333"/>
+          <w:szCs w:val="24"/>
+          <w:shd w:val="clear" w:color="auto" w:fill="FFFFFF"/>
+        </w:rPr>
+        <w:t>CPU</w:t>
+      </w:r>
+      <w:r>
+        <w:rPr>
+          <w:rFonts w:ascii="Consolas" w:hAnsi="Consolas" w:cs="Arial"/>
+          <w:color w:val="333333"/>
+          <w:szCs w:val="24"/>
+          <w:shd w:val="clear" w:color="auto" w:fill="FFFFFF"/>
+        </w:rPr>
+        <w:t>资源分配</w:t>
+      </w:r>
+    </w:p>
+    <w:p>
+      <w:pPr>
+        <w:pStyle w:val="a3"/>
+        <w:numPr>
+          <w:ilvl w:val="0"/>
+          <w:numId w:val="6"/>
+        </w:numPr>
+        <w:ind w:firstLineChars="0"/>
+        <w:rPr>
+          <w:rFonts w:ascii="Consolas" w:hAnsi="Consolas" w:cs="Arial"/>
+          <w:color w:val="333333"/>
+          <w:szCs w:val="24"/>
+          <w:shd w:val="clear" w:color="auto" w:fill="FFFFFF"/>
+        </w:rPr>
+      </w:pPr>
+      <w:r>
+        <w:rPr>
+          <w:rFonts w:ascii="Consolas" w:hAnsi="Consolas" w:cs="Arial"/>
+          <w:color w:val="333333"/>
+          <w:szCs w:val="24"/>
+          <w:shd w:val="clear" w:color="auto" w:fill="FFFFFF"/>
+        </w:rPr>
+        <w:t>怎么得到服务器一次请求的处理速度的具体数据</w:t>
+      </w:r>
+    </w:p>
+    <w:p>
+      <w:pPr>
+        <w:pStyle w:val="a3"/>
+        <w:numPr>
+          <w:ilvl w:val="0"/>
+          <w:numId w:val="6"/>
+        </w:numPr>
+        <w:ind w:firstLineChars="0"/>
+        <w:rPr>
+          <w:rFonts w:ascii="Consolas" w:hAnsi="Consolas" w:cs="Arial"/>
+          <w:color w:val="333333"/>
+          <w:szCs w:val="24"/>
+          <w:shd w:val="clear" w:color="auto" w:fill="FFFFFF"/>
+        </w:rPr>
+      </w:pPr>
+      <w:r>
+        <w:rPr>
+          <w:rFonts w:ascii="Consolas" w:hAnsi="Consolas" w:cs="Arial"/>
+          <w:color w:val="333333"/>
+          <w:szCs w:val="24"/>
+          <w:shd w:val="clear" w:color="auto" w:fill="FFFFFF"/>
+        </w:rPr>
+        <w:t>怎么</w:t>
+      </w:r>
+      <w:proofErr w:type="gramStart"/>
+      <w:r>
+        <w:rPr>
+          <w:rFonts w:ascii="Consolas" w:hAnsi="Consolas" w:cs="Arial"/>
+          <w:color w:val="333333"/>
+          <w:szCs w:val="24"/>
+          <w:shd w:val="clear" w:color="auto" w:fill="FFFFFF"/>
+        </w:rPr>
+        <w:t>看进程</w:t>
+      </w:r>
+      <w:proofErr w:type="gramEnd"/>
+      <w:r>
+        <w:rPr>
+          <w:rFonts w:ascii="Consolas" w:hAnsi="Consolas" w:cs="Arial"/>
+          <w:color w:val="333333"/>
+          <w:szCs w:val="24"/>
+          <w:shd w:val="clear" w:color="auto" w:fill="FFFFFF"/>
+        </w:rPr>
+        <w:t>占用多少内存</w:t>
+      </w:r>
+    </w:p>
+    <w:p>
+      <w:pPr>
+        <w:pStyle w:val="a3"/>
+        <w:numPr>
+          <w:ilvl w:val="0"/>
+          <w:numId w:val="6"/>
+        </w:numPr>
+        <w:ind w:firstLineChars="0"/>
+        <w:rPr>
+          <w:rFonts w:ascii="Consolas" w:hAnsi="Consolas" w:cs="Arial"/>
+          <w:color w:val="333333"/>
+          <w:szCs w:val="24"/>
+          <w:shd w:val="clear" w:color="auto" w:fill="FFFFFF"/>
+        </w:rPr>
+      </w:pPr>
+      <w:r>
+        <w:rPr>
+          <w:rFonts w:ascii="Consolas" w:hAnsi="Consolas" w:cs="Arial"/>
+          <w:color w:val="333333"/>
+          <w:szCs w:val="24"/>
+          <w:shd w:val="clear" w:color="auto" w:fill="FFFFFF"/>
+        </w:rPr>
+        <w:t>怎么看一个</w:t>
+      </w:r>
+      <w:r>
+        <w:rPr>
+          <w:rFonts w:ascii="Consolas" w:hAnsi="Consolas" w:cs="Arial"/>
+          <w:color w:val="333333"/>
+          <w:szCs w:val="24"/>
+          <w:shd w:val="clear" w:color="auto" w:fill="FFFFFF"/>
+        </w:rPr>
+        <w:t>shell</w:t>
+      </w:r>
+      <w:r>
+        <w:rPr>
+          <w:rFonts w:ascii="Consolas" w:hAnsi="Consolas" w:cs="Arial"/>
+          <w:color w:val="333333"/>
+          <w:szCs w:val="24"/>
+          <w:shd w:val="clear" w:color="auto" w:fill="FFFFFF"/>
+        </w:rPr>
+        <w:t>命令花了多少时间</w:t>
+      </w:r>
+    </w:p>
+    <w:p>
+      <w:pPr>
+        <w:pStyle w:val="a3"/>
+        <w:numPr>
+          <w:ilvl w:val="0"/>
+          <w:numId w:val="6"/>
+        </w:numPr>
+        <w:ind w:firstLineChars="0"/>
+        <w:rPr>
+          <w:rFonts w:ascii="Consolas" w:hAnsi="Consolas" w:cs="Arial"/>
+          <w:color w:val="333333"/>
+          <w:szCs w:val="24"/>
+          <w:shd w:val="clear" w:color="auto" w:fill="FFFFFF"/>
+        </w:rPr>
+      </w:pPr>
+      <w:r>
+        <w:rPr>
+          <w:rFonts w:ascii="Consolas" w:hAnsi="Consolas" w:cs="Arial"/>
+          <w:color w:val="333333"/>
+          <w:szCs w:val="24"/>
+          <w:shd w:val="clear" w:color="auto" w:fill="FFFFFF"/>
+        </w:rPr>
+        <w:t>cookie</w:t>
+      </w:r>
+      <w:r>
+        <w:rPr>
+          <w:rFonts w:ascii="Consolas" w:hAnsi="Consolas" w:cs="Arial"/>
+          <w:color w:val="333333"/>
+          <w:szCs w:val="24"/>
+          <w:shd w:val="clear" w:color="auto" w:fill="FFFFFF"/>
+        </w:rPr>
+        <w:t>由哪些部分组成</w:t>
+      </w:r>
+    </w:p>
+    <w:p>
+      <w:pPr>
+        <w:pStyle w:val="a3"/>
+        <w:numPr>
+          <w:ilvl w:val="0"/>
+          <w:numId w:val="6"/>
+        </w:numPr>
+        <w:ind w:firstLineChars="0"/>
+        <w:rPr>
+          <w:rFonts w:ascii="Consolas" w:hAnsi="Consolas" w:cs="Arial"/>
+          <w:color w:val="333333"/>
+          <w:szCs w:val="24"/>
+          <w:shd w:val="clear" w:color="auto" w:fill="FFFFFF"/>
+        </w:rPr>
+      </w:pPr>
+      <w:r>
+        <w:rPr>
+          <w:rFonts w:ascii="Consolas" w:hAnsi="Consolas" w:cs="Arial"/>
+          <w:color w:val="333333"/>
+          <w:szCs w:val="24"/>
+          <w:shd w:val="clear" w:color="auto" w:fill="FFFFFF"/>
+        </w:rPr>
+        <w:t>session</w:t>
+      </w:r>
+      <w:r>
+        <w:rPr>
+          <w:rFonts w:ascii="Consolas" w:hAnsi="Consolas" w:cs="Arial"/>
+          <w:color w:val="333333"/>
+          <w:szCs w:val="24"/>
+          <w:shd w:val="clear" w:color="auto" w:fill="FFFFFF"/>
+        </w:rPr>
+        <w:t>怎么使用</w:t>
+      </w:r>
+    </w:p>
+    <w:p>
+      <w:pPr>
+        <w:pStyle w:val="a3"/>
+        <w:numPr>
+          <w:ilvl w:val="0"/>
+          <w:numId w:val="6"/>
+        </w:numPr>
+        <w:ind w:firstLineChars="0"/>
+        <w:rPr>
+          <w:rFonts w:ascii="Consolas" w:hAnsi="Consolas" w:cs="Arial"/>
+          <w:color w:val="333333"/>
+          <w:szCs w:val="24"/>
+          <w:shd w:val="clear" w:color="auto" w:fill="FFFFFF"/>
+        </w:rPr>
+      </w:pPr>
+      <w:r>
+        <w:rPr>
+          <w:rFonts w:ascii="Consolas" w:hAnsi="Consolas" w:cs="Arial"/>
+          <w:color w:val="4F4F4F"/>
+          <w:szCs w:val="24"/>
+          <w:shd w:val="clear" w:color="auto" w:fill="FFFFFF"/>
+        </w:rPr>
+        <w:t>Linux</w:t>
+      </w:r>
+      <w:r>
+        <w:rPr>
+          <w:rFonts w:ascii="Consolas" w:hAnsi="Consolas" w:cs="Arial"/>
+          <w:color w:val="4F4F4F"/>
+          <w:szCs w:val="24"/>
+          <w:shd w:val="clear" w:color="auto" w:fill="FFFFFF"/>
+        </w:rPr>
+        <w:t>下查看内存使用命令是什么？查看负载的命令是什么？</w:t>
+      </w:r>
+    </w:p>
+    <w:p>
+      <w:pPr>
+        <w:pStyle w:val="a3"/>
+        <w:numPr>
+          <w:ilvl w:val="0"/>
+          <w:numId w:val="6"/>
+        </w:numPr>
+        <w:ind w:firstLineChars="0"/>
+        <w:rPr>
+          <w:rFonts w:ascii="Consolas" w:hAnsi="Consolas" w:cs="Arial"/>
+          <w:color w:val="333333"/>
+          <w:szCs w:val="24"/>
+          <w:shd w:val="clear" w:color="auto" w:fill="FFFFFF"/>
+        </w:rPr>
+      </w:pPr>
+      <w:r>
+        <w:rPr>
+          <w:rFonts w:ascii="Consolas" w:hAnsi="Consolas" w:cs="Arial"/>
+          <w:color w:val="4F4F4F"/>
+          <w:szCs w:val="24"/>
+          <w:shd w:val="clear" w:color="auto" w:fill="FFFFFF"/>
+        </w:rPr>
+        <w:t>SVM</w:t>
+      </w:r>
+      <w:r>
+        <w:rPr>
+          <w:rFonts w:ascii="Consolas" w:hAnsi="Consolas" w:cs="Arial"/>
+          <w:color w:val="4F4F4F"/>
+          <w:szCs w:val="24"/>
+          <w:shd w:val="clear" w:color="auto" w:fill="FFFFFF"/>
+        </w:rPr>
+        <w:t>怎么分类的，有哪些核函数，如何优化</w:t>
+      </w:r>
+      <w:r>
+        <w:rPr>
+          <w:rFonts w:ascii="Consolas" w:hAnsi="Consolas" w:cs="Arial"/>
+          <w:color w:val="4F4F4F"/>
+          <w:szCs w:val="24"/>
+          <w:shd w:val="clear" w:color="auto" w:fill="FFFFFF"/>
+        </w:rPr>
+        <w:t>SVM</w:t>
+      </w:r>
+      <w:r>
+        <w:rPr>
+          <w:rFonts w:ascii="Consolas" w:hAnsi="Consolas" w:cs="Arial"/>
+          <w:color w:val="4F4F4F"/>
+          <w:szCs w:val="24"/>
+          <w:shd w:val="clear" w:color="auto" w:fill="FFFFFF"/>
+        </w:rPr>
+        <w:t>？</w:t>
+      </w:r>
+    </w:p>
+    <w:p>
+      <w:pPr>
+        <w:pStyle w:val="a3"/>
+        <w:numPr>
+          <w:ilvl w:val="0"/>
+          <w:numId w:val="6"/>
+        </w:numPr>
+        <w:ind w:firstLineChars="0"/>
+        <w:rPr>
+          <w:rFonts w:ascii="Consolas" w:hAnsi="Consolas" w:cs="Arial"/>
+          <w:color w:val="333333"/>
+          <w:szCs w:val="24"/>
+          <w:shd w:val="clear" w:color="auto" w:fill="FFFFFF"/>
+        </w:rPr>
+      </w:pPr>
+      <w:r>
+        <w:rPr>
+          <w:rFonts w:ascii="Consolas" w:hAnsi="Consolas" w:cs="Arial"/>
+          <w:color w:val="333333"/>
+          <w:szCs w:val="24"/>
+          <w:shd w:val="clear" w:color="auto" w:fill="FFFFFF"/>
+        </w:rPr>
+        <w:t>表示进程的那个结构体呢，会复制吗</w:t>
+      </w:r>
+    </w:p>
+    <w:p>
+      <w:pPr>
+        <w:pStyle w:val="a3"/>
+        <w:numPr>
+          <w:ilvl w:val="0"/>
+          <w:numId w:val="6"/>
+        </w:numPr>
+        <w:ind w:firstLineChars="0"/>
+        <w:rPr>
+          <w:rFonts w:ascii="Consolas" w:hAnsi="Consolas" w:cs="Arial"/>
+          <w:color w:val="333333"/>
+          <w:szCs w:val="24"/>
+          <w:shd w:val="clear" w:color="auto" w:fill="FFFFFF"/>
+        </w:rPr>
+      </w:pPr>
+      <w:r>
+        <w:rPr>
+          <w:rFonts w:ascii="Consolas" w:hAnsi="Consolas" w:cs="Arial"/>
+          <w:color w:val="333333"/>
+          <w:szCs w:val="24"/>
+          <w:shd w:val="clear" w:color="auto" w:fill="FFFFFF"/>
+        </w:rPr>
+        <w:t>惊群效应，如何避免</w:t>
+      </w:r>
+    </w:p>
+    <w:p>
+      <w:pPr>
+        <w:pStyle w:val="a3"/>
+        <w:numPr>
+          <w:ilvl w:val="0"/>
+          <w:numId w:val="6"/>
+        </w:numPr>
+        <w:ind w:firstLineChars="0"/>
+        <w:rPr>
+          <w:rFonts w:ascii="Consolas" w:hAnsi="Consolas" w:cs="Arial"/>
+          <w:color w:val="333333"/>
+          <w:szCs w:val="24"/>
+          <w:shd w:val="clear" w:color="auto" w:fill="FFFFFF"/>
+        </w:rPr>
+      </w:pPr>
+      <w:r>
+        <w:rPr>
+          <w:rFonts w:ascii="Consolas" w:hAnsi="Consolas" w:cs="Arial"/>
+          <w:color w:val="333333"/>
+          <w:szCs w:val="24"/>
+          <w:shd w:val="clear" w:color="auto" w:fill="FFFFFF"/>
+        </w:rPr>
         <w:lastRenderedPageBreak/>
-        <w:t>Linux</w:t>
-      </w:r>
-      <w:r>
-        <w:rPr>
-          <w:rFonts w:ascii="Consolas" w:hAnsi="Consolas" w:cs="Arial"/>
-          <w:color w:val="333333"/>
-          <w:szCs w:val="24"/>
-          <w:shd w:val="clear" w:color="auto" w:fill="FFFFFF"/>
-        </w:rPr>
-        <w:t>下用管道通信如何实现</w:t>
-      </w:r>
-    </w:p>
-    <w:p>
-      <w:pPr>
-        <w:pStyle w:val="a3"/>
-        <w:numPr>
-          <w:ilvl w:val="0"/>
-          <w:numId w:val="6"/>
-        </w:numPr>
-        <w:ind w:firstLineChars="0"/>
-        <w:rPr>
-          <w:rFonts w:ascii="Consolas" w:hAnsi="Consolas" w:cs="Arial"/>
-          <w:color w:val="333333"/>
-          <w:szCs w:val="24"/>
-          <w:shd w:val="clear" w:color="auto" w:fill="FFFFFF"/>
-        </w:rPr>
-      </w:pPr>
-      <w:r>
-        <w:rPr>
-          <w:rFonts w:ascii="Consolas" w:hAnsi="Consolas" w:cs="Arial"/>
-          <w:color w:val="333333"/>
-          <w:szCs w:val="24"/>
-          <w:shd w:val="clear" w:color="auto" w:fill="FFFFFF"/>
-        </w:rPr>
-        <w:t>同一个进程的多个线程有哪些资源是共享的</w:t>
-      </w:r>
-    </w:p>
-    <w:p>
-      <w:pPr>
-        <w:pStyle w:val="a3"/>
-        <w:numPr>
-          <w:ilvl w:val="0"/>
-          <w:numId w:val="6"/>
-        </w:numPr>
-        <w:ind w:firstLineChars="0"/>
-        <w:rPr>
-          <w:rFonts w:ascii="Consolas" w:hAnsi="Consolas" w:cs="Arial"/>
-          <w:color w:val="333333"/>
-          <w:szCs w:val="24"/>
-          <w:shd w:val="clear" w:color="auto" w:fill="FFFFFF"/>
-        </w:rPr>
-      </w:pPr>
-      <w:r>
-        <w:rPr>
-          <w:rFonts w:ascii="Consolas" w:hAnsi="Consolas" w:cs="Arial"/>
-          <w:color w:val="333333"/>
-          <w:szCs w:val="24"/>
-          <w:shd w:val="clear" w:color="auto" w:fill="FFFFFF"/>
-        </w:rPr>
-        <w:t>线程安全和线程不安全指的是什么</w:t>
-      </w:r>
-    </w:p>
-    <w:p>
-      <w:pPr>
-        <w:pStyle w:val="a3"/>
-        <w:numPr>
-          <w:ilvl w:val="0"/>
-          <w:numId w:val="6"/>
-        </w:numPr>
-        <w:ind w:firstLineChars="0"/>
-        <w:rPr>
-          <w:rFonts w:ascii="Consolas" w:hAnsi="Consolas" w:cs="Arial"/>
-          <w:color w:val="333333"/>
-          <w:szCs w:val="24"/>
-          <w:shd w:val="clear" w:color="auto" w:fill="FFFFFF"/>
-        </w:rPr>
-      </w:pPr>
-      <w:r>
-        <w:rPr>
-          <w:rFonts w:ascii="Consolas" w:hAnsi="Consolas" w:cs="Arial"/>
-          <w:color w:val="333333"/>
-          <w:szCs w:val="24"/>
-          <w:shd w:val="clear" w:color="auto" w:fill="FFFFFF"/>
-        </w:rPr>
-        <w:t>CPU</w:t>
-      </w:r>
-      <w:r>
-        <w:rPr>
-          <w:rFonts w:ascii="Consolas" w:hAnsi="Consolas" w:cs="Arial"/>
-          <w:color w:val="333333"/>
-          <w:szCs w:val="24"/>
-          <w:shd w:val="clear" w:color="auto" w:fill="FFFFFF"/>
-        </w:rPr>
-        <w:t>资源分配</w:t>
-      </w:r>
-    </w:p>
-    <w:p>
-      <w:pPr>
-        <w:pStyle w:val="a3"/>
-        <w:numPr>
-          <w:ilvl w:val="0"/>
-          <w:numId w:val="6"/>
-        </w:numPr>
-        <w:ind w:firstLineChars="0"/>
-        <w:rPr>
-          <w:rFonts w:ascii="Consolas" w:hAnsi="Consolas" w:cs="Arial"/>
-          <w:color w:val="333333"/>
-          <w:szCs w:val="24"/>
-          <w:shd w:val="clear" w:color="auto" w:fill="FFFFFF"/>
-        </w:rPr>
-      </w:pPr>
-      <w:r>
-        <w:rPr>
-          <w:rFonts w:ascii="Consolas" w:hAnsi="Consolas" w:cs="Arial"/>
-          <w:color w:val="333333"/>
-          <w:szCs w:val="24"/>
-          <w:shd w:val="clear" w:color="auto" w:fill="FFFFFF"/>
-        </w:rPr>
-        <w:t>怎么得到服务器一次请求的处理速度的具体数据</w:t>
-      </w:r>
-    </w:p>
-    <w:p>
-      <w:pPr>
-        <w:pStyle w:val="a3"/>
-        <w:numPr>
-          <w:ilvl w:val="0"/>
-          <w:numId w:val="6"/>
-        </w:numPr>
-        <w:ind w:firstLineChars="0"/>
-        <w:rPr>
-          <w:rFonts w:ascii="Consolas" w:hAnsi="Consolas" w:cs="Arial"/>
-          <w:color w:val="333333"/>
-          <w:szCs w:val="24"/>
-          <w:shd w:val="clear" w:color="auto" w:fill="FFFFFF"/>
-        </w:rPr>
-      </w:pPr>
-      <w:r>
-        <w:rPr>
-          <w:rFonts w:ascii="Consolas" w:hAnsi="Consolas" w:cs="Arial"/>
-          <w:color w:val="333333"/>
-          <w:szCs w:val="24"/>
-          <w:shd w:val="clear" w:color="auto" w:fill="FFFFFF"/>
-        </w:rPr>
-        <w:t>怎么</w:t>
-      </w:r>
-      <w:proofErr w:type="gramStart"/>
-      <w:r>
-        <w:rPr>
-          <w:rFonts w:ascii="Consolas" w:hAnsi="Consolas" w:cs="Arial"/>
-          <w:color w:val="333333"/>
-          <w:szCs w:val="24"/>
-          <w:shd w:val="clear" w:color="auto" w:fill="FFFFFF"/>
-        </w:rPr>
-        <w:t>看进程</w:t>
-      </w:r>
-      <w:proofErr w:type="gramEnd"/>
-      <w:r>
-        <w:rPr>
-          <w:rFonts w:ascii="Consolas" w:hAnsi="Consolas" w:cs="Arial"/>
-          <w:color w:val="333333"/>
-          <w:szCs w:val="24"/>
-          <w:shd w:val="clear" w:color="auto" w:fill="FFFFFF"/>
-        </w:rPr>
-        <w:t>占用多少内存</w:t>
-      </w:r>
-    </w:p>
-    <w:p>
-      <w:pPr>
-        <w:pStyle w:val="a3"/>
-        <w:numPr>
-          <w:ilvl w:val="0"/>
-          <w:numId w:val="6"/>
-        </w:numPr>
-        <w:ind w:firstLineChars="0"/>
-        <w:rPr>
-          <w:rFonts w:ascii="Consolas" w:hAnsi="Consolas" w:cs="Arial"/>
-          <w:color w:val="333333"/>
-          <w:szCs w:val="24"/>
-          <w:shd w:val="clear" w:color="auto" w:fill="FFFFFF"/>
-        </w:rPr>
-      </w:pPr>
-      <w:r>
-        <w:rPr>
-          <w:rFonts w:ascii="Consolas" w:hAnsi="Consolas" w:cs="Arial"/>
-          <w:color w:val="333333"/>
-          <w:szCs w:val="24"/>
-          <w:shd w:val="clear" w:color="auto" w:fill="FFFFFF"/>
-        </w:rPr>
-        <w:t>怎么看一个</w:t>
-      </w:r>
-      <w:r>
-        <w:rPr>
-          <w:rFonts w:ascii="Consolas" w:hAnsi="Consolas" w:cs="Arial"/>
-          <w:color w:val="333333"/>
-          <w:szCs w:val="24"/>
-          <w:shd w:val="clear" w:color="auto" w:fill="FFFFFF"/>
-        </w:rPr>
-        <w:t>shell</w:t>
-      </w:r>
-      <w:r>
-        <w:rPr>
-          <w:rFonts w:ascii="Consolas" w:hAnsi="Consolas" w:cs="Arial"/>
-          <w:color w:val="333333"/>
-          <w:szCs w:val="24"/>
-          <w:shd w:val="clear" w:color="auto" w:fill="FFFFFF"/>
-        </w:rPr>
-        <w:t>命令花了多少时间</w:t>
-      </w:r>
-    </w:p>
-    <w:p>
-      <w:pPr>
-        <w:pStyle w:val="a3"/>
-        <w:numPr>
-          <w:ilvl w:val="0"/>
-          <w:numId w:val="6"/>
-        </w:numPr>
-        <w:ind w:firstLineChars="0"/>
-        <w:rPr>
-          <w:rFonts w:ascii="Consolas" w:hAnsi="Consolas" w:cs="Arial"/>
-          <w:color w:val="333333"/>
-          <w:szCs w:val="24"/>
-          <w:shd w:val="clear" w:color="auto" w:fill="FFFFFF"/>
-        </w:rPr>
-      </w:pPr>
-      <w:r>
-        <w:rPr>
-          <w:rFonts w:ascii="Consolas" w:hAnsi="Consolas" w:cs="Arial"/>
-          <w:color w:val="333333"/>
-          <w:szCs w:val="24"/>
-          <w:shd w:val="clear" w:color="auto" w:fill="FFFFFF"/>
-        </w:rPr>
-        <w:t>cookie</w:t>
-      </w:r>
-      <w:r>
-        <w:rPr>
-          <w:rFonts w:ascii="Consolas" w:hAnsi="Consolas" w:cs="Arial"/>
-          <w:color w:val="333333"/>
-          <w:szCs w:val="24"/>
-          <w:shd w:val="clear" w:color="auto" w:fill="FFFFFF"/>
-        </w:rPr>
-        <w:t>由哪些部分组成</w:t>
-      </w:r>
-    </w:p>
-    <w:p>
-      <w:pPr>
-        <w:pStyle w:val="a3"/>
-        <w:numPr>
-          <w:ilvl w:val="0"/>
-          <w:numId w:val="6"/>
-        </w:numPr>
-        <w:ind w:firstLineChars="0"/>
-        <w:rPr>
-          <w:rFonts w:ascii="Consolas" w:hAnsi="Consolas" w:cs="Arial"/>
-          <w:color w:val="333333"/>
-          <w:szCs w:val="24"/>
-          <w:shd w:val="clear" w:color="auto" w:fill="FFFFFF"/>
-        </w:rPr>
-      </w:pPr>
-      <w:r>
-        <w:rPr>
-          <w:rFonts w:ascii="Consolas" w:hAnsi="Consolas" w:cs="Arial"/>
-          <w:color w:val="333333"/>
-          <w:szCs w:val="24"/>
-          <w:shd w:val="clear" w:color="auto" w:fill="FFFFFF"/>
-        </w:rPr>
-        <w:t>session</w:t>
-      </w:r>
-      <w:r>
-        <w:rPr>
-          <w:rFonts w:ascii="Consolas" w:hAnsi="Consolas" w:cs="Arial"/>
-          <w:color w:val="333333"/>
-          <w:szCs w:val="24"/>
-          <w:shd w:val="clear" w:color="auto" w:fill="FFFFFF"/>
-        </w:rPr>
-        <w:t>怎么使用</w:t>
-      </w:r>
-    </w:p>
-    <w:p>
-      <w:pPr>
-        <w:pStyle w:val="a3"/>
-        <w:numPr>
-          <w:ilvl w:val="0"/>
-          <w:numId w:val="6"/>
-        </w:numPr>
-        <w:ind w:firstLineChars="0"/>
-        <w:rPr>
-          <w:rFonts w:ascii="Consolas" w:hAnsi="Consolas" w:cs="Arial"/>
-          <w:color w:val="333333"/>
-          <w:szCs w:val="24"/>
-          <w:shd w:val="clear" w:color="auto" w:fill="FFFFFF"/>
-        </w:rPr>
-      </w:pPr>
-      <w:r>
-        <w:rPr>
-          <w:rFonts w:ascii="Consolas" w:hAnsi="Consolas" w:cs="Arial"/>
-          <w:color w:val="4F4F4F"/>
-          <w:szCs w:val="24"/>
-          <w:shd w:val="clear" w:color="auto" w:fill="FFFFFF"/>
-        </w:rPr>
-        <w:t>Linux</w:t>
-      </w:r>
-      <w:r>
-        <w:rPr>
-          <w:rFonts w:ascii="Consolas" w:hAnsi="Consolas" w:cs="Arial"/>
-          <w:color w:val="4F4F4F"/>
-          <w:szCs w:val="24"/>
-          <w:shd w:val="clear" w:color="auto" w:fill="FFFFFF"/>
-        </w:rPr>
-        <w:t>下查看内存使用命令是什么？查看负载的命令是什么？</w:t>
-      </w:r>
-    </w:p>
-    <w:p>
-      <w:pPr>
-        <w:pStyle w:val="a3"/>
-        <w:numPr>
-          <w:ilvl w:val="0"/>
-          <w:numId w:val="6"/>
-        </w:numPr>
-        <w:ind w:firstLineChars="0"/>
-        <w:rPr>
-          <w:rFonts w:ascii="Consolas" w:hAnsi="Consolas" w:cs="Arial"/>
-          <w:color w:val="333333"/>
-          <w:szCs w:val="24"/>
-          <w:shd w:val="clear" w:color="auto" w:fill="FFFFFF"/>
-        </w:rPr>
-      </w:pPr>
-      <w:r>
-        <w:rPr>
-          <w:rFonts w:ascii="Consolas" w:hAnsi="Consolas" w:cs="Arial"/>
-          <w:color w:val="4F4F4F"/>
-          <w:szCs w:val="24"/>
-          <w:shd w:val="clear" w:color="auto" w:fill="FFFFFF"/>
-        </w:rPr>
-        <w:t>SVM</w:t>
-      </w:r>
-      <w:r>
-        <w:rPr>
-          <w:rFonts w:ascii="Consolas" w:hAnsi="Consolas" w:cs="Arial"/>
-          <w:color w:val="4F4F4F"/>
-          <w:szCs w:val="24"/>
-          <w:shd w:val="clear" w:color="auto" w:fill="FFFFFF"/>
-        </w:rPr>
-        <w:t>怎么分类的，有哪些核函数，如何优化</w:t>
-      </w:r>
-      <w:r>
-        <w:rPr>
-          <w:rFonts w:ascii="Consolas" w:hAnsi="Consolas" w:cs="Arial"/>
-          <w:color w:val="4F4F4F"/>
-          <w:szCs w:val="24"/>
-          <w:shd w:val="clear" w:color="auto" w:fill="FFFFFF"/>
-        </w:rPr>
-        <w:t>SVM</w:t>
-      </w:r>
-      <w:r>
-        <w:rPr>
-          <w:rFonts w:ascii="Consolas" w:hAnsi="Consolas" w:cs="Arial"/>
-          <w:color w:val="4F4F4F"/>
-          <w:szCs w:val="24"/>
-          <w:shd w:val="clear" w:color="auto" w:fill="FFFFFF"/>
-        </w:rPr>
-        <w:t>？</w:t>
-      </w:r>
-    </w:p>
-    <w:p>
-      <w:pPr>
-        <w:pStyle w:val="a3"/>
-        <w:numPr>
-          <w:ilvl w:val="0"/>
-          <w:numId w:val="6"/>
-        </w:numPr>
-        <w:ind w:firstLineChars="0"/>
-        <w:rPr>
-          <w:rFonts w:ascii="Consolas" w:hAnsi="Consolas" w:cs="Arial"/>
-          <w:color w:val="333333"/>
-          <w:szCs w:val="24"/>
-          <w:shd w:val="clear" w:color="auto" w:fill="FFFFFF"/>
-        </w:rPr>
-      </w:pPr>
-      <w:r>
-        <w:rPr>
-          <w:rFonts w:ascii="Consolas" w:hAnsi="Consolas" w:cs="Arial"/>
-          <w:color w:val="333333"/>
-          <w:szCs w:val="24"/>
-          <w:shd w:val="clear" w:color="auto" w:fill="FFFFFF"/>
-        </w:rPr>
-        <w:t>表示进程的那个结构体呢，会复制吗</w:t>
-      </w:r>
-    </w:p>
-    <w:p>
-      <w:pPr>
-        <w:pStyle w:val="a3"/>
-        <w:numPr>
-          <w:ilvl w:val="0"/>
-          <w:numId w:val="6"/>
-        </w:numPr>
-        <w:ind w:firstLineChars="0"/>
-        <w:rPr>
-          <w:rFonts w:ascii="Consolas" w:hAnsi="Consolas" w:cs="Arial"/>
-          <w:color w:val="333333"/>
-          <w:szCs w:val="24"/>
-          <w:shd w:val="clear" w:color="auto" w:fill="FFFFFF"/>
-        </w:rPr>
-      </w:pPr>
-      <w:r>
-        <w:rPr>
-          <w:rFonts w:ascii="Consolas" w:hAnsi="Consolas" w:cs="Arial"/>
-          <w:color w:val="333333"/>
-          <w:szCs w:val="24"/>
-          <w:shd w:val="clear" w:color="auto" w:fill="FFFFFF"/>
-        </w:rPr>
-        <w:t>惊群效应，如何避免</w:t>
-      </w:r>
-    </w:p>
-    <w:p>
-      <w:pPr>
-        <w:pStyle w:val="a3"/>
-        <w:numPr>
-          <w:ilvl w:val="0"/>
-          <w:numId w:val="6"/>
-        </w:numPr>
-        <w:ind w:firstLineChars="0"/>
-        <w:rPr>
-          <w:rFonts w:ascii="Consolas" w:hAnsi="Consolas" w:cs="Arial"/>
-          <w:color w:val="333333"/>
-          <w:szCs w:val="24"/>
-          <w:shd w:val="clear" w:color="auto" w:fill="FFFFFF"/>
-        </w:rPr>
-      </w:pPr>
-      <w:r>
-        <w:rPr>
-          <w:rFonts w:ascii="Consolas" w:hAnsi="Consolas" w:cs="Arial"/>
-          <w:color w:val="333333"/>
-          <w:szCs w:val="24"/>
-          <w:shd w:val="clear" w:color="auto" w:fill="FFFFFF"/>
-        </w:rPr>
         <w:t>中断的作用</w:t>
       </w:r>
     </w:p>
@@ -9888,7 +9383,6 @@
           <w:szCs w:val="24"/>
           <w:shd w:val="clear" w:color="auto" w:fill="FFFFFF"/>
         </w:rPr>
-        <w:lastRenderedPageBreak/>
         <w:t xml:space="preserve"> </w:t>
       </w:r>
     </w:p>
@@ -10790,6 +10284,7 @@
           <w:szCs w:val="24"/>
           <w:shd w:val="clear" w:color="auto" w:fill="FFFFFF"/>
         </w:rPr>
+        <w:lastRenderedPageBreak/>
         <w:t xml:space="preserve">    </w:t>
       </w:r>
       <w:proofErr w:type="spellStart"/>
@@ -12216,7 +11711,6 @@
           <w:szCs w:val="24"/>
           <w:shd w:val="clear" w:color="auto" w:fill="FFFFFF"/>
         </w:rPr>
-        <w:lastRenderedPageBreak/>
         <w:t>Ddos</w:t>
       </w:r>
       <w:proofErr w:type="spellEnd"/>
@@ -12718,6 +12212,7 @@
           <w:szCs w:val="24"/>
           <w:shd w:val="clear" w:color="auto" w:fill="FFFFFF"/>
         </w:rPr>
+        <w:lastRenderedPageBreak/>
         <w:t>从浏览器输入</w:t>
       </w:r>
       <w:r>
@@ -12827,8 +12322,6 @@
           <w:shd w:val="clear" w:color="auto" w:fill="FFFFFF"/>
         </w:rPr>
       </w:pPr>
-      <w:bookmarkStart w:id="0" w:name="_GoBack"/>
-      <w:bookmarkEnd w:id="0"/>
     </w:p>
     <w:p>
       <w:pPr>
@@ -13131,7 +12624,7 @@
         <v:path o:extrusionok="f" gradientshapeok="t" o:connecttype="rect"/>
         <o:lock v:ext="edit" aspectratio="t"/>
       </v:shapetype>
-      <v:shape id="_x0000_i1027" type="#_x0000_t75" style="width:11.55pt;height:11.55pt" o:bullet="t">
+      <v:shape id="_x0000_i1028" type="#_x0000_t75" style="width:11.65pt;height:11.65pt" o:bullet="t">
         <v:imagedata r:id="rId1" o:title="msoEF27"/>
       </v:shape>
     </w:pict>
@@ -16794,7 +16287,7 @@
         <a:sysClr val="windowText" lastClr="000000"/>
       </a:dk1>
       <a:lt1>
-        <a:sysClr val="window" lastClr="CCE8CF"/>
+        <a:sysClr val="window" lastClr="FFFFFF"/>
       </a:lt1>
       <a:dk2>
         <a:srgbClr val="44546A"/>
@@ -17052,7 +16545,7 @@
 </file>
 
 <file path=customXml/itemProps1.xml><?xml version="1.0" encoding="utf-8"?>
-<ds:datastoreItem xmlns:ds="http://schemas.openxmlformats.org/officeDocument/2006/customXml" ds:itemID="{1A6592E1-7DC4-4D34-93EF-0B5C60DB09DF}">
+<ds:datastoreItem xmlns:ds="http://schemas.openxmlformats.org/officeDocument/2006/customXml" ds:itemID="{3ABDCAB1-5B7B-4579-BE37-92046C179531}">
   <ds:schemaRefs>
     <ds:schemaRef ds:uri="http://schemas.openxmlformats.org/officeDocument/2006/bibliography"/>
   </ds:schemaRefs>

--- a/txcpp.docx
+++ b/txcpp.docx
@@ -3477,79 +3477,17 @@
           <w:rFonts w:ascii="Consolas" w:hAnsi="Consolas" w:cs="Arial"/>
           <w:color w:val="333333"/>
           <w:szCs w:val="24"/>
-          <w:highlight w:val="yellow"/>
-          <w:shd w:val="clear" w:color="auto" w:fill="FFFFFF"/>
-        </w:rPr>
-      </w:pPr>
-      <w:r>
-        <w:rPr>
-          <w:rFonts w:ascii="Consolas" w:hAnsi="Consolas" w:cs="Arial"/>
-          <w:color w:val="333333"/>
-          <w:szCs w:val="24"/>
-          <w:highlight w:val="yellow"/>
-          <w:shd w:val="clear" w:color="auto" w:fill="FFFFFF"/>
-        </w:rPr>
-        <w:t>项目里有用到</w:t>
-      </w:r>
-      <w:r>
-        <w:rPr>
-          <w:rFonts w:ascii="Consolas" w:hAnsi="Consolas" w:cs="Arial"/>
-          <w:color w:val="333333"/>
-          <w:szCs w:val="24"/>
-          <w:highlight w:val="yellow"/>
-          <w:shd w:val="clear" w:color="auto" w:fill="FFFFFF"/>
-        </w:rPr>
-        <w:t>B+</w:t>
-      </w:r>
-      <w:r>
-        <w:rPr>
-          <w:rFonts w:ascii="Consolas" w:hAnsi="Consolas" w:cs="Arial"/>
-          <w:color w:val="333333"/>
-          <w:szCs w:val="24"/>
-          <w:highlight w:val="yellow"/>
-          <w:shd w:val="clear" w:color="auto" w:fill="FFFFFF"/>
-        </w:rPr>
-        <w:t>树，讲讲</w:t>
-      </w:r>
-      <w:r>
-        <w:rPr>
-          <w:rFonts w:ascii="Consolas" w:hAnsi="Consolas" w:cs="Arial"/>
-          <w:color w:val="333333"/>
-          <w:szCs w:val="24"/>
-          <w:highlight w:val="yellow"/>
-          <w:shd w:val="clear" w:color="auto" w:fill="FFFFFF"/>
-        </w:rPr>
-        <w:t>B+</w:t>
-      </w:r>
-      <w:r>
-        <w:rPr>
-          <w:rFonts w:ascii="Consolas" w:hAnsi="Consolas" w:cs="Arial"/>
-          <w:color w:val="333333"/>
-          <w:szCs w:val="24"/>
-          <w:highlight w:val="yellow"/>
-          <w:shd w:val="clear" w:color="auto" w:fill="FFFFFF"/>
-        </w:rPr>
-        <w:t>树，跟</w:t>
-      </w:r>
-      <w:r>
-        <w:rPr>
-          <w:rFonts w:ascii="Consolas" w:hAnsi="Consolas" w:cs="Arial"/>
-          <w:color w:val="333333"/>
-          <w:szCs w:val="24"/>
-          <w:highlight w:val="yellow"/>
-          <w:shd w:val="clear" w:color="auto" w:fill="FFFFFF"/>
-        </w:rPr>
-        <w:t>B</w:t>
-      </w:r>
-      <w:r>
-        <w:rPr>
-          <w:rFonts w:ascii="Consolas" w:hAnsi="Consolas" w:cs="Arial"/>
-          <w:color w:val="333333"/>
-          <w:szCs w:val="24"/>
-          <w:highlight w:val="yellow"/>
-          <w:shd w:val="clear" w:color="auto" w:fill="FFFFFF"/>
-        </w:rPr>
-        <w:t>树有什么区别？</w:t>
+          <w:shd w:val="clear" w:color="auto" w:fill="FFFFFF"/>
+        </w:rPr>
+      </w:pPr>
+      <w:r>
+        <w:rPr>
+          <w:rFonts w:ascii="Consolas" w:hAnsi="Consolas" w:cs="Arial"/>
+          <w:color w:val="333333"/>
+          <w:szCs w:val="24"/>
+          <w:shd w:val="clear" w:color="auto" w:fill="FFFFFF"/>
+        </w:rPr>
+        <w:t>有两个链表，怎么求交点？</w:t>
       </w:r>
     </w:p>
     <w:p>
@@ -3574,7 +3512,7 @@
           <w:szCs w:val="24"/>
           <w:shd w:val="clear" w:color="auto" w:fill="FFFFFF"/>
         </w:rPr>
-        <w:t>有两个链表，怎么求交点？</w:t>
+        <w:t>假设有两个数组，各有十万数量级的整数，如何求交集？</w:t>
       </w:r>
     </w:p>
     <w:p>
@@ -3599,7 +3537,76 @@
           <w:szCs w:val="24"/>
           <w:shd w:val="clear" w:color="auto" w:fill="FFFFFF"/>
         </w:rPr>
-        <w:t>一副扑克牌，怎么实现随机打乱？</w:t>
+        <w:t>一万个数，</w:t>
+      </w:r>
+      <w:proofErr w:type="gramStart"/>
+      <w:r>
+        <w:rPr>
+          <w:rFonts w:ascii="Consolas" w:hAnsi="Consolas" w:cs="Arial"/>
+          <w:color w:val="333333"/>
+          <w:szCs w:val="24"/>
+          <w:shd w:val="clear" w:color="auto" w:fill="FFFFFF"/>
+        </w:rPr>
+        <w:t>求前</w:t>
+      </w:r>
+      <w:proofErr w:type="gramEnd"/>
+      <w:r>
+        <w:rPr>
+          <w:rFonts w:ascii="Consolas" w:hAnsi="Consolas" w:cs="Arial"/>
+          <w:color w:val="333333"/>
+          <w:szCs w:val="24"/>
+          <w:shd w:val="clear" w:color="auto" w:fill="FFFFFF"/>
+        </w:rPr>
+        <w:t>100</w:t>
+      </w:r>
+      <w:r>
+        <w:rPr>
+          <w:rFonts w:ascii="Consolas" w:hAnsi="Consolas" w:cs="Arial"/>
+          <w:color w:val="333333"/>
+          <w:szCs w:val="24"/>
+          <w:shd w:val="clear" w:color="auto" w:fill="FFFFFF"/>
+        </w:rPr>
+        <w:t>大的数（我说了堆</w:t>
+      </w:r>
+      <w:proofErr w:type="gramStart"/>
+      <w:r>
+        <w:rPr>
+          <w:rFonts w:ascii="Consolas" w:hAnsi="Consolas" w:cs="Arial"/>
+          <w:color w:val="333333"/>
+          <w:szCs w:val="24"/>
+          <w:shd w:val="clear" w:color="auto" w:fill="FFFFFF"/>
+        </w:rPr>
+        <w:t>和快排的</w:t>
+      </w:r>
+      <w:proofErr w:type="gramEnd"/>
+      <w:r>
+        <w:rPr>
+          <w:rFonts w:ascii="Consolas" w:hAnsi="Consolas" w:cs="Arial"/>
+          <w:color w:val="333333"/>
+          <w:szCs w:val="24"/>
+          <w:shd w:val="clear" w:color="auto" w:fill="FFFFFF"/>
+        </w:rPr>
+        <w:t>分割函数，然后问我</w:t>
+      </w:r>
+      <w:proofErr w:type="gramStart"/>
+      <w:r>
+        <w:rPr>
+          <w:rFonts w:ascii="Consolas" w:hAnsi="Consolas" w:cs="Arial"/>
+          <w:color w:val="333333"/>
+          <w:szCs w:val="24"/>
+          <w:shd w:val="clear" w:color="auto" w:fill="FFFFFF"/>
+        </w:rPr>
+        <w:t>为什么快排要快</w:t>
+      </w:r>
+      <w:proofErr w:type="gramEnd"/>
+      <w:r>
+        <w:rPr>
+          <w:rFonts w:ascii="Consolas" w:hAnsi="Consolas" w:cs="Arial"/>
+          <w:color w:val="333333"/>
+          <w:szCs w:val="24"/>
+          <w:shd w:val="clear" w:color="auto" w:fill="FFFFFF"/>
+        </w:rPr>
+        <w:t>，怎么求，复杂度是多少）</w:t>
       </w:r>
     </w:p>
     <w:p>
@@ -3619,12 +3626,164 @@
       </w:pPr>
       <w:r>
         <w:rPr>
-          <w:rFonts w:ascii="Consolas" w:hAnsi="Consolas" w:cs="Arial"/>
-          <w:color w:val="333333"/>
-          <w:szCs w:val="24"/>
-          <w:shd w:val="clear" w:color="auto" w:fill="FFFFFF"/>
-        </w:rPr>
-        <w:t>假设有两个数组，各有十万数量级的整数，如何求交集？</w:t>
+          <w:rFonts w:ascii="Consolas" w:hAnsi="Consolas"/>
+          <w:szCs w:val="24"/>
+        </w:rPr>
+        <w:t>假设有一个排好序的数组，数字都是</w:t>
+      </w:r>
+      <w:proofErr w:type="gramStart"/>
+      <w:r>
+        <w:rPr>
+          <w:rFonts w:ascii="Consolas" w:hAnsi="Consolas"/>
+          <w:szCs w:val="24"/>
+        </w:rPr>
+        <w:t>两个两个</w:t>
+      </w:r>
+      <w:proofErr w:type="gramEnd"/>
+      <w:r>
+        <w:rPr>
+          <w:rFonts w:ascii="Consolas" w:hAnsi="Consolas"/>
+          <w:szCs w:val="24"/>
+        </w:rPr>
+        <w:t>出现的，只有一个是单独出现的，求这个数（我说了两种方法，一是</w:t>
+      </w:r>
+      <w:proofErr w:type="spellStart"/>
+      <w:r>
+        <w:rPr>
+          <w:rFonts w:ascii="Consolas" w:hAnsi="Consolas"/>
+          <w:szCs w:val="24"/>
+        </w:rPr>
+        <w:t>i</w:t>
+      </w:r>
+      <w:proofErr w:type="spellEnd"/>
+      <w:r>
+        <w:rPr>
+          <w:rFonts w:ascii="Consolas" w:hAnsi="Consolas"/>
+          <w:szCs w:val="24"/>
+        </w:rPr>
+        <w:t xml:space="preserve"> = 0, j =1,</w:t>
+      </w:r>
+      <w:r>
+        <w:rPr>
+          <w:rFonts w:ascii="Consolas" w:hAnsi="Consolas"/>
+          <w:szCs w:val="24"/>
+        </w:rPr>
+        <w:t>然后步长为</w:t>
+      </w:r>
+      <w:r>
+        <w:rPr>
+          <w:rFonts w:ascii="Consolas" w:hAnsi="Consolas"/>
+          <w:szCs w:val="24"/>
+        </w:rPr>
+        <w:t>2</w:t>
+      </w:r>
+      <w:r>
+        <w:rPr>
+          <w:rFonts w:ascii="Consolas" w:hAnsi="Consolas"/>
+          <w:szCs w:val="24"/>
+        </w:rPr>
+        <w:t>，当</w:t>
+      </w:r>
+      <w:proofErr w:type="spellStart"/>
+      <w:r>
+        <w:rPr>
+          <w:rFonts w:ascii="Consolas" w:hAnsi="Consolas"/>
+          <w:szCs w:val="24"/>
+        </w:rPr>
+        <w:t>arr</w:t>
+      </w:r>
+      <w:proofErr w:type="spellEnd"/>
+      <w:r>
+        <w:rPr>
+          <w:rFonts w:ascii="Consolas" w:hAnsi="Consolas"/>
+          <w:szCs w:val="24"/>
+        </w:rPr>
+        <w:t>[</w:t>
+      </w:r>
+      <w:proofErr w:type="spellStart"/>
+      <w:r>
+        <w:rPr>
+          <w:rFonts w:ascii="Consolas" w:hAnsi="Consolas"/>
+          <w:szCs w:val="24"/>
+        </w:rPr>
+        <w:t>i</w:t>
+      </w:r>
+      <w:proofErr w:type="spellEnd"/>
+      <w:r>
+        <w:rPr>
+          <w:rFonts w:ascii="Consolas" w:hAnsi="Consolas"/>
+          <w:szCs w:val="24"/>
+        </w:rPr>
+        <w:t xml:space="preserve">] != </w:t>
+      </w:r>
+      <w:proofErr w:type="spellStart"/>
+      <w:r>
+        <w:rPr>
+          <w:rFonts w:ascii="Consolas" w:hAnsi="Consolas"/>
+          <w:szCs w:val="24"/>
+        </w:rPr>
+        <w:t>arr</w:t>
+      </w:r>
+      <w:proofErr w:type="spellEnd"/>
+      <w:r>
+        <w:rPr>
+          <w:rFonts w:ascii="Consolas" w:hAnsi="Consolas"/>
+          <w:szCs w:val="24"/>
+        </w:rPr>
+        <w:t>[j]</w:t>
+      </w:r>
+      <w:r>
+        <w:rPr>
+          <w:rFonts w:ascii="Consolas" w:hAnsi="Consolas"/>
+          <w:szCs w:val="24"/>
+        </w:rPr>
+        <w:t>时取出</w:t>
+      </w:r>
+      <w:proofErr w:type="spellStart"/>
+      <w:r>
+        <w:rPr>
+          <w:rFonts w:ascii="Consolas" w:hAnsi="Consolas"/>
+          <w:szCs w:val="24"/>
+        </w:rPr>
+        <w:t>i</w:t>
+      </w:r>
+      <w:proofErr w:type="spellEnd"/>
+      <w:r>
+        <w:rPr>
+          <w:rFonts w:ascii="Consolas" w:hAnsi="Consolas"/>
+          <w:szCs w:val="24"/>
+        </w:rPr>
+        <w:t>这个地方的数，面试官说不对，然后我说用二分，取中间那个数跟他两边的数进行比较，又说不让用外存，可是我也没用外存啊</w:t>
+      </w:r>
+      <w:r>
+        <w:rPr>
+          <w:rFonts w:ascii="Consolas" w:hAnsi="Consolas"/>
+          <w:szCs w:val="24"/>
+        </w:rPr>
+        <w:t>...</w:t>
+      </w:r>
+      <w:r>
+        <w:rPr>
+          <w:rFonts w:ascii="Consolas" w:hAnsi="Consolas"/>
+          <w:szCs w:val="24"/>
+        </w:rPr>
+        <w:t>然后就</w:t>
+      </w:r>
+      <w:proofErr w:type="gramStart"/>
+      <w:r>
+        <w:rPr>
+          <w:rFonts w:ascii="Consolas" w:hAnsi="Consolas"/>
+          <w:szCs w:val="24"/>
+        </w:rPr>
+        <w:t>懵</w:t>
+      </w:r>
+      <w:proofErr w:type="gramEnd"/>
+      <w:r>
+        <w:rPr>
+          <w:rFonts w:ascii="Consolas" w:hAnsi="Consolas"/>
+          <w:szCs w:val="24"/>
+        </w:rPr>
+        <w:t>逼了）</w:t>
       </w:r>
     </w:p>
     <w:p>
@@ -3649,76 +3808,36 @@
           <w:szCs w:val="24"/>
           <w:shd w:val="clear" w:color="auto" w:fill="FFFFFF"/>
         </w:rPr>
-        <w:t>一万个数，</w:t>
-      </w:r>
-      <w:proofErr w:type="gramStart"/>
-      <w:r>
-        <w:rPr>
-          <w:rFonts w:ascii="Consolas" w:hAnsi="Consolas" w:cs="Arial"/>
-          <w:color w:val="333333"/>
-          <w:szCs w:val="24"/>
-          <w:shd w:val="clear" w:color="auto" w:fill="FFFFFF"/>
-        </w:rPr>
-        <w:t>求前</w:t>
-      </w:r>
-      <w:proofErr w:type="gramEnd"/>
-      <w:r>
-        <w:rPr>
-          <w:rFonts w:ascii="Consolas" w:hAnsi="Consolas" w:cs="Arial"/>
-          <w:color w:val="333333"/>
-          <w:szCs w:val="24"/>
-          <w:shd w:val="clear" w:color="auto" w:fill="FFFFFF"/>
-        </w:rPr>
-        <w:t>100</w:t>
-      </w:r>
-      <w:r>
-        <w:rPr>
-          <w:rFonts w:ascii="Consolas" w:hAnsi="Consolas" w:cs="Arial"/>
-          <w:color w:val="333333"/>
-          <w:szCs w:val="24"/>
-          <w:shd w:val="clear" w:color="auto" w:fill="FFFFFF"/>
-        </w:rPr>
-        <w:t>大的数（我说了堆</w:t>
-      </w:r>
-      <w:proofErr w:type="gramStart"/>
-      <w:r>
-        <w:rPr>
-          <w:rFonts w:ascii="Consolas" w:hAnsi="Consolas" w:cs="Arial"/>
-          <w:color w:val="333333"/>
-          <w:szCs w:val="24"/>
-          <w:shd w:val="clear" w:color="auto" w:fill="FFFFFF"/>
-        </w:rPr>
-        <w:t>和快排的</w:t>
-      </w:r>
-      <w:proofErr w:type="gramEnd"/>
-      <w:r>
-        <w:rPr>
-          <w:rFonts w:ascii="Consolas" w:hAnsi="Consolas" w:cs="Arial"/>
-          <w:color w:val="333333"/>
-          <w:szCs w:val="24"/>
-          <w:shd w:val="clear" w:color="auto" w:fill="FFFFFF"/>
-        </w:rPr>
-        <w:t>分割函数，然后问我</w:t>
-      </w:r>
-      <w:proofErr w:type="gramStart"/>
-      <w:r>
-        <w:rPr>
-          <w:rFonts w:ascii="Consolas" w:hAnsi="Consolas" w:cs="Arial"/>
-          <w:color w:val="333333"/>
-          <w:szCs w:val="24"/>
-          <w:shd w:val="clear" w:color="auto" w:fill="FFFFFF"/>
-        </w:rPr>
-        <w:t>为什么快排要快</w:t>
-      </w:r>
-      <w:proofErr w:type="gramEnd"/>
-      <w:r>
-        <w:rPr>
-          <w:rFonts w:ascii="Consolas" w:hAnsi="Consolas" w:cs="Arial"/>
-          <w:color w:val="333333"/>
-          <w:szCs w:val="24"/>
-          <w:shd w:val="clear" w:color="auto" w:fill="FFFFFF"/>
-        </w:rPr>
-        <w:t>，怎么求，复杂度是多少）</w:t>
+        <w:t>手写</w:t>
+      </w:r>
+      <w:proofErr w:type="spellStart"/>
+      <w:r>
+        <w:rPr>
+          <w:rFonts w:ascii="Consolas" w:hAnsi="Consolas" w:cs="Arial"/>
+          <w:color w:val="333333"/>
+          <w:szCs w:val="24"/>
+          <w:shd w:val="clear" w:color="auto" w:fill="FFFFFF"/>
+        </w:rPr>
+        <w:t>strcpy</w:t>
+      </w:r>
+      <w:proofErr w:type="spellEnd"/>
+      <w:r>
+        <w:rPr>
+          <w:rFonts w:ascii="Consolas" w:hAnsi="Consolas" w:cs="Arial"/>
+          <w:color w:val="333333"/>
+          <w:szCs w:val="24"/>
+          <w:shd w:val="clear" w:color="auto" w:fill="FFFFFF"/>
+        </w:rPr>
+        <w:t>函数</w:t>
+      </w:r>
+      <w:r>
+        <w:rPr>
+          <w:rFonts w:ascii="Consolas" w:hAnsi="Consolas" w:cs="Arial"/>
+          <w:color w:val="333333"/>
+          <w:szCs w:val="24"/>
+          <w:shd w:val="clear" w:color="auto" w:fill="FFFFFF"/>
+        </w:rPr>
+        <w:t> </w:t>
       </w:r>
     </w:p>
     <w:p>
@@ -3738,464 +3857,12 @@
       </w:pPr>
       <w:r>
         <w:rPr>
-          <w:rFonts w:ascii="Consolas" w:hAnsi="Consolas"/>
-          <w:szCs w:val="24"/>
-        </w:rPr>
-        <w:t>假设有一个排好序的数组，数字都是</w:t>
-      </w:r>
-      <w:proofErr w:type="gramStart"/>
-      <w:r>
-        <w:rPr>
-          <w:rFonts w:ascii="Consolas" w:hAnsi="Consolas"/>
-          <w:szCs w:val="24"/>
-        </w:rPr>
-        <w:t>两个两个</w:t>
-      </w:r>
-      <w:proofErr w:type="gramEnd"/>
-      <w:r>
-        <w:rPr>
-          <w:rFonts w:ascii="Consolas" w:hAnsi="Consolas"/>
-          <w:szCs w:val="24"/>
-        </w:rPr>
-        <w:t>出现的，只有一个是单独出现的，求这个数（我说了两种方法，一是</w:t>
-      </w:r>
-      <w:proofErr w:type="spellStart"/>
-      <w:r>
-        <w:rPr>
-          <w:rFonts w:ascii="Consolas" w:hAnsi="Consolas"/>
-          <w:szCs w:val="24"/>
-        </w:rPr>
-        <w:t>i</w:t>
-      </w:r>
-      <w:proofErr w:type="spellEnd"/>
-      <w:r>
-        <w:rPr>
-          <w:rFonts w:ascii="Consolas" w:hAnsi="Consolas"/>
-          <w:szCs w:val="24"/>
-        </w:rPr>
-        <w:t xml:space="preserve"> = 0, j =1,</w:t>
-      </w:r>
-      <w:r>
-        <w:rPr>
-          <w:rFonts w:ascii="Consolas" w:hAnsi="Consolas"/>
-          <w:szCs w:val="24"/>
-        </w:rPr>
-        <w:t>然后步长为</w:t>
-      </w:r>
-      <w:r>
-        <w:rPr>
-          <w:rFonts w:ascii="Consolas" w:hAnsi="Consolas"/>
-          <w:szCs w:val="24"/>
-        </w:rPr>
-        <w:t>2</w:t>
-      </w:r>
-      <w:r>
-        <w:rPr>
-          <w:rFonts w:ascii="Consolas" w:hAnsi="Consolas"/>
-          <w:szCs w:val="24"/>
-        </w:rPr>
-        <w:t>，当</w:t>
-      </w:r>
-      <w:proofErr w:type="spellStart"/>
-      <w:r>
-        <w:rPr>
-          <w:rFonts w:ascii="Consolas" w:hAnsi="Consolas"/>
-          <w:szCs w:val="24"/>
-        </w:rPr>
-        <w:t>arr</w:t>
-      </w:r>
-      <w:proofErr w:type="spellEnd"/>
-      <w:r>
-        <w:rPr>
-          <w:rFonts w:ascii="Consolas" w:hAnsi="Consolas"/>
-          <w:szCs w:val="24"/>
-        </w:rPr>
-        <w:t>[</w:t>
-      </w:r>
-      <w:proofErr w:type="spellStart"/>
-      <w:r>
-        <w:rPr>
-          <w:rFonts w:ascii="Consolas" w:hAnsi="Consolas"/>
-          <w:szCs w:val="24"/>
-        </w:rPr>
-        <w:t>i</w:t>
-      </w:r>
-      <w:proofErr w:type="spellEnd"/>
-      <w:r>
-        <w:rPr>
-          <w:rFonts w:ascii="Consolas" w:hAnsi="Consolas"/>
-          <w:szCs w:val="24"/>
-        </w:rPr>
-        <w:t xml:space="preserve">] != </w:t>
-      </w:r>
-      <w:proofErr w:type="spellStart"/>
-      <w:r>
-        <w:rPr>
-          <w:rFonts w:ascii="Consolas" w:hAnsi="Consolas"/>
-          <w:szCs w:val="24"/>
-        </w:rPr>
-        <w:t>arr</w:t>
-      </w:r>
-      <w:proofErr w:type="spellEnd"/>
-      <w:r>
-        <w:rPr>
-          <w:rFonts w:ascii="Consolas" w:hAnsi="Consolas"/>
-          <w:szCs w:val="24"/>
-        </w:rPr>
-        <w:t>[j]</w:t>
-      </w:r>
-      <w:r>
-        <w:rPr>
-          <w:rFonts w:ascii="Consolas" w:hAnsi="Consolas"/>
-          <w:szCs w:val="24"/>
-        </w:rPr>
-        <w:t>时取出</w:t>
-      </w:r>
-      <w:proofErr w:type="spellStart"/>
-      <w:r>
-        <w:rPr>
-          <w:rFonts w:ascii="Consolas" w:hAnsi="Consolas"/>
-          <w:szCs w:val="24"/>
-        </w:rPr>
-        <w:t>i</w:t>
-      </w:r>
-      <w:proofErr w:type="spellEnd"/>
-      <w:r>
-        <w:rPr>
-          <w:rFonts w:ascii="Consolas" w:hAnsi="Consolas"/>
-          <w:szCs w:val="24"/>
-        </w:rPr>
-        <w:t>这个地方的数，面试官说不对，然后我说用二分，取中间那个数跟他两边的数进行比较，又说不让用外</w:t>
-      </w:r>
-      <w:r>
-        <w:rPr>
-          <w:rFonts w:ascii="Consolas" w:hAnsi="Consolas"/>
-          <w:szCs w:val="24"/>
+          <w:rFonts w:ascii="Consolas" w:hAnsi="Consolas" w:cs="Arial"/>
+          <w:color w:val="333333"/>
+          <w:szCs w:val="24"/>
+          <w:shd w:val="clear" w:color="auto" w:fill="FFFFFF"/>
         </w:rPr>
         <w:lastRenderedPageBreak/>
-        <w:t>存，可是我也没用外存啊</w:t>
-      </w:r>
-      <w:r>
-        <w:rPr>
-          <w:rFonts w:ascii="Consolas" w:hAnsi="Consolas"/>
-          <w:szCs w:val="24"/>
-        </w:rPr>
-        <w:t>...</w:t>
-      </w:r>
-      <w:r>
-        <w:rPr>
-          <w:rFonts w:ascii="Consolas" w:hAnsi="Consolas"/>
-          <w:szCs w:val="24"/>
-        </w:rPr>
-        <w:t>然后就</w:t>
-      </w:r>
-      <w:proofErr w:type="gramStart"/>
-      <w:r>
-        <w:rPr>
-          <w:rFonts w:ascii="Consolas" w:hAnsi="Consolas"/>
-          <w:szCs w:val="24"/>
-        </w:rPr>
-        <w:t>懵</w:t>
-      </w:r>
-      <w:proofErr w:type="gramEnd"/>
-      <w:r>
-        <w:rPr>
-          <w:rFonts w:ascii="Consolas" w:hAnsi="Consolas"/>
-          <w:szCs w:val="24"/>
-        </w:rPr>
-        <w:t>逼了）</w:t>
-      </w:r>
-    </w:p>
-    <w:p>
-      <w:pPr>
-        <w:pStyle w:val="a3"/>
-        <w:numPr>
-          <w:ilvl w:val="0"/>
-          <w:numId w:val="5"/>
-        </w:numPr>
-        <w:ind w:firstLineChars="0"/>
-        <w:rPr>
-          <w:rFonts w:ascii="Consolas" w:hAnsi="Consolas" w:cs="Arial"/>
-          <w:color w:val="333333"/>
-          <w:szCs w:val="24"/>
-          <w:shd w:val="clear" w:color="auto" w:fill="FFFFFF"/>
-        </w:rPr>
-      </w:pPr>
-      <w:r>
-        <w:rPr>
-          <w:rFonts w:ascii="Consolas" w:hAnsi="Consolas" w:cs="Arial"/>
-          <w:color w:val="333333"/>
-          <w:szCs w:val="24"/>
-          <w:shd w:val="clear" w:color="auto" w:fill="FFFFFF"/>
-        </w:rPr>
-        <w:t>叙述一下洗牌算法</w:t>
-      </w:r>
-    </w:p>
-    <w:p>
-      <w:pPr>
-        <w:pStyle w:val="a3"/>
-        <w:numPr>
-          <w:ilvl w:val="0"/>
-          <w:numId w:val="5"/>
-        </w:numPr>
-        <w:ind w:firstLineChars="0"/>
-        <w:rPr>
-          <w:rFonts w:ascii="Consolas" w:hAnsi="Consolas" w:cs="Arial"/>
-          <w:color w:val="333333"/>
-          <w:szCs w:val="24"/>
-          <w:shd w:val="clear" w:color="auto" w:fill="FFFFFF"/>
-        </w:rPr>
-      </w:pPr>
-      <w:r>
-        <w:rPr>
-          <w:rFonts w:ascii="Consolas" w:hAnsi="Consolas" w:cs="Arial"/>
-          <w:color w:val="333333"/>
-          <w:szCs w:val="24"/>
-          <w:shd w:val="clear" w:color="auto" w:fill="FFFFFF"/>
-        </w:rPr>
-        <w:t>写两道题，</w:t>
-      </w:r>
-      <w:proofErr w:type="gramStart"/>
-      <w:r>
-        <w:rPr>
-          <w:rFonts w:ascii="Consolas" w:hAnsi="Consolas" w:cs="Arial"/>
-          <w:color w:val="333333"/>
-          <w:szCs w:val="24"/>
-          <w:shd w:val="clear" w:color="auto" w:fill="FFFFFF"/>
-        </w:rPr>
-        <w:t>一道快排</w:t>
-      </w:r>
-      <w:proofErr w:type="gramEnd"/>
-      <w:r>
-        <w:rPr>
-          <w:rFonts w:ascii="Consolas" w:hAnsi="Consolas" w:cs="Arial"/>
-          <w:color w:val="333333"/>
-          <w:szCs w:val="24"/>
-          <w:shd w:val="clear" w:color="auto" w:fill="FFFFFF"/>
-        </w:rPr>
-        <w:t>，一道字符串反转，一会就写完了，面试官觉得还行</w:t>
-      </w:r>
-    </w:p>
-    <w:p>
-      <w:pPr>
-        <w:pStyle w:val="a3"/>
-        <w:numPr>
-          <w:ilvl w:val="0"/>
-          <w:numId w:val="5"/>
-        </w:numPr>
-        <w:ind w:firstLineChars="0"/>
-        <w:rPr>
-          <w:rFonts w:ascii="Consolas" w:hAnsi="Consolas" w:cs="Arial"/>
-          <w:color w:val="333333"/>
-          <w:szCs w:val="24"/>
-          <w:shd w:val="clear" w:color="auto" w:fill="FFFFFF"/>
-        </w:rPr>
-      </w:pPr>
-      <w:r>
-        <w:rPr>
-          <w:rFonts w:ascii="Consolas" w:hAnsi="Consolas" w:cs="Arial"/>
-          <w:color w:val="333333"/>
-          <w:szCs w:val="24"/>
-          <w:shd w:val="clear" w:color="auto" w:fill="FFFFFF"/>
-        </w:rPr>
-        <w:t>海量数据如何去取最大的</w:t>
-      </w:r>
-      <w:r>
-        <w:rPr>
-          <w:rFonts w:ascii="Consolas" w:hAnsi="Consolas" w:cs="Arial"/>
-          <w:color w:val="333333"/>
-          <w:szCs w:val="24"/>
-          <w:shd w:val="clear" w:color="auto" w:fill="FFFFFF"/>
-        </w:rPr>
-        <w:t>k</w:t>
-      </w:r>
-      <w:r>
-        <w:rPr>
-          <w:rFonts w:ascii="Consolas" w:hAnsi="Consolas" w:cs="Arial"/>
-          <w:color w:val="333333"/>
-          <w:szCs w:val="24"/>
-          <w:shd w:val="clear" w:color="auto" w:fill="FFFFFF"/>
-        </w:rPr>
-        <w:t>个</w:t>
-      </w:r>
-    </w:p>
-    <w:p>
-      <w:pPr>
-        <w:pStyle w:val="a3"/>
-        <w:numPr>
-          <w:ilvl w:val="0"/>
-          <w:numId w:val="5"/>
-        </w:numPr>
-        <w:ind w:firstLineChars="0"/>
-        <w:rPr>
-          <w:rFonts w:ascii="Consolas" w:hAnsi="Consolas" w:cs="Arial"/>
-          <w:color w:val="333333"/>
-          <w:szCs w:val="24"/>
-          <w:shd w:val="clear" w:color="auto" w:fill="FFFFFF"/>
-        </w:rPr>
-      </w:pPr>
-      <w:r>
-        <w:rPr>
-          <w:rFonts w:ascii="Consolas" w:hAnsi="Consolas" w:cs="Arial"/>
-          <w:color w:val="333333"/>
-          <w:szCs w:val="24"/>
-          <w:shd w:val="clear" w:color="auto" w:fill="FFFFFF"/>
-        </w:rPr>
-        <w:t>top</w:t>
-      </w:r>
-      <w:r>
-        <w:rPr>
-          <w:rFonts w:ascii="Consolas" w:hAnsi="Consolas" w:cs="Arial"/>
-          <w:color w:val="333333"/>
-          <w:szCs w:val="24"/>
-          <w:shd w:val="clear" w:color="auto" w:fill="FFFFFF"/>
-        </w:rPr>
-        <w:t>（</w:t>
-      </w:r>
-      <w:r>
-        <w:rPr>
-          <w:rFonts w:ascii="Consolas" w:hAnsi="Consolas" w:cs="Arial"/>
-          <w:color w:val="333333"/>
-          <w:szCs w:val="24"/>
-          <w:shd w:val="clear" w:color="auto" w:fill="FFFFFF"/>
-        </w:rPr>
-        <w:t>k</w:t>
-      </w:r>
-      <w:r>
-        <w:rPr>
-          <w:rFonts w:ascii="Consolas" w:hAnsi="Consolas" w:cs="Arial"/>
-          <w:color w:val="333333"/>
-          <w:szCs w:val="24"/>
-          <w:shd w:val="clear" w:color="auto" w:fill="FFFFFF"/>
-        </w:rPr>
-        <w:t>）问题</w:t>
-      </w:r>
-    </w:p>
-    <w:p>
-      <w:pPr>
-        <w:pStyle w:val="a3"/>
-        <w:numPr>
-          <w:ilvl w:val="0"/>
-          <w:numId w:val="5"/>
-        </w:numPr>
-        <w:ind w:firstLineChars="0"/>
-        <w:rPr>
-          <w:rFonts w:ascii="Consolas" w:hAnsi="Consolas" w:cs="Arial"/>
-          <w:color w:val="333333"/>
-          <w:szCs w:val="24"/>
-          <w:highlight w:val="yellow"/>
-          <w:shd w:val="clear" w:color="auto" w:fill="FFFFFF"/>
-        </w:rPr>
-      </w:pPr>
-      <w:r>
-        <w:rPr>
-          <w:rFonts w:ascii="Consolas" w:hAnsi="Consolas" w:cs="Arial"/>
-          <w:color w:val="333333"/>
-          <w:szCs w:val="24"/>
-          <w:highlight w:val="yellow"/>
-          <w:shd w:val="clear" w:color="auto" w:fill="FFFFFF"/>
-        </w:rPr>
-        <w:t>红黑树和</w:t>
-      </w:r>
-      <w:proofErr w:type="spellStart"/>
-      <w:r>
-        <w:rPr>
-          <w:rFonts w:ascii="Consolas" w:hAnsi="Consolas" w:cs="Arial"/>
-          <w:color w:val="333333"/>
-          <w:szCs w:val="24"/>
-          <w:highlight w:val="yellow"/>
-          <w:shd w:val="clear" w:color="auto" w:fill="FFFFFF"/>
-        </w:rPr>
-        <w:t>avl</w:t>
-      </w:r>
-      <w:proofErr w:type="spellEnd"/>
-      <w:r>
-        <w:rPr>
-          <w:rFonts w:ascii="Consolas" w:hAnsi="Consolas" w:cs="Arial"/>
-          <w:color w:val="333333"/>
-          <w:szCs w:val="24"/>
-          <w:highlight w:val="yellow"/>
-          <w:shd w:val="clear" w:color="auto" w:fill="FFFFFF"/>
-        </w:rPr>
-        <w:t>树的区别，红黑树的定义，特点</w:t>
-      </w:r>
-    </w:p>
-    <w:p>
-      <w:pPr>
-        <w:pStyle w:val="a3"/>
-        <w:numPr>
-          <w:ilvl w:val="0"/>
-          <w:numId w:val="5"/>
-        </w:numPr>
-        <w:ind w:firstLineChars="0"/>
-        <w:rPr>
-          <w:rFonts w:ascii="Consolas" w:hAnsi="Consolas" w:cs="Arial"/>
-          <w:color w:val="333333"/>
-          <w:szCs w:val="24"/>
-          <w:shd w:val="clear" w:color="auto" w:fill="FFFFFF"/>
-        </w:rPr>
-      </w:pPr>
-      <w:r>
-        <w:rPr>
-          <w:rFonts w:ascii="Consolas" w:hAnsi="Consolas" w:cs="Arial"/>
-          <w:color w:val="333333"/>
-          <w:szCs w:val="24"/>
-          <w:shd w:val="clear" w:color="auto" w:fill="FFFFFF"/>
-        </w:rPr>
-        <w:t>手写</w:t>
-      </w:r>
-      <w:proofErr w:type="spellStart"/>
-      <w:r>
-        <w:rPr>
-          <w:rFonts w:ascii="Consolas" w:hAnsi="Consolas" w:cs="Arial"/>
-          <w:color w:val="333333"/>
-          <w:szCs w:val="24"/>
-          <w:shd w:val="clear" w:color="auto" w:fill="FFFFFF"/>
-        </w:rPr>
-        <w:t>strcpy</w:t>
-      </w:r>
-      <w:proofErr w:type="spellEnd"/>
-      <w:r>
-        <w:rPr>
-          <w:rFonts w:ascii="Consolas" w:hAnsi="Consolas" w:cs="Arial"/>
-          <w:color w:val="333333"/>
-          <w:szCs w:val="24"/>
-          <w:shd w:val="clear" w:color="auto" w:fill="FFFFFF"/>
-        </w:rPr>
-        <w:t>函数</w:t>
-      </w:r>
-      <w:r>
-        <w:rPr>
-          <w:rFonts w:ascii="Consolas" w:hAnsi="Consolas" w:cs="Arial"/>
-          <w:color w:val="333333"/>
-          <w:szCs w:val="24"/>
-          <w:shd w:val="clear" w:color="auto" w:fill="FFFFFF"/>
-        </w:rPr>
-        <w:t> </w:t>
-      </w:r>
-    </w:p>
-    <w:p>
-      <w:pPr>
-        <w:pStyle w:val="a3"/>
-        <w:numPr>
-          <w:ilvl w:val="0"/>
-          <w:numId w:val="5"/>
-        </w:numPr>
-        <w:ind w:firstLineChars="0"/>
-        <w:rPr>
-          <w:rFonts w:ascii="Consolas" w:hAnsi="Consolas" w:cs="Arial"/>
-          <w:color w:val="333333"/>
-          <w:szCs w:val="24"/>
-          <w:shd w:val="clear" w:color="auto" w:fill="FFFFFF"/>
-        </w:rPr>
-      </w:pPr>
-      <w:r>
-        <w:rPr>
-          <w:rFonts w:ascii="Consolas" w:hAnsi="Consolas" w:cs="Arial"/>
-          <w:color w:val="333333"/>
-          <w:szCs w:val="24"/>
-          <w:shd w:val="clear" w:color="auto" w:fill="FFFFFF"/>
-        </w:rPr>
         <w:t>手写</w:t>
       </w:r>
       <w:proofErr w:type="spellStart"/>
@@ -4401,18 +4068,27 @@
           <w:color w:val="333333"/>
           <w:kern w:val="0"/>
           <w:szCs w:val="24"/>
-          <w:highlight w:val="yellow"/>
-        </w:rPr>
-      </w:pPr>
+        </w:rPr>
+      </w:pPr>
+      <w:proofErr w:type="gramStart"/>
       <w:r>
         <w:rPr>
           <w:rFonts w:ascii="Consolas" w:hAnsi="Consolas" w:cs="Arial"/>
           <w:color w:val="333333"/>
           <w:kern w:val="0"/>
           <w:szCs w:val="24"/>
-          <w:highlight w:val="yellow"/>
-        </w:rPr>
-        <w:t>红黑树的特征，介绍</w:t>
+        </w:rPr>
+        <w:t>快排算法</w:t>
+      </w:r>
+      <w:proofErr w:type="gramEnd"/>
+      <w:r>
+        <w:rPr>
+          <w:rFonts w:ascii="Consolas" w:hAnsi="Consolas" w:cs="Arial"/>
+          <w:color w:val="333333"/>
+          <w:kern w:val="0"/>
+          <w:szCs w:val="24"/>
+        </w:rPr>
+        <w:t>最差情况推导公式</w:t>
       </w:r>
     </w:p>
     <w:p>
@@ -4437,110 +4113,246 @@
           <w:szCs w:val="24"/>
           <w:shd w:val="clear" w:color="auto" w:fill="FFFFFF"/>
         </w:rPr>
-        <w:t>哈</w:t>
-      </w:r>
-      <w:proofErr w:type="gramStart"/>
-      <w:r>
-        <w:rPr>
-          <w:rFonts w:ascii="Consolas" w:hAnsi="Consolas" w:cs="Arial"/>
-          <w:color w:val="333333"/>
-          <w:szCs w:val="24"/>
-          <w:shd w:val="clear" w:color="auto" w:fill="FFFFFF"/>
-        </w:rPr>
-        <w:t>希冲突</w:t>
-      </w:r>
-      <w:proofErr w:type="gramEnd"/>
-      <w:r>
-        <w:rPr>
-          <w:rFonts w:ascii="Consolas" w:hAnsi="Consolas" w:cs="Arial"/>
-          <w:color w:val="333333"/>
-          <w:szCs w:val="24"/>
-          <w:shd w:val="clear" w:color="auto" w:fill="FFFFFF"/>
-        </w:rPr>
-        <w:t>的解决方法</w:t>
-      </w:r>
-    </w:p>
-    <w:p>
-      <w:pPr>
-        <w:widowControl/>
+        <w:t>求</w:t>
+      </w:r>
+      <w:r>
+        <w:rPr>
+          <w:rFonts w:ascii="Consolas" w:hAnsi="Consolas" w:cs="Arial"/>
+          <w:color w:val="333333"/>
+          <w:szCs w:val="24"/>
+          <w:shd w:val="clear" w:color="auto" w:fill="FFFFFF"/>
+        </w:rPr>
+        <w:t>char a</w:t>
+      </w:r>
+      <w:r>
+        <w:rPr>
+          <w:rFonts w:ascii="Consolas" w:hAnsi="Consolas" w:cs="Arial"/>
+          <w:color w:val="333333"/>
+          <w:szCs w:val="24"/>
+          <w:shd w:val="clear" w:color="auto" w:fill="FFFFFF"/>
+        </w:rPr>
+        <w:t>数组中有的元素和</w:t>
+      </w:r>
+      <w:r>
+        <w:rPr>
+          <w:rFonts w:ascii="Consolas" w:hAnsi="Consolas" w:cs="Arial"/>
+          <w:color w:val="333333"/>
+          <w:szCs w:val="24"/>
+          <w:shd w:val="clear" w:color="auto" w:fill="FFFFFF"/>
+        </w:rPr>
+        <w:t>char b</w:t>
+      </w:r>
+      <w:r>
+        <w:rPr>
+          <w:rFonts w:ascii="Consolas" w:hAnsi="Consolas" w:cs="Arial"/>
+          <w:color w:val="333333"/>
+          <w:szCs w:val="24"/>
+          <w:shd w:val="clear" w:color="auto" w:fill="FFFFFF"/>
+        </w:rPr>
+        <w:t>数组中没有的元素，放到</w:t>
+      </w:r>
+      <w:r>
+        <w:rPr>
+          <w:rFonts w:ascii="Consolas" w:hAnsi="Consolas" w:cs="Arial"/>
+          <w:color w:val="333333"/>
+          <w:szCs w:val="24"/>
+          <w:shd w:val="clear" w:color="auto" w:fill="FFFFFF"/>
+        </w:rPr>
+        <w:t>char c</w:t>
+      </w:r>
+      <w:r>
+        <w:rPr>
+          <w:rFonts w:ascii="Consolas" w:hAnsi="Consolas" w:cs="Arial"/>
+          <w:color w:val="333333"/>
+          <w:szCs w:val="24"/>
+          <w:shd w:val="clear" w:color="auto" w:fill="FFFFFF"/>
+        </w:rPr>
+        <w:t>数组。这里我忘记把</w:t>
+      </w:r>
+      <w:r>
+        <w:rPr>
+          <w:rFonts w:ascii="Consolas" w:hAnsi="Consolas" w:cs="Arial"/>
+          <w:color w:val="333333"/>
+          <w:szCs w:val="24"/>
+          <w:shd w:val="clear" w:color="auto" w:fill="FFFFFF"/>
+        </w:rPr>
+        <w:t>char</w:t>
+      </w:r>
+      <w:r>
+        <w:rPr>
+          <w:rFonts w:ascii="Consolas" w:hAnsi="Consolas" w:cs="Arial"/>
+          <w:color w:val="333333"/>
+          <w:szCs w:val="24"/>
+          <w:shd w:val="clear" w:color="auto" w:fill="FFFFFF"/>
+        </w:rPr>
+        <w:t>字符转成</w:t>
+      </w:r>
+      <w:r>
+        <w:rPr>
+          <w:rFonts w:ascii="Consolas" w:hAnsi="Consolas" w:cs="Arial"/>
+          <w:color w:val="333333"/>
+          <w:szCs w:val="24"/>
+          <w:shd w:val="clear" w:color="auto" w:fill="FFFFFF"/>
+        </w:rPr>
+        <w:t>unsigned char</w:t>
+      </w:r>
+      <w:r>
+        <w:rPr>
+          <w:rFonts w:ascii="Consolas" w:hAnsi="Consolas" w:cs="Arial"/>
+          <w:color w:val="333333"/>
+          <w:szCs w:val="24"/>
+          <w:shd w:val="clear" w:color="auto" w:fill="FFFFFF"/>
+        </w:rPr>
+        <w:t>类型</w:t>
+      </w:r>
+    </w:p>
+    <w:p>
+      <w:pPr>
+        <w:pStyle w:val="a3"/>
         <w:numPr>
           <w:ilvl w:val="0"/>
           <w:numId w:val="5"/>
         </w:numPr>
-        <w:shd w:val="clear" w:color="auto" w:fill="FFFFFF"/>
-        <w:jc w:val="left"/>
-        <w:rPr>
-          <w:rFonts w:ascii="Consolas" w:hAnsi="Consolas" w:cs="Arial"/>
-          <w:color w:val="333333"/>
-          <w:kern w:val="0"/>
-          <w:szCs w:val="24"/>
-        </w:rPr>
-      </w:pPr>
-      <w:r>
-        <w:rPr>
-          <w:rFonts w:ascii="Consolas" w:hAnsi="Consolas" w:cs="Arial"/>
-          <w:color w:val="333333"/>
-          <w:kern w:val="0"/>
-          <w:szCs w:val="24"/>
-        </w:rPr>
-        <w:t>什么是稳定性排序，</w:t>
-      </w:r>
-      <w:proofErr w:type="gramStart"/>
-      <w:r>
-        <w:rPr>
-          <w:rFonts w:ascii="Consolas" w:hAnsi="Consolas" w:cs="Arial"/>
-          <w:color w:val="333333"/>
-          <w:kern w:val="0"/>
-          <w:szCs w:val="24"/>
-        </w:rPr>
-        <w:t>快排是</w:t>
-      </w:r>
-      <w:proofErr w:type="gramEnd"/>
-      <w:r>
-        <w:rPr>
-          <w:rFonts w:ascii="Consolas" w:hAnsi="Consolas" w:cs="Arial"/>
-          <w:color w:val="333333"/>
-          <w:kern w:val="0"/>
-          <w:szCs w:val="24"/>
-        </w:rPr>
-        <w:t>稳定性的吗，为什么</w:t>
-      </w:r>
-    </w:p>
-    <w:p>
-      <w:pPr>
-        <w:widowControl/>
+        <w:ind w:firstLineChars="0"/>
+        <w:rPr>
+          <w:rFonts w:ascii="Consolas" w:hAnsi="Consolas" w:cs="Arial"/>
+          <w:color w:val="333333"/>
+          <w:szCs w:val="24"/>
+          <w:shd w:val="clear" w:color="auto" w:fill="FFFFFF"/>
+        </w:rPr>
+      </w:pPr>
+      <w:r>
+        <w:rPr>
+          <w:rFonts w:ascii="Consolas" w:hAnsi="Consolas" w:cs="Arial"/>
+          <w:color w:val="333333"/>
+          <w:szCs w:val="24"/>
+          <w:shd w:val="clear" w:color="auto" w:fill="FFFFFF"/>
+        </w:rPr>
+        <w:t>有</w:t>
+      </w:r>
+      <w:r>
+        <w:rPr>
+          <w:rFonts w:ascii="Consolas" w:hAnsi="Consolas" w:cs="Arial"/>
+          <w:color w:val="333333"/>
+          <w:szCs w:val="24"/>
+          <w:shd w:val="clear" w:color="auto" w:fill="FFFFFF"/>
+        </w:rPr>
+        <w:t>100</w:t>
+      </w:r>
+      <w:r>
+        <w:rPr>
+          <w:rFonts w:ascii="Consolas" w:hAnsi="Consolas" w:cs="Arial"/>
+          <w:color w:val="333333"/>
+          <w:szCs w:val="24"/>
+          <w:shd w:val="clear" w:color="auto" w:fill="FFFFFF"/>
+        </w:rPr>
+        <w:t>个弹珠，双方轮流拿，每个人只能拿</w:t>
+      </w:r>
+      <w:r>
+        <w:rPr>
+          <w:rFonts w:ascii="Consolas" w:hAnsi="Consolas" w:cs="Arial"/>
+          <w:color w:val="333333"/>
+          <w:szCs w:val="24"/>
+          <w:shd w:val="clear" w:color="auto" w:fill="FFFFFF"/>
+        </w:rPr>
+        <w:t>1~5</w:t>
+      </w:r>
+      <w:r>
+        <w:rPr>
+          <w:rFonts w:ascii="Consolas" w:hAnsi="Consolas" w:cs="Arial"/>
+          <w:color w:val="333333"/>
+          <w:szCs w:val="24"/>
+          <w:shd w:val="clear" w:color="auto" w:fill="FFFFFF"/>
+        </w:rPr>
+        <w:t>个，无法拿的人输，必胜解法</w:t>
+      </w:r>
+    </w:p>
+    <w:p>
+      <w:pPr>
+        <w:pStyle w:val="a3"/>
         <w:numPr>
           <w:ilvl w:val="0"/>
           <w:numId w:val="5"/>
         </w:numPr>
-        <w:shd w:val="clear" w:color="auto" w:fill="FFFFFF"/>
-        <w:jc w:val="left"/>
-        <w:rPr>
-          <w:rFonts w:ascii="Consolas" w:hAnsi="Consolas" w:cs="Arial"/>
-          <w:color w:val="333333"/>
-          <w:kern w:val="0"/>
-          <w:szCs w:val="24"/>
-        </w:rPr>
-      </w:pPr>
-      <w:proofErr w:type="gramStart"/>
-      <w:r>
-        <w:rPr>
-          <w:rFonts w:ascii="Consolas" w:hAnsi="Consolas" w:cs="Arial"/>
-          <w:color w:val="333333"/>
-          <w:kern w:val="0"/>
-          <w:szCs w:val="24"/>
-        </w:rPr>
-        <w:t>快排算法</w:t>
-      </w:r>
-      <w:proofErr w:type="gramEnd"/>
-      <w:r>
-        <w:rPr>
-          <w:rFonts w:ascii="Consolas" w:hAnsi="Consolas" w:cs="Arial"/>
-          <w:color w:val="333333"/>
-          <w:kern w:val="0"/>
-          <w:szCs w:val="24"/>
-        </w:rPr>
-        <w:t>最差情况推导公式</w:t>
+        <w:ind w:firstLineChars="0"/>
+        <w:rPr>
+          <w:rFonts w:ascii="Consolas" w:hAnsi="Consolas" w:cs="Arial"/>
+          <w:color w:val="333333"/>
+          <w:szCs w:val="24"/>
+          <w:shd w:val="clear" w:color="auto" w:fill="FFFFFF"/>
+        </w:rPr>
+      </w:pPr>
+      <w:r>
+        <w:rPr>
+          <w:rFonts w:ascii="Consolas" w:hAnsi="Consolas" w:cs="Arial"/>
+          <w:color w:val="333333"/>
+          <w:szCs w:val="24"/>
+          <w:shd w:val="clear" w:color="auto" w:fill="FFFFFF"/>
+        </w:rPr>
+        <w:t xml:space="preserve">50 </w:t>
+      </w:r>
+      <w:r>
+        <w:rPr>
+          <w:rFonts w:ascii="Consolas" w:hAnsi="Consolas" w:cs="Arial"/>
+          <w:color w:val="333333"/>
+          <w:szCs w:val="24"/>
+          <w:shd w:val="clear" w:color="auto" w:fill="FFFFFF"/>
+        </w:rPr>
+        <w:t>亿个整数中，</w:t>
+      </w:r>
+      <w:r>
+        <w:rPr>
+          <w:rFonts w:ascii="Consolas" w:hAnsi="Consolas" w:cs="Arial"/>
+          <w:color w:val="333333"/>
+          <w:szCs w:val="24"/>
+          <w:shd w:val="clear" w:color="auto" w:fill="FFFFFF"/>
+        </w:rPr>
+        <w:t xml:space="preserve"> </w:t>
+      </w:r>
+      <w:r>
+        <w:rPr>
+          <w:rFonts w:ascii="Consolas" w:hAnsi="Consolas" w:cs="Arial"/>
+          <w:color w:val="333333"/>
+          <w:szCs w:val="24"/>
+          <w:shd w:val="clear" w:color="auto" w:fill="FFFFFF"/>
+        </w:rPr>
+        <w:t>找一个确定的数？</w:t>
+      </w:r>
+      <w:r>
+        <w:rPr>
+          <w:rFonts w:ascii="Consolas" w:hAnsi="Consolas" w:cs="Arial"/>
+          <w:color w:val="333333"/>
+          <w:szCs w:val="24"/>
+          <w:shd w:val="clear" w:color="auto" w:fill="FFFFFF"/>
+        </w:rPr>
+        <w:t xml:space="preserve">  </w:t>
+      </w:r>
+      <w:r>
+        <w:rPr>
+          <w:rFonts w:ascii="Consolas" w:hAnsi="Consolas" w:cs="Arial"/>
+          <w:color w:val="333333"/>
+          <w:szCs w:val="24"/>
+          <w:shd w:val="clear" w:color="auto" w:fill="FFFFFF"/>
+        </w:rPr>
+        <w:t>有内存限制，</w:t>
+      </w:r>
+      <w:r>
+        <w:rPr>
+          <w:rFonts w:ascii="Consolas" w:hAnsi="Consolas" w:cs="Arial"/>
+          <w:color w:val="333333"/>
+          <w:szCs w:val="24"/>
+          <w:shd w:val="clear" w:color="auto" w:fill="FFFFFF"/>
+        </w:rPr>
+        <w:t xml:space="preserve"> </w:t>
+      </w:r>
+      <w:r>
+        <w:rPr>
+          <w:rFonts w:ascii="Consolas" w:hAnsi="Consolas" w:cs="Arial"/>
+          <w:color w:val="333333"/>
+          <w:szCs w:val="24"/>
+          <w:shd w:val="clear" w:color="auto" w:fill="FFFFFF"/>
+        </w:rPr>
+        <w:t>并且无序</w:t>
       </w:r>
     </w:p>
     <w:p>
@@ -4565,97 +4377,25 @@
           <w:szCs w:val="24"/>
           <w:shd w:val="clear" w:color="auto" w:fill="FFFFFF"/>
         </w:rPr>
-        <w:t>求</w:t>
-      </w:r>
-      <w:r>
-        <w:rPr>
-          <w:rFonts w:ascii="Consolas" w:hAnsi="Consolas" w:cs="Arial"/>
-          <w:color w:val="333333"/>
-          <w:szCs w:val="24"/>
-          <w:shd w:val="clear" w:color="auto" w:fill="FFFFFF"/>
-        </w:rPr>
-        <w:t>char a</w:t>
-      </w:r>
-      <w:r>
-        <w:rPr>
-          <w:rFonts w:ascii="Consolas" w:hAnsi="Consolas" w:cs="Arial"/>
-          <w:color w:val="333333"/>
-          <w:szCs w:val="24"/>
-          <w:shd w:val="clear" w:color="auto" w:fill="FFFFFF"/>
-        </w:rPr>
-        <w:t>数组中有的元素和</w:t>
-      </w:r>
-      <w:r>
-        <w:rPr>
-          <w:rFonts w:ascii="Consolas" w:hAnsi="Consolas" w:cs="Arial"/>
-          <w:color w:val="333333"/>
-          <w:szCs w:val="24"/>
-          <w:shd w:val="clear" w:color="auto" w:fill="FFFFFF"/>
-        </w:rPr>
-        <w:t>char b</w:t>
-      </w:r>
-      <w:r>
-        <w:rPr>
-          <w:rFonts w:ascii="Consolas" w:hAnsi="Consolas" w:cs="Arial"/>
-          <w:color w:val="333333"/>
-          <w:szCs w:val="24"/>
-          <w:shd w:val="clear" w:color="auto" w:fill="FFFFFF"/>
-        </w:rPr>
-        <w:t>数组中没有的元素，放到</w:t>
-      </w:r>
-      <w:r>
-        <w:rPr>
-          <w:rFonts w:ascii="Consolas" w:hAnsi="Consolas" w:cs="Arial"/>
-          <w:color w:val="333333"/>
-          <w:szCs w:val="24"/>
-          <w:shd w:val="clear" w:color="auto" w:fill="FFFFFF"/>
-        </w:rPr>
-        <w:t>char c</w:t>
-      </w:r>
-      <w:r>
-        <w:rPr>
-          <w:rFonts w:ascii="Consolas" w:hAnsi="Consolas" w:cs="Arial"/>
-          <w:color w:val="333333"/>
-          <w:szCs w:val="24"/>
-          <w:shd w:val="clear" w:color="auto" w:fill="FFFFFF"/>
-        </w:rPr>
-        <w:t>数组。这里我忘记把</w:t>
-      </w:r>
-      <w:r>
-        <w:rPr>
-          <w:rFonts w:ascii="Consolas" w:hAnsi="Consolas" w:cs="Arial"/>
-          <w:color w:val="333333"/>
-          <w:szCs w:val="24"/>
-          <w:shd w:val="clear" w:color="auto" w:fill="FFFFFF"/>
-        </w:rPr>
-        <w:t>char</w:t>
-      </w:r>
-      <w:r>
-        <w:rPr>
-          <w:rFonts w:ascii="Consolas" w:hAnsi="Consolas" w:cs="Arial"/>
-          <w:color w:val="333333"/>
-          <w:szCs w:val="24"/>
-          <w:shd w:val="clear" w:color="auto" w:fill="FFFFFF"/>
-        </w:rPr>
-        <w:t>字符转成</w:t>
-      </w:r>
-      <w:r>
-        <w:rPr>
-          <w:rFonts w:ascii="Consolas" w:hAnsi="Consolas" w:cs="Arial"/>
-          <w:color w:val="333333"/>
-          <w:szCs w:val="24"/>
-          <w:shd w:val="clear" w:color="auto" w:fill="FFFFFF"/>
-        </w:rPr>
-        <w:t>unsigned char</w:t>
-      </w:r>
-      <w:r>
-        <w:rPr>
-          <w:rFonts w:ascii="Consolas" w:hAnsi="Consolas" w:cs="Arial"/>
-          <w:color w:val="333333"/>
-          <w:szCs w:val="24"/>
-          <w:shd w:val="clear" w:color="auto" w:fill="FFFFFF"/>
-        </w:rPr>
-        <w:t>类型</w:t>
+        <w:t>红黑树的原理，以及</w:t>
+      </w:r>
+      <w:r>
+        <w:rPr>
+          <w:rFonts w:ascii="Consolas" w:hAnsi="Consolas" w:cs="Arial"/>
+          <w:color w:val="333333"/>
+          <w:szCs w:val="24"/>
+          <w:shd w:val="clear" w:color="auto" w:fill="FFFFFF"/>
+        </w:rPr>
+        <w:t>erase</w:t>
+      </w:r>
+      <w:r>
+        <w:rPr>
+          <w:rFonts w:ascii="Consolas" w:hAnsi="Consolas" w:cs="Arial"/>
+          <w:color w:val="333333"/>
+          <w:szCs w:val="24"/>
+          <w:shd w:val="clear" w:color="auto" w:fill="FFFFFF"/>
+        </w:rPr>
+        <w:t>以后迭代器具体情况</w:t>
       </w:r>
     </w:p>
     <w:p>
@@ -4680,198 +4420,6 @@
           <w:szCs w:val="24"/>
           <w:shd w:val="clear" w:color="auto" w:fill="FFFFFF"/>
         </w:rPr>
-        <w:t>有</w:t>
-      </w:r>
-      <w:r>
-        <w:rPr>
-          <w:rFonts w:ascii="Consolas" w:hAnsi="Consolas" w:cs="Arial"/>
-          <w:color w:val="333333"/>
-          <w:szCs w:val="24"/>
-          <w:shd w:val="clear" w:color="auto" w:fill="FFFFFF"/>
-        </w:rPr>
-        <w:t>100</w:t>
-      </w:r>
-      <w:r>
-        <w:rPr>
-          <w:rFonts w:ascii="Consolas" w:hAnsi="Consolas" w:cs="Arial"/>
-          <w:color w:val="333333"/>
-          <w:szCs w:val="24"/>
-          <w:shd w:val="clear" w:color="auto" w:fill="FFFFFF"/>
-        </w:rPr>
-        <w:t>个弹珠，双方轮流拿，每个人只能拿</w:t>
-      </w:r>
-      <w:r>
-        <w:rPr>
-          <w:rFonts w:ascii="Consolas" w:hAnsi="Consolas" w:cs="Arial"/>
-          <w:color w:val="333333"/>
-          <w:szCs w:val="24"/>
-          <w:shd w:val="clear" w:color="auto" w:fill="FFFFFF"/>
-        </w:rPr>
-        <w:t>1~5</w:t>
-      </w:r>
-      <w:r>
-        <w:rPr>
-          <w:rFonts w:ascii="Consolas" w:hAnsi="Consolas" w:cs="Arial"/>
-          <w:color w:val="333333"/>
-          <w:szCs w:val="24"/>
-          <w:shd w:val="clear" w:color="auto" w:fill="FFFFFF"/>
-        </w:rPr>
-        <w:t>个，无法拿的人输，必胜解法</w:t>
-      </w:r>
-    </w:p>
-    <w:p>
-      <w:pPr>
-        <w:pStyle w:val="a3"/>
-        <w:numPr>
-          <w:ilvl w:val="0"/>
-          <w:numId w:val="5"/>
-        </w:numPr>
-        <w:ind w:firstLineChars="0"/>
-        <w:rPr>
-          <w:rFonts w:ascii="Consolas" w:hAnsi="Consolas" w:cs="Arial"/>
-          <w:color w:val="333333"/>
-          <w:szCs w:val="24"/>
-          <w:shd w:val="clear" w:color="auto" w:fill="FFFFFF"/>
-        </w:rPr>
-      </w:pPr>
-      <w:r>
-        <w:rPr>
-          <w:rFonts w:ascii="Consolas" w:hAnsi="Consolas" w:cs="Arial"/>
-          <w:color w:val="333333"/>
-          <w:szCs w:val="24"/>
-          <w:shd w:val="clear" w:color="auto" w:fill="FFFFFF"/>
-        </w:rPr>
-        <w:t xml:space="preserve">50 </w:t>
-      </w:r>
-      <w:r>
-        <w:rPr>
-          <w:rFonts w:ascii="Consolas" w:hAnsi="Consolas" w:cs="Arial"/>
-          <w:color w:val="333333"/>
-          <w:szCs w:val="24"/>
-          <w:shd w:val="clear" w:color="auto" w:fill="FFFFFF"/>
-        </w:rPr>
-        <w:t>亿个整数中，</w:t>
-      </w:r>
-      <w:r>
-        <w:rPr>
-          <w:rFonts w:ascii="Consolas" w:hAnsi="Consolas" w:cs="Arial"/>
-          <w:color w:val="333333"/>
-          <w:szCs w:val="24"/>
-          <w:shd w:val="clear" w:color="auto" w:fill="FFFFFF"/>
-        </w:rPr>
-        <w:t xml:space="preserve"> </w:t>
-      </w:r>
-      <w:r>
-        <w:rPr>
-          <w:rFonts w:ascii="Consolas" w:hAnsi="Consolas" w:cs="Arial"/>
-          <w:color w:val="333333"/>
-          <w:szCs w:val="24"/>
-          <w:shd w:val="clear" w:color="auto" w:fill="FFFFFF"/>
-        </w:rPr>
-        <w:t>找一个确定的数？</w:t>
-      </w:r>
-      <w:r>
-        <w:rPr>
-          <w:rFonts w:ascii="Consolas" w:hAnsi="Consolas" w:cs="Arial"/>
-          <w:color w:val="333333"/>
-          <w:szCs w:val="24"/>
-          <w:shd w:val="clear" w:color="auto" w:fill="FFFFFF"/>
-        </w:rPr>
-        <w:t xml:space="preserve">  </w:t>
-      </w:r>
-      <w:r>
-        <w:rPr>
-          <w:rFonts w:ascii="Consolas" w:hAnsi="Consolas" w:cs="Arial"/>
-          <w:color w:val="333333"/>
-          <w:szCs w:val="24"/>
-          <w:shd w:val="clear" w:color="auto" w:fill="FFFFFF"/>
-        </w:rPr>
-        <w:t>有内存限制，</w:t>
-      </w:r>
-      <w:r>
-        <w:rPr>
-          <w:rFonts w:ascii="Consolas" w:hAnsi="Consolas" w:cs="Arial"/>
-          <w:color w:val="333333"/>
-          <w:szCs w:val="24"/>
-          <w:shd w:val="clear" w:color="auto" w:fill="FFFFFF"/>
-        </w:rPr>
-        <w:t xml:space="preserve"> </w:t>
-      </w:r>
-      <w:r>
-        <w:rPr>
-          <w:rFonts w:ascii="Consolas" w:hAnsi="Consolas" w:cs="Arial"/>
-          <w:color w:val="333333"/>
-          <w:szCs w:val="24"/>
-          <w:shd w:val="clear" w:color="auto" w:fill="FFFFFF"/>
-        </w:rPr>
-        <w:t>并且无序</w:t>
-      </w:r>
-    </w:p>
-    <w:p>
-      <w:pPr>
-        <w:pStyle w:val="a3"/>
-        <w:numPr>
-          <w:ilvl w:val="0"/>
-          <w:numId w:val="5"/>
-        </w:numPr>
-        <w:ind w:firstLineChars="0"/>
-        <w:rPr>
-          <w:rFonts w:ascii="Consolas" w:hAnsi="Consolas" w:cs="Arial"/>
-          <w:color w:val="333333"/>
-          <w:szCs w:val="24"/>
-          <w:shd w:val="clear" w:color="auto" w:fill="FFFFFF"/>
-        </w:rPr>
-      </w:pPr>
-      <w:r>
-        <w:rPr>
-          <w:rFonts w:ascii="Consolas" w:hAnsi="Consolas" w:cs="Arial"/>
-          <w:color w:val="333333"/>
-          <w:szCs w:val="24"/>
-          <w:shd w:val="clear" w:color="auto" w:fill="FFFFFF"/>
-        </w:rPr>
-        <w:t>红黑树的原理，以及</w:t>
-      </w:r>
-      <w:r>
-        <w:rPr>
-          <w:rFonts w:ascii="Consolas" w:hAnsi="Consolas" w:cs="Arial"/>
-          <w:color w:val="333333"/>
-          <w:szCs w:val="24"/>
-          <w:shd w:val="clear" w:color="auto" w:fill="FFFFFF"/>
-        </w:rPr>
-        <w:t>erase</w:t>
-      </w:r>
-      <w:r>
-        <w:rPr>
-          <w:rFonts w:ascii="Consolas" w:hAnsi="Consolas" w:cs="Arial"/>
-          <w:color w:val="333333"/>
-          <w:szCs w:val="24"/>
-          <w:shd w:val="clear" w:color="auto" w:fill="FFFFFF"/>
-        </w:rPr>
-        <w:t>以后迭代器具体情况</w:t>
-      </w:r>
-    </w:p>
-    <w:p>
-      <w:pPr>
-        <w:pStyle w:val="a3"/>
-        <w:numPr>
-          <w:ilvl w:val="0"/>
-          <w:numId w:val="5"/>
-        </w:numPr>
-        <w:ind w:firstLineChars="0"/>
-        <w:rPr>
-          <w:rFonts w:ascii="Consolas" w:hAnsi="Consolas" w:cs="Arial"/>
-          <w:color w:val="333333"/>
-          <w:szCs w:val="24"/>
-          <w:shd w:val="clear" w:color="auto" w:fill="FFFFFF"/>
-        </w:rPr>
-      </w:pPr>
-      <w:r>
-        <w:rPr>
-          <w:rFonts w:ascii="Consolas" w:hAnsi="Consolas" w:cs="Arial"/>
-          <w:color w:val="333333"/>
-          <w:szCs w:val="24"/>
-          <w:shd w:val="clear" w:color="auto" w:fill="FFFFFF"/>
-        </w:rPr>
         <w:t>40</w:t>
       </w:r>
       <w:r>
@@ -4972,130 +4520,6 @@
           <w:shd w:val="clear" w:color="auto" w:fill="FFFFFF"/>
         </w:rPr>
         <w:t>号是否存在</w:t>
-      </w:r>
-    </w:p>
-    <w:p>
-      <w:pPr>
-        <w:pStyle w:val="a3"/>
-        <w:numPr>
-          <w:ilvl w:val="0"/>
-          <w:numId w:val="5"/>
-        </w:numPr>
-        <w:ind w:firstLineChars="0"/>
-        <w:rPr>
-          <w:rFonts w:ascii="Consolas" w:hAnsi="Consolas" w:cs="Arial"/>
-          <w:color w:val="333333"/>
-          <w:szCs w:val="24"/>
-          <w:shd w:val="clear" w:color="auto" w:fill="FFFFFF"/>
-        </w:rPr>
-      </w:pPr>
-      <w:r>
-        <w:rPr>
-          <w:rFonts w:ascii="Consolas" w:hAnsi="Consolas" w:cs="Arial"/>
-          <w:color w:val="333333"/>
-          <w:szCs w:val="24"/>
-          <w:shd w:val="clear" w:color="auto" w:fill="FFFFFF"/>
-        </w:rPr>
-        <w:t>一致性哈希的性质</w:t>
-      </w:r>
-    </w:p>
-    <w:p>
-      <w:pPr>
-        <w:pStyle w:val="a3"/>
-        <w:numPr>
-          <w:ilvl w:val="0"/>
-          <w:numId w:val="5"/>
-        </w:numPr>
-        <w:ind w:firstLineChars="0"/>
-        <w:rPr>
-          <w:rFonts w:ascii="Consolas" w:hAnsi="Consolas" w:cs="Arial"/>
-          <w:color w:val="333333"/>
-          <w:szCs w:val="24"/>
-          <w:shd w:val="clear" w:color="auto" w:fill="FFFFFF"/>
-        </w:rPr>
-      </w:pPr>
-      <w:r>
-        <w:rPr>
-          <w:rFonts w:ascii="Consolas" w:hAnsi="Consolas" w:cs="Arial"/>
-          <w:color w:val="333333"/>
-          <w:szCs w:val="24"/>
-          <w:shd w:val="clear" w:color="auto" w:fill="FFFFFF"/>
-        </w:rPr>
-        <w:t>说说快排，时间复杂度是多少，怎么算的</w:t>
-      </w:r>
-    </w:p>
-    <w:p>
-      <w:pPr>
-        <w:pStyle w:val="a3"/>
-        <w:numPr>
-          <w:ilvl w:val="0"/>
-          <w:numId w:val="5"/>
-        </w:numPr>
-        <w:ind w:firstLineChars="0"/>
-        <w:rPr>
-          <w:rFonts w:ascii="Consolas" w:hAnsi="Consolas" w:cs="Arial"/>
-          <w:color w:val="333333"/>
-          <w:szCs w:val="24"/>
-          <w:highlight w:val="yellow"/>
-          <w:shd w:val="clear" w:color="auto" w:fill="FFFFFF"/>
-        </w:rPr>
-      </w:pPr>
-      <w:r>
-        <w:rPr>
-          <w:rFonts w:ascii="Consolas" w:hAnsi="Consolas" w:cs="Arial"/>
-          <w:color w:val="333333"/>
-          <w:szCs w:val="24"/>
-          <w:highlight w:val="yellow"/>
-          <w:shd w:val="clear" w:color="auto" w:fill="FFFFFF"/>
-        </w:rPr>
-        <w:t>红黑树的性质？</w:t>
-      </w:r>
-    </w:p>
-    <w:p>
-      <w:pPr>
-        <w:pStyle w:val="a3"/>
-        <w:numPr>
-          <w:ilvl w:val="0"/>
-          <w:numId w:val="5"/>
-        </w:numPr>
-        <w:ind w:firstLineChars="0"/>
-        <w:rPr>
-          <w:rFonts w:ascii="Consolas" w:hAnsi="Consolas" w:cs="Arial"/>
-          <w:color w:val="333333"/>
-          <w:szCs w:val="24"/>
-          <w:highlight w:val="yellow"/>
-          <w:shd w:val="clear" w:color="auto" w:fill="FFFFFF"/>
-        </w:rPr>
-      </w:pPr>
-      <w:r>
-        <w:rPr>
-          <w:rFonts w:ascii="Consolas" w:hAnsi="Consolas" w:cs="Arial"/>
-          <w:color w:val="333333"/>
-          <w:szCs w:val="24"/>
-          <w:highlight w:val="yellow"/>
-          <w:shd w:val="clear" w:color="auto" w:fill="FFFFFF"/>
-        </w:rPr>
-        <w:t>红黑树和</w:t>
-      </w:r>
-      <w:r>
-        <w:rPr>
-          <w:rFonts w:ascii="Consolas" w:hAnsi="Consolas" w:cs="Arial"/>
-          <w:color w:val="333333"/>
-          <w:szCs w:val="24"/>
-          <w:highlight w:val="yellow"/>
-          <w:shd w:val="clear" w:color="auto" w:fill="FFFFFF"/>
-        </w:rPr>
-        <w:t>AVL</w:t>
-      </w:r>
-      <w:r>
-        <w:rPr>
-          <w:rFonts w:ascii="Consolas" w:hAnsi="Consolas" w:cs="Arial"/>
-          <w:color w:val="333333"/>
-          <w:szCs w:val="24"/>
-          <w:highlight w:val="yellow"/>
-          <w:shd w:val="clear" w:color="auto" w:fill="FFFFFF"/>
-        </w:rPr>
-        <w:t>树相比呢，优势在哪里？那红黑树的高度差最多？</w:t>
       </w:r>
     </w:p>
     <w:p>
@@ -5749,583 +5173,590 @@
           <w:szCs w:val="24"/>
           <w:shd w:val="clear" w:color="auto" w:fill="FFFFFF"/>
         </w:rPr>
+        <w:t>共享内存相关</w:t>
+      </w:r>
+      <w:proofErr w:type="spellStart"/>
+      <w:r>
+        <w:rPr>
+          <w:rFonts w:ascii="Consolas" w:hAnsi="Consolas" w:cs="Arial"/>
+          <w:color w:val="333333"/>
+          <w:szCs w:val="24"/>
+          <w:shd w:val="clear" w:color="auto" w:fill="FFFFFF"/>
+        </w:rPr>
+        <w:t>api</w:t>
+      </w:r>
+      <w:proofErr w:type="spellEnd"/>
+      <w:r>
+        <w:rPr>
+          <w:rFonts w:ascii="Consolas" w:hAnsi="Consolas" w:cs="Arial"/>
+          <w:color w:val="333333"/>
+          <w:szCs w:val="24"/>
+          <w:shd w:val="clear" w:color="auto" w:fill="FFFFFF"/>
+        </w:rPr>
+        <w:t> </w:t>
+      </w:r>
+    </w:p>
+    <w:p>
+      <w:pPr>
+        <w:pStyle w:val="a3"/>
+        <w:numPr>
+          <w:ilvl w:val="0"/>
+          <w:numId w:val="6"/>
+        </w:numPr>
+        <w:ind w:firstLineChars="0"/>
+        <w:rPr>
+          <w:rFonts w:ascii="Consolas" w:hAnsi="Consolas" w:cs="Arial"/>
+          <w:color w:val="333333"/>
+          <w:szCs w:val="24"/>
+          <w:shd w:val="clear" w:color="auto" w:fill="FFFFFF"/>
+        </w:rPr>
+      </w:pPr>
+      <w:r>
+        <w:rPr>
+          <w:rFonts w:ascii="Consolas" w:hAnsi="Consolas" w:cs="Arial"/>
+          <w:color w:val="333333"/>
+          <w:szCs w:val="24"/>
+          <w:shd w:val="clear" w:color="auto" w:fill="FFFFFF"/>
+        </w:rPr>
+        <w:t>共享内存、与</w:t>
+      </w:r>
+      <w:proofErr w:type="spellStart"/>
+      <w:r>
+        <w:rPr>
+          <w:rFonts w:ascii="Consolas" w:hAnsi="Consolas" w:cs="Arial"/>
+          <w:color w:val="333333"/>
+          <w:szCs w:val="24"/>
+          <w:shd w:val="clear" w:color="auto" w:fill="FFFFFF"/>
+        </w:rPr>
+        <w:t>malloc</w:t>
+      </w:r>
+      <w:proofErr w:type="spellEnd"/>
+      <w:r>
+        <w:rPr>
+          <w:rFonts w:ascii="Consolas" w:hAnsi="Consolas" w:cs="Arial"/>
+          <w:color w:val="333333"/>
+          <w:szCs w:val="24"/>
+          <w:shd w:val="clear" w:color="auto" w:fill="FFFFFF"/>
+        </w:rPr>
+        <w:t>的区别</w:t>
+      </w:r>
+    </w:p>
+    <w:p>
+      <w:pPr>
+        <w:pStyle w:val="a3"/>
+        <w:numPr>
+          <w:ilvl w:val="0"/>
+          <w:numId w:val="6"/>
+        </w:numPr>
+        <w:ind w:firstLineChars="0"/>
+        <w:rPr>
+          <w:rFonts w:ascii="Consolas" w:hAnsi="Consolas" w:cs="Arial"/>
+          <w:color w:val="333333"/>
+          <w:szCs w:val="24"/>
+          <w:shd w:val="clear" w:color="auto" w:fill="FFFFFF"/>
+        </w:rPr>
+      </w:pPr>
+      <w:r>
+        <w:rPr>
+          <w:rFonts w:ascii="Consolas" w:hAnsi="Consolas" w:cs="Arial"/>
+          <w:color w:val="333333"/>
+          <w:szCs w:val="24"/>
+          <w:shd w:val="clear" w:color="auto" w:fill="FFFFFF"/>
+        </w:rPr>
+        <w:t>缺页中断</w:t>
+      </w:r>
+    </w:p>
+    <w:p>
+      <w:pPr>
+        <w:pStyle w:val="a3"/>
+        <w:numPr>
+          <w:ilvl w:val="0"/>
+          <w:numId w:val="6"/>
+        </w:numPr>
+        <w:ind w:firstLineChars="0"/>
+        <w:rPr>
+          <w:rFonts w:ascii="Consolas" w:hAnsi="Consolas" w:cs="Arial"/>
+          <w:color w:val="333333"/>
+          <w:szCs w:val="24"/>
+          <w:shd w:val="clear" w:color="auto" w:fill="FFFFFF"/>
+        </w:rPr>
+      </w:pPr>
+      <w:r>
+        <w:rPr>
+          <w:rFonts w:ascii="Consolas" w:hAnsi="Consolas" w:cs="Arial"/>
+          <w:color w:val="333333"/>
+          <w:szCs w:val="24"/>
+          <w:shd w:val="clear" w:color="auto" w:fill="FFFFFF"/>
+        </w:rPr>
+        <w:t>页表寻址</w:t>
+      </w:r>
+    </w:p>
+    <w:p>
+      <w:pPr>
+        <w:pStyle w:val="a3"/>
+        <w:numPr>
+          <w:ilvl w:val="0"/>
+          <w:numId w:val="6"/>
+        </w:numPr>
+        <w:ind w:firstLineChars="0"/>
+        <w:rPr>
+          <w:rFonts w:ascii="Consolas" w:hAnsi="Consolas" w:cs="Arial"/>
+          <w:color w:val="333333"/>
+          <w:szCs w:val="24"/>
+          <w:shd w:val="clear" w:color="auto" w:fill="FFFFFF"/>
+        </w:rPr>
+      </w:pPr>
+      <w:r>
+        <w:rPr>
+          <w:rFonts w:ascii="Consolas" w:hAnsi="Consolas" w:cs="Arial"/>
+          <w:color w:val="333333"/>
+          <w:szCs w:val="24"/>
+          <w:shd w:val="clear" w:color="auto" w:fill="FFFFFF"/>
+        </w:rPr>
+        <w:t>fork</w:t>
+      </w:r>
+      <w:r>
+        <w:rPr>
+          <w:rFonts w:ascii="Consolas" w:hAnsi="Consolas" w:cs="Arial"/>
+          <w:color w:val="333333"/>
+          <w:szCs w:val="24"/>
+          <w:shd w:val="clear" w:color="auto" w:fill="FFFFFF"/>
+        </w:rPr>
+        <w:t>和</w:t>
+      </w:r>
+      <w:proofErr w:type="spellStart"/>
+      <w:r>
+        <w:rPr>
+          <w:rFonts w:ascii="Consolas" w:hAnsi="Consolas" w:cs="Arial"/>
+          <w:color w:val="333333"/>
+          <w:szCs w:val="24"/>
+          <w:shd w:val="clear" w:color="auto" w:fill="FFFFFF"/>
+        </w:rPr>
+        <w:t>vfork</w:t>
+      </w:r>
+      <w:proofErr w:type="spellEnd"/>
+      <w:r>
+        <w:rPr>
+          <w:rFonts w:ascii="Consolas" w:hAnsi="Consolas" w:cs="Arial"/>
+          <w:color w:val="333333"/>
+          <w:szCs w:val="24"/>
+          <w:shd w:val="clear" w:color="auto" w:fill="FFFFFF"/>
+        </w:rPr>
+        <w:t>的区别</w:t>
+      </w:r>
+    </w:p>
+    <w:p>
+      <w:pPr>
+        <w:pStyle w:val="a3"/>
+        <w:numPr>
+          <w:ilvl w:val="0"/>
+          <w:numId w:val="6"/>
+        </w:numPr>
+        <w:ind w:firstLineChars="0"/>
+        <w:rPr>
+          <w:rFonts w:ascii="Consolas" w:hAnsi="Consolas" w:cs="Arial"/>
+          <w:color w:val="333333"/>
+          <w:szCs w:val="24"/>
+          <w:shd w:val="clear" w:color="auto" w:fill="FFFFFF"/>
+        </w:rPr>
+      </w:pPr>
+      <w:r>
+        <w:rPr>
+          <w:rFonts w:ascii="Consolas" w:hAnsi="Consolas" w:cs="Arial"/>
+          <w:color w:val="333333"/>
+          <w:szCs w:val="24"/>
+          <w:shd w:val="clear" w:color="auto" w:fill="FFFFFF"/>
+        </w:rPr>
+        <w:t>线程和进程的区别</w:t>
+      </w:r>
+    </w:p>
+    <w:p>
+      <w:pPr>
+        <w:pStyle w:val="a3"/>
+        <w:numPr>
+          <w:ilvl w:val="0"/>
+          <w:numId w:val="6"/>
+        </w:numPr>
+        <w:ind w:firstLineChars="0"/>
+        <w:rPr>
+          <w:rFonts w:ascii="Consolas" w:hAnsi="Consolas" w:cs="Arial"/>
+          <w:color w:val="333333"/>
+          <w:szCs w:val="24"/>
+          <w:shd w:val="clear" w:color="auto" w:fill="FFFFFF"/>
+        </w:rPr>
+      </w:pPr>
+      <w:r>
+        <w:rPr>
+          <w:rFonts w:ascii="Consolas" w:hAnsi="Consolas" w:cs="Arial"/>
+          <w:color w:val="333333"/>
+          <w:szCs w:val="24"/>
+          <w:shd w:val="clear" w:color="auto" w:fill="FFFFFF"/>
+        </w:rPr>
+        <w:t>进程的地址空间</w:t>
+      </w:r>
+    </w:p>
+    <w:p>
+      <w:pPr>
+        <w:pStyle w:val="a3"/>
+        <w:numPr>
+          <w:ilvl w:val="0"/>
+          <w:numId w:val="6"/>
+        </w:numPr>
+        <w:ind w:firstLineChars="0"/>
+        <w:rPr>
+          <w:rFonts w:ascii="Consolas" w:hAnsi="Consolas" w:cs="Arial"/>
+          <w:color w:val="333333"/>
+          <w:szCs w:val="24"/>
+          <w:shd w:val="clear" w:color="auto" w:fill="FFFFFF"/>
+        </w:rPr>
+      </w:pPr>
+      <w:r>
+        <w:rPr>
+          <w:rFonts w:ascii="Consolas" w:hAnsi="Consolas" w:cs="Arial"/>
+          <w:color w:val="333333"/>
+          <w:szCs w:val="21"/>
+          <w:shd w:val="clear" w:color="auto" w:fill="FFFFFF"/>
+        </w:rPr>
+        <w:t>多线程通信和同步机制</w:t>
+      </w:r>
+    </w:p>
+    <w:p>
+      <w:pPr>
+        <w:pStyle w:val="a3"/>
+        <w:numPr>
+          <w:ilvl w:val="0"/>
+          <w:numId w:val="6"/>
+        </w:numPr>
+        <w:ind w:firstLineChars="0"/>
+        <w:rPr>
+          <w:rFonts w:ascii="Consolas" w:hAnsi="Consolas" w:cs="Arial"/>
+          <w:color w:val="333333"/>
+          <w:szCs w:val="24"/>
+          <w:shd w:val="clear" w:color="auto" w:fill="FFFFFF"/>
+        </w:rPr>
+      </w:pPr>
+      <w:r>
+        <w:rPr>
+          <w:rFonts w:ascii="Consolas" w:hAnsi="Consolas" w:cs="Arial"/>
+          <w:color w:val="333333"/>
+          <w:szCs w:val="24"/>
+          <w:shd w:val="clear" w:color="auto" w:fill="FFFFFF"/>
+        </w:rPr>
+        <w:t>进程通信</w:t>
+      </w:r>
+      <w:r>
+        <w:rPr>
+          <w:rFonts w:ascii="Consolas" w:hAnsi="Consolas" w:cs="Arial"/>
+          <w:color w:val="333333"/>
+          <w:szCs w:val="24"/>
+          <w:shd w:val="clear" w:color="auto" w:fill="FFFFFF"/>
+        </w:rPr>
+        <w:t> </w:t>
+      </w:r>
+    </w:p>
+    <w:p>
+      <w:pPr>
+        <w:pStyle w:val="a3"/>
+        <w:numPr>
+          <w:ilvl w:val="0"/>
+          <w:numId w:val="6"/>
+        </w:numPr>
+        <w:ind w:firstLineChars="0"/>
+        <w:rPr>
+          <w:rFonts w:ascii="Consolas" w:hAnsi="Consolas" w:cs="Arial"/>
+          <w:color w:val="333333"/>
+          <w:szCs w:val="24"/>
+          <w:shd w:val="clear" w:color="auto" w:fill="FFFFFF"/>
+        </w:rPr>
+      </w:pPr>
+      <w:r>
+        <w:rPr>
+          <w:rFonts w:ascii="Consolas" w:hAnsi="Consolas" w:cs="Arial"/>
+          <w:color w:val="333333"/>
+          <w:szCs w:val="24"/>
+          <w:shd w:val="clear" w:color="auto" w:fill="FFFFFF"/>
+        </w:rPr>
+        <w:t>读写锁</w:t>
+      </w:r>
+    </w:p>
+    <w:p>
+      <w:pPr>
+        <w:pStyle w:val="a3"/>
+        <w:numPr>
+          <w:ilvl w:val="0"/>
+          <w:numId w:val="6"/>
+        </w:numPr>
+        <w:ind w:firstLineChars="0"/>
+        <w:rPr>
+          <w:rFonts w:ascii="Consolas" w:hAnsi="Consolas" w:cs="Arial"/>
+          <w:color w:val="333333"/>
+          <w:szCs w:val="24"/>
+          <w:shd w:val="clear" w:color="auto" w:fill="FFFFFF"/>
+        </w:rPr>
+      </w:pPr>
+      <w:r>
+        <w:rPr>
+          <w:rFonts w:ascii="Consolas" w:hAnsi="Consolas" w:cs="Arial"/>
+          <w:color w:val="333333"/>
+          <w:szCs w:val="24"/>
+          <w:shd w:val="clear" w:color="auto" w:fill="FFFFFF"/>
+        </w:rPr>
+        <w:t>执行一个系统调用时，</w:t>
+      </w:r>
+      <w:r>
+        <w:rPr>
+          <w:rFonts w:ascii="Consolas" w:hAnsi="Consolas" w:cs="Arial"/>
+          <w:color w:val="333333"/>
+          <w:szCs w:val="24"/>
+          <w:shd w:val="clear" w:color="auto" w:fill="FFFFFF"/>
+        </w:rPr>
+        <w:t>OS</w:t>
+      </w:r>
+      <w:r>
+        <w:rPr>
+          <w:rFonts w:ascii="Consolas" w:hAnsi="Consolas" w:cs="Arial"/>
+          <w:color w:val="333333"/>
+          <w:szCs w:val="24"/>
+          <w:shd w:val="clear" w:color="auto" w:fill="FFFFFF"/>
+        </w:rPr>
+        <w:t>发生的过程</w:t>
+      </w:r>
+    </w:p>
+    <w:p>
+      <w:pPr>
+        <w:pStyle w:val="a3"/>
+        <w:numPr>
+          <w:ilvl w:val="0"/>
+          <w:numId w:val="6"/>
+        </w:numPr>
+        <w:ind w:firstLineChars="0"/>
+        <w:rPr>
+          <w:rFonts w:ascii="Consolas" w:hAnsi="Consolas" w:cs="Arial"/>
+          <w:color w:val="333333"/>
+          <w:szCs w:val="24"/>
+          <w:shd w:val="clear" w:color="auto" w:fill="FFFFFF"/>
+        </w:rPr>
+      </w:pPr>
+      <w:proofErr w:type="spellStart"/>
+      <w:r>
+        <w:rPr>
+          <w:rFonts w:ascii="Consolas" w:hAnsi="Consolas" w:cs="Arial"/>
+          <w:color w:val="333333"/>
+          <w:szCs w:val="24"/>
+          <w:shd w:val="clear" w:color="auto" w:fill="FFFFFF"/>
+        </w:rPr>
+        <w:t>linux</w:t>
+      </w:r>
+      <w:proofErr w:type="spellEnd"/>
+      <w:r>
+        <w:rPr>
+          <w:rFonts w:ascii="Consolas" w:hAnsi="Consolas" w:cs="Arial"/>
+          <w:color w:val="333333"/>
+          <w:szCs w:val="24"/>
+          <w:shd w:val="clear" w:color="auto" w:fill="FFFFFF"/>
+        </w:rPr>
+        <w:t xml:space="preserve"> </w:t>
+      </w:r>
+      <w:proofErr w:type="spellStart"/>
+      <w:r>
+        <w:rPr>
+          <w:rFonts w:ascii="Consolas" w:hAnsi="Consolas" w:cs="Arial"/>
+          <w:color w:val="333333"/>
+          <w:szCs w:val="24"/>
+          <w:shd w:val="clear" w:color="auto" w:fill="FFFFFF"/>
+        </w:rPr>
+        <w:t>io</w:t>
+      </w:r>
+      <w:proofErr w:type="spellEnd"/>
+      <w:r>
+        <w:rPr>
+          <w:rFonts w:ascii="Consolas" w:hAnsi="Consolas" w:cs="Arial"/>
+          <w:color w:val="333333"/>
+          <w:szCs w:val="24"/>
+          <w:shd w:val="clear" w:color="auto" w:fill="FFFFFF"/>
+        </w:rPr>
+        <w:t>和标准</w:t>
+      </w:r>
+      <w:proofErr w:type="spellStart"/>
+      <w:r>
+        <w:rPr>
+          <w:rFonts w:ascii="Consolas" w:hAnsi="Consolas" w:cs="Arial"/>
+          <w:color w:val="333333"/>
+          <w:szCs w:val="24"/>
+          <w:shd w:val="clear" w:color="auto" w:fill="FFFFFF"/>
+        </w:rPr>
+        <w:t>io</w:t>
+      </w:r>
+      <w:proofErr w:type="spellEnd"/>
+      <w:r>
+        <w:rPr>
+          <w:rFonts w:ascii="Consolas" w:hAnsi="Consolas" w:cs="Arial"/>
+          <w:color w:val="333333"/>
+          <w:szCs w:val="24"/>
+          <w:shd w:val="clear" w:color="auto" w:fill="FFFFFF"/>
+        </w:rPr>
+        <w:t>区别？</w:t>
+      </w:r>
+    </w:p>
+    <w:p>
+      <w:pPr>
+        <w:pStyle w:val="a3"/>
+        <w:ind w:left="1070" w:firstLineChars="0" w:firstLine="190"/>
+        <w:rPr>
+          <w:rFonts w:ascii="Consolas" w:hAnsi="Consolas" w:cs="Arial"/>
+          <w:color w:val="333333"/>
+          <w:szCs w:val="24"/>
+          <w:shd w:val="clear" w:color="auto" w:fill="FFFFFF"/>
+        </w:rPr>
+      </w:pPr>
+      <w:r>
+        <w:rPr>
+          <w:rFonts w:ascii="Consolas" w:hAnsi="Consolas" w:cs="Arial"/>
+          <w:color w:val="333333"/>
+          <w:szCs w:val="24"/>
+          <w:shd w:val="clear" w:color="auto" w:fill="FFFFFF"/>
+        </w:rPr>
+        <w:t>标准</w:t>
+      </w:r>
+      <w:proofErr w:type="spellStart"/>
+      <w:r>
+        <w:rPr>
+          <w:rFonts w:ascii="Consolas" w:hAnsi="Consolas" w:cs="Arial"/>
+          <w:color w:val="333333"/>
+          <w:szCs w:val="24"/>
+          <w:shd w:val="clear" w:color="auto" w:fill="FFFFFF"/>
+        </w:rPr>
+        <w:t>io</w:t>
+      </w:r>
+      <w:proofErr w:type="spellEnd"/>
+      <w:r>
+        <w:rPr>
+          <w:rFonts w:ascii="Consolas" w:hAnsi="Consolas" w:cs="Arial"/>
+          <w:color w:val="333333"/>
+          <w:szCs w:val="24"/>
+          <w:shd w:val="clear" w:color="auto" w:fill="FFFFFF"/>
+        </w:rPr>
+        <w:t>:</w:t>
+      </w:r>
+      <w:r>
+        <w:rPr>
+          <w:rFonts w:ascii="Consolas" w:hAnsi="Consolas" w:cs="Arial"/>
+          <w:color w:val="333333"/>
+          <w:szCs w:val="24"/>
+          <w:shd w:val="clear" w:color="auto" w:fill="FFFFFF"/>
+        </w:rPr>
+        <w:t xml:space="preserve"> </w:t>
+      </w:r>
+      <w:r>
+        <w:rPr>
+          <w:rFonts w:ascii="Consolas" w:hAnsi="Consolas" w:cs="Arial"/>
+          <w:color w:val="333333"/>
+          <w:szCs w:val="24"/>
+          <w:shd w:val="clear" w:color="auto" w:fill="FFFFFF"/>
+        </w:rPr>
+        <w:t>标准</w:t>
+      </w:r>
+      <w:r>
+        <w:rPr>
+          <w:rFonts w:ascii="Consolas" w:hAnsi="Consolas" w:cs="Arial"/>
+          <w:color w:val="333333"/>
+          <w:szCs w:val="24"/>
+          <w:shd w:val="clear" w:color="auto" w:fill="FFFFFF"/>
+        </w:rPr>
+        <w:t>I/O</w:t>
+      </w:r>
+      <w:r>
+        <w:rPr>
+          <w:rFonts w:ascii="Consolas" w:hAnsi="Consolas" w:cs="Arial"/>
+          <w:color w:val="333333"/>
+          <w:szCs w:val="24"/>
+          <w:shd w:val="clear" w:color="auto" w:fill="FFFFFF"/>
+        </w:rPr>
+        <w:t>是</w:t>
+      </w:r>
+      <w:r>
+        <w:rPr>
+          <w:rFonts w:ascii="Consolas" w:hAnsi="Consolas" w:cs="Arial"/>
+          <w:color w:val="333333"/>
+          <w:szCs w:val="24"/>
+          <w:shd w:val="clear" w:color="auto" w:fill="FFFFFF"/>
+        </w:rPr>
+        <w:t>ANSI C</w:t>
+      </w:r>
+      <w:r>
+        <w:rPr>
+          <w:rFonts w:ascii="Consolas" w:hAnsi="Consolas" w:cs="Arial"/>
+          <w:color w:val="333333"/>
+          <w:szCs w:val="24"/>
+          <w:shd w:val="clear" w:color="auto" w:fill="FFFFFF"/>
+        </w:rPr>
+        <w:t>建立的一个标准</w:t>
+      </w:r>
+      <w:r>
+        <w:rPr>
+          <w:rFonts w:ascii="Consolas" w:hAnsi="Consolas" w:cs="Arial"/>
+          <w:color w:val="333333"/>
+          <w:szCs w:val="24"/>
+          <w:shd w:val="clear" w:color="auto" w:fill="FFFFFF"/>
+        </w:rPr>
+        <w:t>I/O</w:t>
+      </w:r>
+      <w:r>
+        <w:rPr>
+          <w:rFonts w:ascii="Consolas" w:hAnsi="Consolas" w:cs="Arial"/>
+          <w:color w:val="333333"/>
+          <w:szCs w:val="24"/>
+          <w:shd w:val="clear" w:color="auto" w:fill="FFFFFF"/>
+        </w:rPr>
+        <w:t>模型，是一个标准函数包和</w:t>
+      </w:r>
+      <w:proofErr w:type="spellStart"/>
+      <w:r>
+        <w:rPr>
+          <w:rFonts w:ascii="Consolas" w:hAnsi="Consolas" w:cs="Arial"/>
+          <w:color w:val="333333"/>
+          <w:szCs w:val="24"/>
+          <w:shd w:val="clear" w:color="auto" w:fill="FFFFFF"/>
+        </w:rPr>
+        <w:t>stdio.h</w:t>
+      </w:r>
+      <w:proofErr w:type="spellEnd"/>
+      <w:r>
+        <w:rPr>
+          <w:rFonts w:ascii="Consolas" w:hAnsi="Consolas" w:cs="Arial"/>
+          <w:color w:val="333333"/>
+          <w:szCs w:val="24"/>
+          <w:shd w:val="clear" w:color="auto" w:fill="FFFFFF"/>
+        </w:rPr>
+        <w:t>头文件中的定义，具有一定的可移植性。标准</w:t>
+      </w:r>
+      <w:r>
+        <w:rPr>
+          <w:rFonts w:ascii="Consolas" w:hAnsi="Consolas" w:cs="Arial"/>
+          <w:color w:val="333333"/>
+          <w:szCs w:val="24"/>
+          <w:shd w:val="clear" w:color="auto" w:fill="FFFFFF"/>
+        </w:rPr>
+        <w:t>IO</w:t>
+      </w:r>
+      <w:r>
+        <w:rPr>
+          <w:rFonts w:ascii="Consolas" w:hAnsi="Consolas" w:cs="Arial"/>
+          <w:color w:val="333333"/>
+          <w:szCs w:val="24"/>
+          <w:shd w:val="clear" w:color="auto" w:fill="FFFFFF"/>
+        </w:rPr>
+        <w:t>库处理很多细节。例如缓存分配，以优化长度</w:t>
+      </w:r>
+      <w:r>
+        <w:rPr>
+          <w:rFonts w:ascii="Consolas" w:hAnsi="Consolas" w:cs="Arial"/>
+          <w:color w:val="333333"/>
+          <w:szCs w:val="24"/>
+          <w:shd w:val="clear" w:color="auto" w:fill="FFFFFF"/>
+        </w:rPr>
         <w:lastRenderedPageBreak/>
-        <w:t>共享内存相关</w:t>
-      </w:r>
-      <w:proofErr w:type="spellStart"/>
-      <w:r>
-        <w:rPr>
-          <w:rFonts w:ascii="Consolas" w:hAnsi="Consolas" w:cs="Arial"/>
-          <w:color w:val="333333"/>
-          <w:szCs w:val="24"/>
-          <w:shd w:val="clear" w:color="auto" w:fill="FFFFFF"/>
-        </w:rPr>
-        <w:t>api</w:t>
-      </w:r>
-      <w:proofErr w:type="spellEnd"/>
-      <w:r>
-        <w:rPr>
-          <w:rFonts w:ascii="Consolas" w:hAnsi="Consolas" w:cs="Arial"/>
-          <w:color w:val="333333"/>
-          <w:szCs w:val="24"/>
-          <w:shd w:val="clear" w:color="auto" w:fill="FFFFFF"/>
-        </w:rPr>
-        <w:t> </w:t>
-      </w:r>
-    </w:p>
-    <w:p>
-      <w:pPr>
-        <w:pStyle w:val="a3"/>
-        <w:numPr>
-          <w:ilvl w:val="0"/>
-          <w:numId w:val="6"/>
-        </w:numPr>
-        <w:ind w:firstLineChars="0"/>
-        <w:rPr>
-          <w:rFonts w:ascii="Consolas" w:hAnsi="Consolas" w:cs="Arial"/>
-          <w:color w:val="333333"/>
-          <w:szCs w:val="24"/>
-          <w:shd w:val="clear" w:color="auto" w:fill="FFFFFF"/>
-        </w:rPr>
-      </w:pPr>
-      <w:r>
-        <w:rPr>
-          <w:rFonts w:ascii="Consolas" w:hAnsi="Consolas" w:cs="Arial"/>
-          <w:color w:val="333333"/>
-          <w:szCs w:val="24"/>
-          <w:shd w:val="clear" w:color="auto" w:fill="FFFFFF"/>
-        </w:rPr>
-        <w:t>共享内存、与</w:t>
-      </w:r>
-      <w:proofErr w:type="spellStart"/>
-      <w:r>
-        <w:rPr>
-          <w:rFonts w:ascii="Consolas" w:hAnsi="Consolas" w:cs="Arial"/>
-          <w:color w:val="333333"/>
-          <w:szCs w:val="24"/>
-          <w:shd w:val="clear" w:color="auto" w:fill="FFFFFF"/>
-        </w:rPr>
-        <w:t>malloc</w:t>
-      </w:r>
-      <w:proofErr w:type="spellEnd"/>
-      <w:r>
-        <w:rPr>
-          <w:rFonts w:ascii="Consolas" w:hAnsi="Consolas" w:cs="Arial"/>
-          <w:color w:val="333333"/>
-          <w:szCs w:val="24"/>
-          <w:shd w:val="clear" w:color="auto" w:fill="FFFFFF"/>
-        </w:rPr>
-        <w:t>的区别</w:t>
-      </w:r>
-    </w:p>
-    <w:p>
-      <w:pPr>
-        <w:pStyle w:val="a3"/>
-        <w:numPr>
-          <w:ilvl w:val="0"/>
-          <w:numId w:val="6"/>
-        </w:numPr>
-        <w:ind w:firstLineChars="0"/>
-        <w:rPr>
-          <w:rFonts w:ascii="Consolas" w:hAnsi="Consolas" w:cs="Arial"/>
-          <w:color w:val="333333"/>
-          <w:szCs w:val="24"/>
-          <w:shd w:val="clear" w:color="auto" w:fill="FFFFFF"/>
-        </w:rPr>
-      </w:pPr>
-      <w:r>
-        <w:rPr>
-          <w:rFonts w:ascii="Consolas" w:hAnsi="Consolas" w:cs="Arial"/>
-          <w:color w:val="333333"/>
-          <w:szCs w:val="24"/>
-          <w:shd w:val="clear" w:color="auto" w:fill="FFFFFF"/>
-        </w:rPr>
-        <w:t>缺页中断</w:t>
-      </w:r>
-    </w:p>
-    <w:p>
-      <w:pPr>
-        <w:pStyle w:val="a3"/>
-        <w:numPr>
-          <w:ilvl w:val="0"/>
-          <w:numId w:val="6"/>
-        </w:numPr>
-        <w:ind w:firstLineChars="0"/>
-        <w:rPr>
-          <w:rFonts w:ascii="Consolas" w:hAnsi="Consolas" w:cs="Arial"/>
-          <w:color w:val="333333"/>
-          <w:szCs w:val="24"/>
-          <w:shd w:val="clear" w:color="auto" w:fill="FFFFFF"/>
-        </w:rPr>
-      </w:pPr>
-      <w:r>
-        <w:rPr>
-          <w:rFonts w:ascii="Consolas" w:hAnsi="Consolas" w:cs="Arial"/>
-          <w:color w:val="333333"/>
-          <w:szCs w:val="24"/>
-          <w:shd w:val="clear" w:color="auto" w:fill="FFFFFF"/>
-        </w:rPr>
-        <w:t>页表寻址</w:t>
-      </w:r>
-    </w:p>
-    <w:p>
-      <w:pPr>
-        <w:pStyle w:val="a3"/>
-        <w:numPr>
-          <w:ilvl w:val="0"/>
-          <w:numId w:val="6"/>
-        </w:numPr>
-        <w:ind w:firstLineChars="0"/>
-        <w:rPr>
-          <w:rFonts w:ascii="Consolas" w:hAnsi="Consolas" w:cs="Arial"/>
-          <w:color w:val="333333"/>
-          <w:szCs w:val="24"/>
-          <w:shd w:val="clear" w:color="auto" w:fill="FFFFFF"/>
-        </w:rPr>
-      </w:pPr>
-      <w:r>
-        <w:rPr>
-          <w:rFonts w:ascii="Consolas" w:hAnsi="Consolas" w:cs="Arial"/>
-          <w:color w:val="333333"/>
-          <w:szCs w:val="24"/>
-          <w:shd w:val="clear" w:color="auto" w:fill="FFFFFF"/>
-        </w:rPr>
-        <w:t>fork</w:t>
-      </w:r>
-      <w:r>
-        <w:rPr>
-          <w:rFonts w:ascii="Consolas" w:hAnsi="Consolas" w:cs="Arial"/>
-          <w:color w:val="333333"/>
-          <w:szCs w:val="24"/>
-          <w:shd w:val="clear" w:color="auto" w:fill="FFFFFF"/>
-        </w:rPr>
-        <w:t>和</w:t>
-      </w:r>
-      <w:proofErr w:type="spellStart"/>
-      <w:r>
-        <w:rPr>
-          <w:rFonts w:ascii="Consolas" w:hAnsi="Consolas" w:cs="Arial"/>
-          <w:color w:val="333333"/>
-          <w:szCs w:val="24"/>
-          <w:shd w:val="clear" w:color="auto" w:fill="FFFFFF"/>
-        </w:rPr>
-        <w:t>vfork</w:t>
-      </w:r>
-      <w:proofErr w:type="spellEnd"/>
-      <w:r>
-        <w:rPr>
-          <w:rFonts w:ascii="Consolas" w:hAnsi="Consolas" w:cs="Arial"/>
-          <w:color w:val="333333"/>
-          <w:szCs w:val="24"/>
-          <w:shd w:val="clear" w:color="auto" w:fill="FFFFFF"/>
-        </w:rPr>
-        <w:t>的区别</w:t>
-      </w:r>
-    </w:p>
-    <w:p>
-      <w:pPr>
-        <w:pStyle w:val="a3"/>
-        <w:numPr>
-          <w:ilvl w:val="0"/>
-          <w:numId w:val="6"/>
-        </w:numPr>
-        <w:ind w:firstLineChars="0"/>
-        <w:rPr>
-          <w:rFonts w:ascii="Consolas" w:hAnsi="Consolas" w:cs="Arial"/>
-          <w:color w:val="333333"/>
-          <w:szCs w:val="24"/>
-          <w:shd w:val="clear" w:color="auto" w:fill="FFFFFF"/>
-        </w:rPr>
-      </w:pPr>
-      <w:r>
-        <w:rPr>
-          <w:rFonts w:ascii="Consolas" w:hAnsi="Consolas" w:cs="Arial"/>
-          <w:color w:val="333333"/>
-          <w:szCs w:val="24"/>
-          <w:shd w:val="clear" w:color="auto" w:fill="FFFFFF"/>
-        </w:rPr>
-        <w:t>线程和进程的区别</w:t>
-      </w:r>
-    </w:p>
-    <w:p>
-      <w:pPr>
-        <w:pStyle w:val="a3"/>
-        <w:numPr>
-          <w:ilvl w:val="0"/>
-          <w:numId w:val="6"/>
-        </w:numPr>
-        <w:ind w:firstLineChars="0"/>
-        <w:rPr>
-          <w:rFonts w:ascii="Consolas" w:hAnsi="Consolas" w:cs="Arial"/>
-          <w:color w:val="333333"/>
-          <w:szCs w:val="24"/>
-          <w:shd w:val="clear" w:color="auto" w:fill="FFFFFF"/>
-        </w:rPr>
-      </w:pPr>
-      <w:r>
-        <w:rPr>
-          <w:rFonts w:ascii="Consolas" w:hAnsi="Consolas" w:cs="Arial"/>
-          <w:color w:val="333333"/>
-          <w:szCs w:val="24"/>
-          <w:shd w:val="clear" w:color="auto" w:fill="FFFFFF"/>
-        </w:rPr>
-        <w:t>进程的地址空间</w:t>
-      </w:r>
-    </w:p>
-    <w:p>
-      <w:pPr>
-        <w:pStyle w:val="a3"/>
-        <w:numPr>
-          <w:ilvl w:val="0"/>
-          <w:numId w:val="6"/>
-        </w:numPr>
-        <w:ind w:firstLineChars="0"/>
-        <w:rPr>
-          <w:rFonts w:ascii="Consolas" w:hAnsi="Consolas" w:cs="Arial"/>
-          <w:color w:val="333333"/>
-          <w:szCs w:val="24"/>
-          <w:shd w:val="clear" w:color="auto" w:fill="FFFFFF"/>
-        </w:rPr>
-      </w:pPr>
-      <w:r>
-        <w:rPr>
-          <w:rFonts w:ascii="Consolas" w:hAnsi="Consolas" w:cs="Arial"/>
-          <w:color w:val="333333"/>
-          <w:szCs w:val="21"/>
-          <w:shd w:val="clear" w:color="auto" w:fill="FFFFFF"/>
-        </w:rPr>
-        <w:t>多线程通信和同步机制</w:t>
-      </w:r>
-    </w:p>
-    <w:p>
-      <w:pPr>
-        <w:pStyle w:val="a3"/>
-        <w:numPr>
-          <w:ilvl w:val="0"/>
-          <w:numId w:val="6"/>
-        </w:numPr>
-        <w:ind w:firstLineChars="0"/>
-        <w:rPr>
-          <w:rFonts w:ascii="Consolas" w:hAnsi="Consolas" w:cs="Arial"/>
-          <w:color w:val="333333"/>
-          <w:szCs w:val="24"/>
-          <w:shd w:val="clear" w:color="auto" w:fill="FFFFFF"/>
-        </w:rPr>
-      </w:pPr>
-      <w:r>
-        <w:rPr>
-          <w:rFonts w:ascii="Consolas" w:hAnsi="Consolas" w:cs="Arial"/>
-          <w:color w:val="333333"/>
-          <w:szCs w:val="24"/>
-          <w:shd w:val="clear" w:color="auto" w:fill="FFFFFF"/>
-        </w:rPr>
-        <w:t>进程通信</w:t>
-      </w:r>
-      <w:r>
-        <w:rPr>
-          <w:rFonts w:ascii="Consolas" w:hAnsi="Consolas" w:cs="Arial"/>
-          <w:color w:val="333333"/>
-          <w:szCs w:val="24"/>
-          <w:shd w:val="clear" w:color="auto" w:fill="FFFFFF"/>
-        </w:rPr>
-        <w:t> </w:t>
-      </w:r>
-    </w:p>
-    <w:p>
-      <w:pPr>
-        <w:pStyle w:val="a3"/>
-        <w:numPr>
-          <w:ilvl w:val="0"/>
-          <w:numId w:val="6"/>
-        </w:numPr>
-        <w:ind w:firstLineChars="0"/>
-        <w:rPr>
-          <w:rFonts w:ascii="Consolas" w:hAnsi="Consolas" w:cs="Arial"/>
-          <w:color w:val="333333"/>
-          <w:szCs w:val="24"/>
-          <w:shd w:val="clear" w:color="auto" w:fill="FFFFFF"/>
-        </w:rPr>
-      </w:pPr>
-      <w:r>
-        <w:rPr>
-          <w:rFonts w:ascii="Consolas" w:hAnsi="Consolas" w:cs="Arial"/>
-          <w:color w:val="333333"/>
-          <w:szCs w:val="24"/>
-          <w:shd w:val="clear" w:color="auto" w:fill="FFFFFF"/>
-        </w:rPr>
-        <w:t>读写锁</w:t>
-      </w:r>
-    </w:p>
-    <w:p>
-      <w:pPr>
-        <w:pStyle w:val="a3"/>
-        <w:numPr>
-          <w:ilvl w:val="0"/>
-          <w:numId w:val="6"/>
-        </w:numPr>
-        <w:ind w:firstLineChars="0"/>
-        <w:rPr>
-          <w:rFonts w:ascii="Consolas" w:hAnsi="Consolas" w:cs="Arial"/>
-          <w:color w:val="333333"/>
-          <w:szCs w:val="24"/>
-          <w:shd w:val="clear" w:color="auto" w:fill="FFFFFF"/>
-        </w:rPr>
-      </w:pPr>
-      <w:bookmarkStart w:id="0" w:name="_GoBack"/>
-      <w:bookmarkEnd w:id="0"/>
-      <w:r>
-        <w:rPr>
-          <w:rFonts w:ascii="Consolas" w:hAnsi="Consolas" w:cs="Arial"/>
-          <w:color w:val="333333"/>
-          <w:szCs w:val="24"/>
-          <w:shd w:val="clear" w:color="auto" w:fill="FFFFFF"/>
-        </w:rPr>
-        <w:t>执行一个系统调用时，</w:t>
-      </w:r>
-      <w:r>
-        <w:rPr>
-          <w:rFonts w:ascii="Consolas" w:hAnsi="Consolas" w:cs="Arial"/>
-          <w:color w:val="333333"/>
-          <w:szCs w:val="24"/>
-          <w:shd w:val="clear" w:color="auto" w:fill="FFFFFF"/>
-        </w:rPr>
-        <w:t>OS</w:t>
-      </w:r>
-      <w:r>
-        <w:rPr>
-          <w:rFonts w:ascii="Consolas" w:hAnsi="Consolas" w:cs="Arial"/>
-          <w:color w:val="333333"/>
-          <w:szCs w:val="24"/>
-          <w:shd w:val="clear" w:color="auto" w:fill="FFFFFF"/>
-        </w:rPr>
-        <w:t>发生的过程</w:t>
-      </w:r>
-    </w:p>
-    <w:p>
-      <w:pPr>
-        <w:pStyle w:val="a3"/>
-        <w:numPr>
-          <w:ilvl w:val="0"/>
-          <w:numId w:val="6"/>
-        </w:numPr>
-        <w:ind w:firstLineChars="0"/>
-        <w:rPr>
-          <w:rFonts w:ascii="Consolas" w:hAnsi="Consolas" w:cs="Arial"/>
-          <w:color w:val="333333"/>
-          <w:szCs w:val="24"/>
-          <w:shd w:val="clear" w:color="auto" w:fill="FFFFFF"/>
-        </w:rPr>
-      </w:pPr>
-      <w:proofErr w:type="spellStart"/>
-      <w:r>
-        <w:rPr>
-          <w:rFonts w:ascii="Consolas" w:hAnsi="Consolas" w:cs="Arial"/>
-          <w:color w:val="333333"/>
-          <w:szCs w:val="24"/>
-          <w:shd w:val="clear" w:color="auto" w:fill="FFFFFF"/>
-        </w:rPr>
-        <w:t>linux</w:t>
-      </w:r>
-      <w:proofErr w:type="spellEnd"/>
-      <w:r>
-        <w:rPr>
-          <w:rFonts w:ascii="Consolas" w:hAnsi="Consolas" w:cs="Arial"/>
-          <w:color w:val="333333"/>
-          <w:szCs w:val="24"/>
-          <w:shd w:val="clear" w:color="auto" w:fill="FFFFFF"/>
-        </w:rPr>
-        <w:t xml:space="preserve"> </w:t>
-      </w:r>
-      <w:proofErr w:type="spellStart"/>
-      <w:r>
-        <w:rPr>
-          <w:rFonts w:ascii="Consolas" w:hAnsi="Consolas" w:cs="Arial"/>
-          <w:color w:val="333333"/>
-          <w:szCs w:val="24"/>
-          <w:shd w:val="clear" w:color="auto" w:fill="FFFFFF"/>
-        </w:rPr>
-        <w:t>io</w:t>
-      </w:r>
-      <w:proofErr w:type="spellEnd"/>
-      <w:r>
-        <w:rPr>
-          <w:rFonts w:ascii="Consolas" w:hAnsi="Consolas" w:cs="Arial"/>
-          <w:color w:val="333333"/>
-          <w:szCs w:val="24"/>
-          <w:shd w:val="clear" w:color="auto" w:fill="FFFFFF"/>
-        </w:rPr>
-        <w:t>和标准</w:t>
-      </w:r>
-      <w:proofErr w:type="spellStart"/>
-      <w:r>
-        <w:rPr>
-          <w:rFonts w:ascii="Consolas" w:hAnsi="Consolas" w:cs="Arial"/>
-          <w:color w:val="333333"/>
-          <w:szCs w:val="24"/>
-          <w:shd w:val="clear" w:color="auto" w:fill="FFFFFF"/>
-        </w:rPr>
-        <w:t>io</w:t>
-      </w:r>
-      <w:proofErr w:type="spellEnd"/>
-      <w:r>
-        <w:rPr>
-          <w:rFonts w:ascii="Consolas" w:hAnsi="Consolas" w:cs="Arial"/>
-          <w:color w:val="333333"/>
-          <w:szCs w:val="24"/>
-          <w:shd w:val="clear" w:color="auto" w:fill="FFFFFF"/>
-        </w:rPr>
-        <w:t>区别？</w:t>
-      </w:r>
-    </w:p>
-    <w:p>
-      <w:pPr>
-        <w:pStyle w:val="a3"/>
-        <w:ind w:left="1070" w:firstLineChars="0" w:firstLine="190"/>
-        <w:rPr>
-          <w:rFonts w:ascii="Consolas" w:hAnsi="Consolas" w:cs="Arial"/>
-          <w:color w:val="333333"/>
-          <w:szCs w:val="24"/>
-          <w:shd w:val="clear" w:color="auto" w:fill="FFFFFF"/>
-        </w:rPr>
-      </w:pPr>
-      <w:r>
-        <w:rPr>
-          <w:rFonts w:ascii="Consolas" w:hAnsi="Consolas" w:cs="Arial"/>
-          <w:color w:val="333333"/>
-          <w:szCs w:val="24"/>
-          <w:shd w:val="clear" w:color="auto" w:fill="FFFFFF"/>
-        </w:rPr>
-        <w:t>标准</w:t>
-      </w:r>
-      <w:proofErr w:type="spellStart"/>
-      <w:r>
-        <w:rPr>
-          <w:rFonts w:ascii="Consolas" w:hAnsi="Consolas" w:cs="Arial"/>
-          <w:color w:val="333333"/>
-          <w:szCs w:val="24"/>
-          <w:shd w:val="clear" w:color="auto" w:fill="FFFFFF"/>
-        </w:rPr>
-        <w:t>io</w:t>
-      </w:r>
-      <w:proofErr w:type="spellEnd"/>
-      <w:r>
-        <w:rPr>
-          <w:rFonts w:ascii="Consolas" w:hAnsi="Consolas" w:cs="Arial"/>
-          <w:color w:val="333333"/>
-          <w:szCs w:val="24"/>
-          <w:shd w:val="clear" w:color="auto" w:fill="FFFFFF"/>
-        </w:rPr>
-        <w:t>:</w:t>
-      </w:r>
-      <w:r>
-        <w:rPr>
-          <w:rFonts w:ascii="Consolas" w:hAnsi="Consolas" w:cs="Arial"/>
-          <w:color w:val="333333"/>
-          <w:szCs w:val="24"/>
-          <w:shd w:val="clear" w:color="auto" w:fill="FFFFFF"/>
-        </w:rPr>
-        <w:t xml:space="preserve"> </w:t>
-      </w:r>
-      <w:r>
-        <w:rPr>
-          <w:rFonts w:ascii="Consolas" w:hAnsi="Consolas" w:cs="Arial"/>
-          <w:color w:val="333333"/>
-          <w:szCs w:val="24"/>
-          <w:shd w:val="clear" w:color="auto" w:fill="FFFFFF"/>
-        </w:rPr>
-        <w:t>标准</w:t>
-      </w:r>
-      <w:r>
-        <w:rPr>
-          <w:rFonts w:ascii="Consolas" w:hAnsi="Consolas" w:cs="Arial"/>
-          <w:color w:val="333333"/>
-          <w:szCs w:val="24"/>
-          <w:shd w:val="clear" w:color="auto" w:fill="FFFFFF"/>
-        </w:rPr>
-        <w:t>I/O</w:t>
-      </w:r>
-      <w:r>
-        <w:rPr>
-          <w:rFonts w:ascii="Consolas" w:hAnsi="Consolas" w:cs="Arial"/>
-          <w:color w:val="333333"/>
-          <w:szCs w:val="24"/>
-          <w:shd w:val="clear" w:color="auto" w:fill="FFFFFF"/>
-        </w:rPr>
-        <w:t>是</w:t>
-      </w:r>
-      <w:r>
-        <w:rPr>
-          <w:rFonts w:ascii="Consolas" w:hAnsi="Consolas" w:cs="Arial"/>
-          <w:color w:val="333333"/>
-          <w:szCs w:val="24"/>
-          <w:shd w:val="clear" w:color="auto" w:fill="FFFFFF"/>
-        </w:rPr>
-        <w:t>ANSI C</w:t>
-      </w:r>
-      <w:r>
-        <w:rPr>
-          <w:rFonts w:ascii="Consolas" w:hAnsi="Consolas" w:cs="Arial"/>
-          <w:color w:val="333333"/>
-          <w:szCs w:val="24"/>
-          <w:shd w:val="clear" w:color="auto" w:fill="FFFFFF"/>
-        </w:rPr>
-        <w:t>建立的一个标准</w:t>
-      </w:r>
-      <w:r>
-        <w:rPr>
-          <w:rFonts w:ascii="Consolas" w:hAnsi="Consolas" w:cs="Arial"/>
-          <w:color w:val="333333"/>
-          <w:szCs w:val="24"/>
-          <w:shd w:val="clear" w:color="auto" w:fill="FFFFFF"/>
-        </w:rPr>
-        <w:t>I/O</w:t>
-      </w:r>
-      <w:r>
-        <w:rPr>
-          <w:rFonts w:ascii="Consolas" w:hAnsi="Consolas" w:cs="Arial"/>
-          <w:color w:val="333333"/>
-          <w:szCs w:val="24"/>
-          <w:shd w:val="clear" w:color="auto" w:fill="FFFFFF"/>
-        </w:rPr>
-        <w:t>模型，是一个标准函数包和</w:t>
-      </w:r>
-      <w:proofErr w:type="spellStart"/>
-      <w:r>
-        <w:rPr>
-          <w:rFonts w:ascii="Consolas" w:hAnsi="Consolas" w:cs="Arial"/>
-          <w:color w:val="333333"/>
-          <w:szCs w:val="24"/>
-          <w:shd w:val="clear" w:color="auto" w:fill="FFFFFF"/>
-        </w:rPr>
-        <w:t>stdio.h</w:t>
-      </w:r>
-      <w:proofErr w:type="spellEnd"/>
-      <w:r>
-        <w:rPr>
-          <w:rFonts w:ascii="Consolas" w:hAnsi="Consolas" w:cs="Arial"/>
-          <w:color w:val="333333"/>
-          <w:szCs w:val="24"/>
-          <w:shd w:val="clear" w:color="auto" w:fill="FFFFFF"/>
-        </w:rPr>
-        <w:t>头文件中的定义，具有一定的可移植性。标准</w:t>
-      </w:r>
-      <w:r>
-        <w:rPr>
-          <w:rFonts w:ascii="Consolas" w:hAnsi="Consolas" w:cs="Arial"/>
-          <w:color w:val="333333"/>
-          <w:szCs w:val="24"/>
-          <w:shd w:val="clear" w:color="auto" w:fill="FFFFFF"/>
-        </w:rPr>
-        <w:t>IO</w:t>
-      </w:r>
-      <w:r>
-        <w:rPr>
-          <w:rFonts w:ascii="Consolas" w:hAnsi="Consolas" w:cs="Arial"/>
-          <w:color w:val="333333"/>
-          <w:szCs w:val="24"/>
-          <w:shd w:val="clear" w:color="auto" w:fill="FFFFFF"/>
-        </w:rPr>
-        <w:t>库处理很多细节。例如缓存分配，以优化长度执行</w:t>
+        <w:t>执行</w:t>
       </w:r>
       <w:r>
         <w:rPr>
@@ -7595,7 +7026,6 @@
           <w:szCs w:val="24"/>
           <w:shd w:val="clear" w:color="auto" w:fill="FFFFFF"/>
         </w:rPr>
-        <w:lastRenderedPageBreak/>
         <w:t>中断的作用</w:t>
       </w:r>
     </w:p>
@@ -8087,2465 +7517,6 @@
           <w:shd w:val="clear" w:color="auto" w:fill="FFFFFF"/>
         </w:rPr>
         <w:t>程序的内存空间</w:t>
-      </w:r>
-    </w:p>
-    <w:p>
-      <w:pPr>
-        <w:pStyle w:val="a3"/>
-        <w:numPr>
-          <w:ilvl w:val="0"/>
-          <w:numId w:val="6"/>
-        </w:numPr>
-        <w:ind w:firstLineChars="0"/>
-        <w:rPr>
-          <w:rFonts w:ascii="Consolas" w:hAnsi="Consolas" w:cs="Arial"/>
-          <w:color w:val="333333"/>
-          <w:szCs w:val="24"/>
-          <w:shd w:val="clear" w:color="auto" w:fill="FFFFFF"/>
-        </w:rPr>
-      </w:pPr>
-      <w:r>
-        <w:rPr>
-          <w:rFonts w:ascii="Consolas" w:hAnsi="Consolas" w:cs="Arial"/>
-          <w:color w:val="333333"/>
-          <w:szCs w:val="24"/>
-          <w:shd w:val="clear" w:color="auto" w:fill="FFFFFF"/>
-        </w:rPr>
-        <w:t>手写多个线程按顺序执行</w:t>
-      </w:r>
-    </w:p>
-    <w:p>
-      <w:pPr>
-        <w:pStyle w:val="a3"/>
-        <w:ind w:left="1072" w:firstLine="300"/>
-        <w:rPr>
-          <w:rFonts w:ascii="Consolas" w:hAnsi="Consolas" w:cs="Arial"/>
-          <w:color w:val="333333"/>
-          <w:sz w:val="15"/>
-          <w:szCs w:val="24"/>
-          <w:shd w:val="clear" w:color="auto" w:fill="FFFFFF"/>
-        </w:rPr>
-      </w:pPr>
-      <w:r>
-        <w:rPr>
-          <w:rFonts w:ascii="Consolas" w:hAnsi="Consolas" w:cs="Arial"/>
-          <w:color w:val="333333"/>
-          <w:sz w:val="15"/>
-          <w:szCs w:val="24"/>
-          <w:shd w:val="clear" w:color="auto" w:fill="FFFFFF"/>
-        </w:rPr>
-        <w:t>#include &lt;thread&gt;</w:t>
-      </w:r>
-    </w:p>
-    <w:p>
-      <w:pPr>
-        <w:pStyle w:val="a3"/>
-        <w:ind w:left="1072" w:firstLine="300"/>
-        <w:rPr>
-          <w:rFonts w:ascii="Consolas" w:hAnsi="Consolas" w:cs="Arial"/>
-          <w:color w:val="333333"/>
-          <w:sz w:val="15"/>
-          <w:szCs w:val="24"/>
-          <w:shd w:val="clear" w:color="auto" w:fill="FFFFFF"/>
-        </w:rPr>
-      </w:pPr>
-      <w:r>
-        <w:rPr>
-          <w:rFonts w:ascii="Consolas" w:hAnsi="Consolas" w:cs="Arial"/>
-          <w:color w:val="333333"/>
-          <w:sz w:val="15"/>
-          <w:szCs w:val="24"/>
-          <w:shd w:val="clear" w:color="auto" w:fill="FFFFFF"/>
-        </w:rPr>
-        <w:t>#include &lt;</w:t>
-      </w:r>
-      <w:proofErr w:type="spellStart"/>
-      <w:r>
-        <w:rPr>
-          <w:rFonts w:ascii="Consolas" w:hAnsi="Consolas" w:cs="Arial"/>
-          <w:color w:val="333333"/>
-          <w:sz w:val="15"/>
-          <w:szCs w:val="24"/>
-          <w:shd w:val="clear" w:color="auto" w:fill="FFFFFF"/>
-        </w:rPr>
-        <w:t>iostream</w:t>
-      </w:r>
-      <w:proofErr w:type="spellEnd"/>
-      <w:r>
-        <w:rPr>
-          <w:rFonts w:ascii="Consolas" w:hAnsi="Consolas" w:cs="Arial"/>
-          <w:color w:val="333333"/>
-          <w:sz w:val="15"/>
-          <w:szCs w:val="24"/>
-          <w:shd w:val="clear" w:color="auto" w:fill="FFFFFF"/>
-        </w:rPr>
-        <w:t>&gt;</w:t>
-      </w:r>
-    </w:p>
-    <w:p>
-      <w:pPr>
-        <w:pStyle w:val="a3"/>
-        <w:ind w:left="1072" w:firstLine="300"/>
-        <w:rPr>
-          <w:rFonts w:ascii="Consolas" w:hAnsi="Consolas" w:cs="Arial"/>
-          <w:color w:val="333333"/>
-          <w:sz w:val="15"/>
-          <w:szCs w:val="24"/>
-          <w:shd w:val="clear" w:color="auto" w:fill="FFFFFF"/>
-        </w:rPr>
-      </w:pPr>
-      <w:r>
-        <w:rPr>
-          <w:rFonts w:ascii="Consolas" w:hAnsi="Consolas" w:cs="Arial"/>
-          <w:color w:val="333333"/>
-          <w:sz w:val="15"/>
-          <w:szCs w:val="24"/>
-          <w:shd w:val="clear" w:color="auto" w:fill="FFFFFF"/>
-        </w:rPr>
-        <w:t>#include &lt;</w:t>
-      </w:r>
-      <w:proofErr w:type="spellStart"/>
-      <w:r>
-        <w:rPr>
-          <w:rFonts w:ascii="Consolas" w:hAnsi="Consolas" w:cs="Arial"/>
-          <w:color w:val="333333"/>
-          <w:sz w:val="15"/>
-          <w:szCs w:val="24"/>
-          <w:shd w:val="clear" w:color="auto" w:fill="FFFFFF"/>
-        </w:rPr>
-        <w:t>mutex</w:t>
-      </w:r>
-      <w:proofErr w:type="spellEnd"/>
-      <w:r>
-        <w:rPr>
-          <w:rFonts w:ascii="Consolas" w:hAnsi="Consolas" w:cs="Arial"/>
-          <w:color w:val="333333"/>
-          <w:sz w:val="15"/>
-          <w:szCs w:val="24"/>
-          <w:shd w:val="clear" w:color="auto" w:fill="FFFFFF"/>
-        </w:rPr>
-        <w:t>&gt;</w:t>
-      </w:r>
-    </w:p>
-    <w:p>
-      <w:pPr>
-        <w:pStyle w:val="a3"/>
-        <w:ind w:left="1072" w:firstLine="300"/>
-        <w:rPr>
-          <w:rFonts w:ascii="Consolas" w:hAnsi="Consolas" w:cs="Arial"/>
-          <w:color w:val="333333"/>
-          <w:sz w:val="15"/>
-          <w:szCs w:val="24"/>
-          <w:shd w:val="clear" w:color="auto" w:fill="FFFFFF"/>
-        </w:rPr>
-      </w:pPr>
-      <w:r>
-        <w:rPr>
-          <w:rFonts w:ascii="Consolas" w:hAnsi="Consolas" w:cs="Arial"/>
-          <w:color w:val="333333"/>
-          <w:sz w:val="15"/>
-          <w:szCs w:val="24"/>
-          <w:shd w:val="clear" w:color="auto" w:fill="FFFFFF"/>
-        </w:rPr>
-        <w:t>#include &lt;</w:t>
-      </w:r>
-      <w:proofErr w:type="spellStart"/>
-      <w:r>
-        <w:rPr>
-          <w:rFonts w:ascii="Consolas" w:hAnsi="Consolas" w:cs="Arial"/>
-          <w:color w:val="333333"/>
-          <w:sz w:val="15"/>
-          <w:szCs w:val="24"/>
-          <w:shd w:val="clear" w:color="auto" w:fill="FFFFFF"/>
-        </w:rPr>
-        <w:t>condition_variable</w:t>
-      </w:r>
-      <w:proofErr w:type="spellEnd"/>
-      <w:r>
-        <w:rPr>
-          <w:rFonts w:ascii="Consolas" w:hAnsi="Consolas" w:cs="Arial"/>
-          <w:color w:val="333333"/>
-          <w:sz w:val="15"/>
-          <w:szCs w:val="24"/>
-          <w:shd w:val="clear" w:color="auto" w:fill="FFFFFF"/>
-        </w:rPr>
-        <w:t>&gt;</w:t>
-      </w:r>
-    </w:p>
-    <w:p>
-      <w:pPr>
-        <w:pStyle w:val="a3"/>
-        <w:ind w:left="1072" w:firstLine="300"/>
-        <w:rPr>
-          <w:rFonts w:ascii="Consolas" w:hAnsi="Consolas" w:cs="Arial"/>
-          <w:color w:val="333333"/>
-          <w:sz w:val="15"/>
-          <w:szCs w:val="24"/>
-          <w:shd w:val="clear" w:color="auto" w:fill="FFFFFF"/>
-        </w:rPr>
-      </w:pPr>
-      <w:r>
-        <w:rPr>
-          <w:rFonts w:ascii="Consolas" w:hAnsi="Consolas" w:cs="Arial"/>
-          <w:color w:val="333333"/>
-          <w:sz w:val="15"/>
-          <w:szCs w:val="24"/>
-          <w:shd w:val="clear" w:color="auto" w:fill="FFFFFF"/>
-        </w:rPr>
-        <w:t xml:space="preserve"> </w:t>
-      </w:r>
-    </w:p>
-    <w:p>
-      <w:pPr>
-        <w:pStyle w:val="a3"/>
-        <w:ind w:left="1072" w:firstLine="300"/>
-        <w:rPr>
-          <w:rFonts w:ascii="Consolas" w:hAnsi="Consolas" w:cs="Arial"/>
-          <w:color w:val="333333"/>
-          <w:sz w:val="15"/>
-          <w:szCs w:val="24"/>
-          <w:shd w:val="clear" w:color="auto" w:fill="FFFFFF"/>
-        </w:rPr>
-      </w:pPr>
-      <w:proofErr w:type="spellStart"/>
-      <w:r>
-        <w:rPr>
-          <w:rFonts w:ascii="Consolas" w:hAnsi="Consolas" w:cs="Arial"/>
-          <w:color w:val="333333"/>
-          <w:sz w:val="15"/>
-          <w:szCs w:val="24"/>
-          <w:shd w:val="clear" w:color="auto" w:fill="FFFFFF"/>
-        </w:rPr>
-        <w:t>std</w:t>
-      </w:r>
-      <w:proofErr w:type="spellEnd"/>
-      <w:r>
-        <w:rPr>
-          <w:rFonts w:ascii="Consolas" w:hAnsi="Consolas" w:cs="Arial"/>
-          <w:color w:val="333333"/>
-          <w:sz w:val="15"/>
-          <w:szCs w:val="24"/>
-          <w:shd w:val="clear" w:color="auto" w:fill="FFFFFF"/>
-        </w:rPr>
-        <w:t>::</w:t>
-      </w:r>
-      <w:proofErr w:type="spellStart"/>
-      <w:r>
-        <w:rPr>
-          <w:rFonts w:ascii="Consolas" w:hAnsi="Consolas" w:cs="Arial"/>
-          <w:color w:val="333333"/>
-          <w:sz w:val="15"/>
-          <w:szCs w:val="24"/>
-          <w:shd w:val="clear" w:color="auto" w:fill="FFFFFF"/>
-        </w:rPr>
-        <w:t>mutex</w:t>
-      </w:r>
-      <w:proofErr w:type="spellEnd"/>
-      <w:r>
-        <w:rPr>
-          <w:rFonts w:ascii="Consolas" w:hAnsi="Consolas" w:cs="Arial"/>
-          <w:color w:val="333333"/>
-          <w:sz w:val="15"/>
-          <w:szCs w:val="24"/>
-          <w:shd w:val="clear" w:color="auto" w:fill="FFFFFF"/>
-        </w:rPr>
-        <w:t xml:space="preserve"> </w:t>
-      </w:r>
-      <w:proofErr w:type="spellStart"/>
-      <w:r>
-        <w:rPr>
-          <w:rFonts w:ascii="Consolas" w:hAnsi="Consolas" w:cs="Arial"/>
-          <w:color w:val="333333"/>
-          <w:sz w:val="15"/>
-          <w:szCs w:val="24"/>
-          <w:shd w:val="clear" w:color="auto" w:fill="FFFFFF"/>
-        </w:rPr>
-        <w:t>data_mutex</w:t>
-      </w:r>
-      <w:proofErr w:type="spellEnd"/>
-      <w:r>
-        <w:rPr>
-          <w:rFonts w:ascii="Consolas" w:hAnsi="Consolas" w:cs="Arial"/>
-          <w:color w:val="333333"/>
-          <w:sz w:val="15"/>
-          <w:szCs w:val="24"/>
-          <w:shd w:val="clear" w:color="auto" w:fill="FFFFFF"/>
-        </w:rPr>
-        <w:t>;</w:t>
-      </w:r>
-    </w:p>
-    <w:p>
-      <w:pPr>
-        <w:pStyle w:val="a3"/>
-        <w:ind w:left="1072" w:firstLine="300"/>
-        <w:rPr>
-          <w:rFonts w:ascii="Consolas" w:hAnsi="Consolas" w:cs="Arial"/>
-          <w:color w:val="333333"/>
-          <w:sz w:val="15"/>
-          <w:szCs w:val="24"/>
-          <w:shd w:val="clear" w:color="auto" w:fill="FFFFFF"/>
-        </w:rPr>
-      </w:pPr>
-      <w:proofErr w:type="spellStart"/>
-      <w:r>
-        <w:rPr>
-          <w:rFonts w:ascii="Consolas" w:hAnsi="Consolas" w:cs="Arial"/>
-          <w:color w:val="333333"/>
-          <w:sz w:val="15"/>
-          <w:szCs w:val="24"/>
-          <w:shd w:val="clear" w:color="auto" w:fill="FFFFFF"/>
-        </w:rPr>
-        <w:t>std</w:t>
-      </w:r>
-      <w:proofErr w:type="spellEnd"/>
-      <w:r>
-        <w:rPr>
-          <w:rFonts w:ascii="Consolas" w:hAnsi="Consolas" w:cs="Arial"/>
-          <w:color w:val="333333"/>
-          <w:sz w:val="15"/>
-          <w:szCs w:val="24"/>
-          <w:shd w:val="clear" w:color="auto" w:fill="FFFFFF"/>
-        </w:rPr>
-        <w:t>::</w:t>
-      </w:r>
-      <w:proofErr w:type="spellStart"/>
-      <w:r>
-        <w:rPr>
-          <w:rFonts w:ascii="Consolas" w:hAnsi="Consolas" w:cs="Arial"/>
-          <w:color w:val="333333"/>
-          <w:sz w:val="15"/>
-          <w:szCs w:val="24"/>
-          <w:shd w:val="clear" w:color="auto" w:fill="FFFFFF"/>
-        </w:rPr>
-        <w:t>condition_variable</w:t>
-      </w:r>
-      <w:proofErr w:type="spellEnd"/>
-      <w:r>
-        <w:rPr>
-          <w:rFonts w:ascii="Consolas" w:hAnsi="Consolas" w:cs="Arial"/>
-          <w:color w:val="333333"/>
-          <w:sz w:val="15"/>
-          <w:szCs w:val="24"/>
-          <w:shd w:val="clear" w:color="auto" w:fill="FFFFFF"/>
-        </w:rPr>
-        <w:t xml:space="preserve"> </w:t>
-      </w:r>
-      <w:proofErr w:type="spellStart"/>
-      <w:r>
-        <w:rPr>
-          <w:rFonts w:ascii="Consolas" w:hAnsi="Consolas" w:cs="Arial"/>
-          <w:color w:val="333333"/>
-          <w:sz w:val="15"/>
-          <w:szCs w:val="24"/>
-          <w:shd w:val="clear" w:color="auto" w:fill="FFFFFF"/>
-        </w:rPr>
-        <w:t>data_var</w:t>
-      </w:r>
-      <w:proofErr w:type="spellEnd"/>
-      <w:r>
-        <w:rPr>
-          <w:rFonts w:ascii="Consolas" w:hAnsi="Consolas" w:cs="Arial"/>
-          <w:color w:val="333333"/>
-          <w:sz w:val="15"/>
-          <w:szCs w:val="24"/>
-          <w:shd w:val="clear" w:color="auto" w:fill="FFFFFF"/>
-        </w:rPr>
-        <w:t>;</w:t>
-      </w:r>
-    </w:p>
-    <w:p>
-      <w:pPr>
-        <w:pStyle w:val="a3"/>
-        <w:ind w:left="1072" w:firstLine="300"/>
-        <w:rPr>
-          <w:rFonts w:ascii="Consolas" w:hAnsi="Consolas" w:cs="Arial"/>
-          <w:color w:val="333333"/>
-          <w:sz w:val="15"/>
-          <w:szCs w:val="24"/>
-          <w:shd w:val="clear" w:color="auto" w:fill="FFFFFF"/>
-        </w:rPr>
-      </w:pPr>
-      <w:proofErr w:type="spellStart"/>
-      <w:proofErr w:type="gramStart"/>
-      <w:r>
-        <w:rPr>
-          <w:rFonts w:ascii="Consolas" w:hAnsi="Consolas" w:cs="Arial"/>
-          <w:color w:val="333333"/>
-          <w:sz w:val="15"/>
-          <w:szCs w:val="24"/>
-          <w:shd w:val="clear" w:color="auto" w:fill="FFFFFF"/>
-        </w:rPr>
-        <w:t>bool</w:t>
-      </w:r>
-      <w:proofErr w:type="spellEnd"/>
-      <w:proofErr w:type="gramEnd"/>
-      <w:r>
-        <w:rPr>
-          <w:rFonts w:ascii="Consolas" w:hAnsi="Consolas" w:cs="Arial"/>
-          <w:color w:val="333333"/>
-          <w:sz w:val="15"/>
-          <w:szCs w:val="24"/>
-          <w:shd w:val="clear" w:color="auto" w:fill="FFFFFF"/>
-        </w:rPr>
-        <w:t xml:space="preserve"> flag = true;</w:t>
-      </w:r>
-    </w:p>
-    <w:p>
-      <w:pPr>
-        <w:pStyle w:val="a3"/>
-        <w:ind w:left="1072" w:firstLine="300"/>
-        <w:rPr>
-          <w:rFonts w:ascii="Consolas" w:hAnsi="Consolas" w:cs="Arial"/>
-          <w:color w:val="333333"/>
-          <w:sz w:val="15"/>
-          <w:szCs w:val="24"/>
-          <w:shd w:val="clear" w:color="auto" w:fill="FFFFFF"/>
-        </w:rPr>
-      </w:pPr>
-      <w:r>
-        <w:rPr>
-          <w:rFonts w:ascii="Consolas" w:hAnsi="Consolas" w:cs="Arial"/>
-          <w:color w:val="333333"/>
-          <w:sz w:val="15"/>
-          <w:szCs w:val="24"/>
-          <w:shd w:val="clear" w:color="auto" w:fill="FFFFFF"/>
-        </w:rPr>
-        <w:t xml:space="preserve"> </w:t>
-      </w:r>
-    </w:p>
-    <w:p>
-      <w:pPr>
-        <w:pStyle w:val="a3"/>
-        <w:ind w:left="1072" w:firstLine="300"/>
-        <w:rPr>
-          <w:rFonts w:ascii="Consolas" w:hAnsi="Consolas" w:cs="Arial"/>
-          <w:color w:val="333333"/>
-          <w:sz w:val="15"/>
-          <w:szCs w:val="24"/>
-          <w:shd w:val="clear" w:color="auto" w:fill="FFFFFF"/>
-        </w:rPr>
-      </w:pPr>
-      <w:proofErr w:type="gramStart"/>
-      <w:r>
-        <w:rPr>
-          <w:rFonts w:ascii="Consolas" w:hAnsi="Consolas" w:cs="Arial"/>
-          <w:color w:val="333333"/>
-          <w:sz w:val="15"/>
-          <w:szCs w:val="24"/>
-          <w:shd w:val="clear" w:color="auto" w:fill="FFFFFF"/>
-        </w:rPr>
-        <w:t>void</w:t>
-      </w:r>
-      <w:proofErr w:type="gramEnd"/>
-      <w:r>
-        <w:rPr>
-          <w:rFonts w:ascii="Consolas" w:hAnsi="Consolas" w:cs="Arial"/>
-          <w:color w:val="333333"/>
-          <w:sz w:val="15"/>
-          <w:szCs w:val="24"/>
-          <w:shd w:val="clear" w:color="auto" w:fill="FFFFFF"/>
-        </w:rPr>
-        <w:t xml:space="preserve"> </w:t>
-      </w:r>
-      <w:proofErr w:type="spellStart"/>
-      <w:r>
-        <w:rPr>
-          <w:rFonts w:ascii="Consolas" w:hAnsi="Consolas" w:cs="Arial"/>
-          <w:color w:val="333333"/>
-          <w:sz w:val="15"/>
-          <w:szCs w:val="24"/>
-          <w:shd w:val="clear" w:color="auto" w:fill="FFFFFF"/>
-        </w:rPr>
-        <w:t>printA</w:t>
-      </w:r>
-      <w:proofErr w:type="spellEnd"/>
-      <w:r>
-        <w:rPr>
-          <w:rFonts w:ascii="Consolas" w:hAnsi="Consolas" w:cs="Arial"/>
-          <w:color w:val="333333"/>
-          <w:sz w:val="15"/>
-          <w:szCs w:val="24"/>
-          <w:shd w:val="clear" w:color="auto" w:fill="FFFFFF"/>
-        </w:rPr>
-        <w:t>(){</w:t>
-      </w:r>
-    </w:p>
-    <w:p>
-      <w:pPr>
-        <w:pStyle w:val="a3"/>
-        <w:ind w:left="1072" w:firstLine="300"/>
-        <w:rPr>
-          <w:rFonts w:ascii="Consolas" w:hAnsi="Consolas" w:cs="Arial"/>
-          <w:color w:val="333333"/>
-          <w:sz w:val="15"/>
-          <w:szCs w:val="24"/>
-          <w:shd w:val="clear" w:color="auto" w:fill="FFFFFF"/>
-        </w:rPr>
-      </w:pPr>
-      <w:r>
-        <w:rPr>
-          <w:rFonts w:ascii="Consolas" w:hAnsi="Consolas" w:cs="Arial"/>
-          <w:color w:val="333333"/>
-          <w:sz w:val="15"/>
-          <w:szCs w:val="24"/>
-          <w:shd w:val="clear" w:color="auto" w:fill="FFFFFF"/>
-        </w:rPr>
-        <w:t xml:space="preserve">    </w:t>
-      </w:r>
-      <w:proofErr w:type="gramStart"/>
-      <w:r>
-        <w:rPr>
-          <w:rFonts w:ascii="Consolas" w:hAnsi="Consolas" w:cs="Arial"/>
-          <w:color w:val="333333"/>
-          <w:sz w:val="15"/>
-          <w:szCs w:val="24"/>
-          <w:shd w:val="clear" w:color="auto" w:fill="FFFFFF"/>
-        </w:rPr>
-        <w:t>while(</w:t>
-      </w:r>
-      <w:proofErr w:type="gramEnd"/>
-      <w:r>
-        <w:rPr>
-          <w:rFonts w:ascii="Consolas" w:hAnsi="Consolas" w:cs="Arial"/>
-          <w:color w:val="333333"/>
-          <w:sz w:val="15"/>
-          <w:szCs w:val="24"/>
-          <w:shd w:val="clear" w:color="auto" w:fill="FFFFFF"/>
-        </w:rPr>
-        <w:t>1){</w:t>
-      </w:r>
-    </w:p>
-    <w:p>
-      <w:pPr>
-        <w:pStyle w:val="a3"/>
-        <w:ind w:left="1072" w:firstLine="300"/>
-        <w:rPr>
-          <w:rFonts w:ascii="Consolas" w:hAnsi="Consolas" w:cs="Arial"/>
-          <w:color w:val="333333"/>
-          <w:sz w:val="15"/>
-          <w:szCs w:val="24"/>
-          <w:shd w:val="clear" w:color="auto" w:fill="FFFFFF"/>
-        </w:rPr>
-      </w:pPr>
-      <w:r>
-        <w:rPr>
-          <w:rFonts w:ascii="Consolas" w:hAnsi="Consolas" w:cs="Arial"/>
-          <w:color w:val="333333"/>
-          <w:sz w:val="15"/>
-          <w:szCs w:val="24"/>
-          <w:shd w:val="clear" w:color="auto" w:fill="FFFFFF"/>
-        </w:rPr>
-        <w:t xml:space="preserve">        </w:t>
-      </w:r>
-      <w:proofErr w:type="spellStart"/>
-      <w:r>
-        <w:rPr>
-          <w:rFonts w:ascii="Consolas" w:hAnsi="Consolas" w:cs="Arial"/>
-          <w:color w:val="333333"/>
-          <w:sz w:val="15"/>
-          <w:szCs w:val="24"/>
-          <w:shd w:val="clear" w:color="auto" w:fill="FFFFFF"/>
-        </w:rPr>
-        <w:t>std</w:t>
-      </w:r>
-      <w:proofErr w:type="spellEnd"/>
-      <w:r>
-        <w:rPr>
-          <w:rFonts w:ascii="Consolas" w:hAnsi="Consolas" w:cs="Arial"/>
-          <w:color w:val="333333"/>
-          <w:sz w:val="15"/>
-          <w:szCs w:val="24"/>
-          <w:shd w:val="clear" w:color="auto" w:fill="FFFFFF"/>
-        </w:rPr>
-        <w:t>::</w:t>
-      </w:r>
-      <w:proofErr w:type="spellStart"/>
-      <w:r>
-        <w:rPr>
-          <w:rFonts w:ascii="Consolas" w:hAnsi="Consolas" w:cs="Arial"/>
-          <w:color w:val="333333"/>
-          <w:sz w:val="15"/>
-          <w:szCs w:val="24"/>
-          <w:shd w:val="clear" w:color="auto" w:fill="FFFFFF"/>
-        </w:rPr>
-        <w:t>this_thread</w:t>
-      </w:r>
-      <w:proofErr w:type="spellEnd"/>
-      <w:r>
-        <w:rPr>
-          <w:rFonts w:ascii="Consolas" w:hAnsi="Consolas" w:cs="Arial"/>
-          <w:color w:val="333333"/>
-          <w:sz w:val="15"/>
-          <w:szCs w:val="24"/>
-          <w:shd w:val="clear" w:color="auto" w:fill="FFFFFF"/>
-        </w:rPr>
-        <w:t>::</w:t>
-      </w:r>
-      <w:proofErr w:type="spellStart"/>
-      <w:r>
-        <w:rPr>
-          <w:rFonts w:ascii="Consolas" w:hAnsi="Consolas" w:cs="Arial"/>
-          <w:color w:val="333333"/>
-          <w:sz w:val="15"/>
-          <w:szCs w:val="24"/>
-          <w:shd w:val="clear" w:color="auto" w:fill="FFFFFF"/>
-        </w:rPr>
-        <w:t>sleep_for</w:t>
-      </w:r>
-      <w:proofErr w:type="spellEnd"/>
-      <w:r>
-        <w:rPr>
-          <w:rFonts w:ascii="Consolas" w:hAnsi="Consolas" w:cs="Arial"/>
-          <w:color w:val="333333"/>
-          <w:sz w:val="15"/>
-          <w:szCs w:val="24"/>
-          <w:shd w:val="clear" w:color="auto" w:fill="FFFFFF"/>
-        </w:rPr>
-        <w:t>(</w:t>
-      </w:r>
-      <w:proofErr w:type="spellStart"/>
-      <w:r>
-        <w:rPr>
-          <w:rFonts w:ascii="Consolas" w:hAnsi="Consolas" w:cs="Arial"/>
-          <w:color w:val="333333"/>
-          <w:sz w:val="15"/>
-          <w:szCs w:val="24"/>
-          <w:shd w:val="clear" w:color="auto" w:fill="FFFFFF"/>
-        </w:rPr>
-        <w:t>std</w:t>
-      </w:r>
-      <w:proofErr w:type="spellEnd"/>
-      <w:r>
-        <w:rPr>
-          <w:rFonts w:ascii="Consolas" w:hAnsi="Consolas" w:cs="Arial"/>
-          <w:color w:val="333333"/>
-          <w:sz w:val="15"/>
-          <w:szCs w:val="24"/>
-          <w:shd w:val="clear" w:color="auto" w:fill="FFFFFF"/>
-        </w:rPr>
-        <w:t>::</w:t>
-      </w:r>
-      <w:proofErr w:type="spellStart"/>
-      <w:r>
-        <w:rPr>
-          <w:rFonts w:ascii="Consolas" w:hAnsi="Consolas" w:cs="Arial"/>
-          <w:color w:val="333333"/>
-          <w:sz w:val="15"/>
-          <w:szCs w:val="24"/>
-          <w:shd w:val="clear" w:color="auto" w:fill="FFFFFF"/>
-        </w:rPr>
-        <w:t>chrono</w:t>
-      </w:r>
-      <w:proofErr w:type="spellEnd"/>
-      <w:r>
-        <w:rPr>
-          <w:rFonts w:ascii="Consolas" w:hAnsi="Consolas" w:cs="Arial"/>
-          <w:color w:val="333333"/>
-          <w:sz w:val="15"/>
-          <w:szCs w:val="24"/>
-          <w:shd w:val="clear" w:color="auto" w:fill="FFFFFF"/>
-        </w:rPr>
-        <w:t>::seconds(1));</w:t>
-      </w:r>
-    </w:p>
-    <w:p>
-      <w:pPr>
-        <w:pStyle w:val="a3"/>
-        <w:ind w:left="1072" w:firstLine="300"/>
-        <w:rPr>
-          <w:rFonts w:ascii="Consolas" w:hAnsi="Consolas" w:cs="Arial"/>
-          <w:color w:val="333333"/>
-          <w:sz w:val="15"/>
-          <w:szCs w:val="24"/>
-          <w:shd w:val="clear" w:color="auto" w:fill="FFFFFF"/>
-        </w:rPr>
-      </w:pPr>
-      <w:r>
-        <w:rPr>
-          <w:rFonts w:ascii="Consolas" w:hAnsi="Consolas" w:cs="Arial"/>
-          <w:color w:val="333333"/>
-          <w:sz w:val="15"/>
-          <w:szCs w:val="24"/>
-          <w:shd w:val="clear" w:color="auto" w:fill="FFFFFF"/>
-        </w:rPr>
-        <w:t xml:space="preserve">        </w:t>
-      </w:r>
-      <w:proofErr w:type="spellStart"/>
-      <w:r>
-        <w:rPr>
-          <w:rFonts w:ascii="Consolas" w:hAnsi="Consolas" w:cs="Arial"/>
-          <w:color w:val="333333"/>
-          <w:sz w:val="15"/>
-          <w:szCs w:val="24"/>
-          <w:shd w:val="clear" w:color="auto" w:fill="FFFFFF"/>
-        </w:rPr>
-        <w:t>std</w:t>
-      </w:r>
-      <w:proofErr w:type="spellEnd"/>
-      <w:r>
-        <w:rPr>
-          <w:rFonts w:ascii="Consolas" w:hAnsi="Consolas" w:cs="Arial"/>
-          <w:color w:val="333333"/>
-          <w:sz w:val="15"/>
-          <w:szCs w:val="24"/>
-          <w:shd w:val="clear" w:color="auto" w:fill="FFFFFF"/>
-        </w:rPr>
-        <w:t>::</w:t>
-      </w:r>
-      <w:proofErr w:type="spellStart"/>
-      <w:r>
-        <w:rPr>
-          <w:rFonts w:ascii="Consolas" w:hAnsi="Consolas" w:cs="Arial"/>
-          <w:color w:val="333333"/>
-          <w:sz w:val="15"/>
-          <w:szCs w:val="24"/>
-          <w:shd w:val="clear" w:color="auto" w:fill="FFFFFF"/>
-        </w:rPr>
-        <w:t>unique_lock</w:t>
-      </w:r>
-      <w:proofErr w:type="spellEnd"/>
-      <w:r>
-        <w:rPr>
-          <w:rFonts w:ascii="Consolas" w:hAnsi="Consolas" w:cs="Arial"/>
-          <w:color w:val="333333"/>
-          <w:sz w:val="15"/>
-          <w:szCs w:val="24"/>
-          <w:shd w:val="clear" w:color="auto" w:fill="FFFFFF"/>
-        </w:rPr>
-        <w:t>&lt;</w:t>
-      </w:r>
-      <w:proofErr w:type="spellStart"/>
-      <w:r>
-        <w:rPr>
-          <w:rFonts w:ascii="Consolas" w:hAnsi="Consolas" w:cs="Arial"/>
-          <w:color w:val="333333"/>
-          <w:sz w:val="15"/>
-          <w:szCs w:val="24"/>
-          <w:shd w:val="clear" w:color="auto" w:fill="FFFFFF"/>
-        </w:rPr>
-        <w:t>std</w:t>
-      </w:r>
-      <w:proofErr w:type="spellEnd"/>
-      <w:r>
-        <w:rPr>
-          <w:rFonts w:ascii="Consolas" w:hAnsi="Consolas" w:cs="Arial"/>
-          <w:color w:val="333333"/>
-          <w:sz w:val="15"/>
-          <w:szCs w:val="24"/>
-          <w:shd w:val="clear" w:color="auto" w:fill="FFFFFF"/>
-        </w:rPr>
-        <w:t>::</w:t>
-      </w:r>
-      <w:proofErr w:type="spellStart"/>
-      <w:r>
-        <w:rPr>
-          <w:rFonts w:ascii="Consolas" w:hAnsi="Consolas" w:cs="Arial"/>
-          <w:color w:val="333333"/>
-          <w:sz w:val="15"/>
-          <w:szCs w:val="24"/>
-          <w:shd w:val="clear" w:color="auto" w:fill="FFFFFF"/>
-        </w:rPr>
-        <w:t>mutex</w:t>
-      </w:r>
-      <w:proofErr w:type="spellEnd"/>
-      <w:r>
-        <w:rPr>
-          <w:rFonts w:ascii="Consolas" w:hAnsi="Consolas" w:cs="Arial"/>
-          <w:color w:val="333333"/>
-          <w:sz w:val="15"/>
-          <w:szCs w:val="24"/>
-          <w:shd w:val="clear" w:color="auto" w:fill="FFFFFF"/>
-        </w:rPr>
-        <w:t xml:space="preserve">&gt; </w:t>
-      </w:r>
-      <w:proofErr w:type="spellStart"/>
-      <w:proofErr w:type="gramStart"/>
-      <w:r>
-        <w:rPr>
-          <w:rFonts w:ascii="Consolas" w:hAnsi="Consolas" w:cs="Arial"/>
-          <w:color w:val="333333"/>
-          <w:sz w:val="15"/>
-          <w:szCs w:val="24"/>
-          <w:shd w:val="clear" w:color="auto" w:fill="FFFFFF"/>
-        </w:rPr>
-        <w:t>lck</w:t>
-      </w:r>
-      <w:proofErr w:type="spellEnd"/>
-      <w:r>
-        <w:rPr>
-          <w:rFonts w:ascii="Consolas" w:hAnsi="Consolas" w:cs="Arial"/>
-          <w:color w:val="333333"/>
-          <w:sz w:val="15"/>
-          <w:szCs w:val="24"/>
-          <w:shd w:val="clear" w:color="auto" w:fill="FFFFFF"/>
-        </w:rPr>
-        <w:t>(</w:t>
-      </w:r>
-      <w:proofErr w:type="spellStart"/>
-      <w:proofErr w:type="gramEnd"/>
-      <w:r>
-        <w:rPr>
-          <w:rFonts w:ascii="Consolas" w:hAnsi="Consolas" w:cs="Arial"/>
-          <w:color w:val="333333"/>
-          <w:sz w:val="15"/>
-          <w:szCs w:val="24"/>
-          <w:shd w:val="clear" w:color="auto" w:fill="FFFFFF"/>
-        </w:rPr>
-        <w:t>data_mutex</w:t>
-      </w:r>
-      <w:proofErr w:type="spellEnd"/>
-      <w:r>
-        <w:rPr>
-          <w:rFonts w:ascii="Consolas" w:hAnsi="Consolas" w:cs="Arial"/>
-          <w:color w:val="333333"/>
-          <w:sz w:val="15"/>
-          <w:szCs w:val="24"/>
-          <w:shd w:val="clear" w:color="auto" w:fill="FFFFFF"/>
-        </w:rPr>
-        <w:t>) ;</w:t>
-      </w:r>
-    </w:p>
-    <w:p>
-      <w:pPr>
-        <w:pStyle w:val="a3"/>
-        <w:ind w:left="1072" w:firstLine="300"/>
-        <w:rPr>
-          <w:rFonts w:ascii="Consolas" w:hAnsi="Consolas" w:cs="Arial"/>
-          <w:color w:val="333333"/>
-          <w:sz w:val="15"/>
-          <w:szCs w:val="24"/>
-          <w:shd w:val="clear" w:color="auto" w:fill="FFFFFF"/>
-        </w:rPr>
-      </w:pPr>
-      <w:r>
-        <w:rPr>
-          <w:rFonts w:ascii="Consolas" w:hAnsi="Consolas" w:cs="Arial"/>
-          <w:color w:val="333333"/>
-          <w:sz w:val="15"/>
-          <w:szCs w:val="24"/>
-          <w:shd w:val="clear" w:color="auto" w:fill="FFFFFF"/>
-        </w:rPr>
-        <w:t xml:space="preserve">        </w:t>
-      </w:r>
-      <w:proofErr w:type="spellStart"/>
-      <w:r>
-        <w:rPr>
-          <w:rFonts w:ascii="Consolas" w:hAnsi="Consolas" w:cs="Arial"/>
-          <w:color w:val="333333"/>
-          <w:sz w:val="15"/>
-          <w:szCs w:val="24"/>
-          <w:shd w:val="clear" w:color="auto" w:fill="FFFFFF"/>
-        </w:rPr>
-        <w:t>data_</w:t>
-      </w:r>
-      <w:proofErr w:type="gramStart"/>
-      <w:r>
-        <w:rPr>
-          <w:rFonts w:ascii="Consolas" w:hAnsi="Consolas" w:cs="Arial"/>
-          <w:color w:val="333333"/>
-          <w:sz w:val="15"/>
-          <w:szCs w:val="24"/>
-          <w:shd w:val="clear" w:color="auto" w:fill="FFFFFF"/>
-        </w:rPr>
-        <w:t>var.wait</w:t>
-      </w:r>
-      <w:proofErr w:type="spellEnd"/>
-      <w:r>
-        <w:rPr>
-          <w:rFonts w:ascii="Consolas" w:hAnsi="Consolas" w:cs="Arial"/>
-          <w:color w:val="333333"/>
-          <w:sz w:val="15"/>
-          <w:szCs w:val="24"/>
-          <w:shd w:val="clear" w:color="auto" w:fill="FFFFFF"/>
-        </w:rPr>
-        <w:t>(</w:t>
-      </w:r>
-      <w:proofErr w:type="spellStart"/>
-      <w:proofErr w:type="gramEnd"/>
-      <w:r>
-        <w:rPr>
-          <w:rFonts w:ascii="Consolas" w:hAnsi="Consolas" w:cs="Arial"/>
-          <w:color w:val="333333"/>
-          <w:sz w:val="15"/>
-          <w:szCs w:val="24"/>
-          <w:shd w:val="clear" w:color="auto" w:fill="FFFFFF"/>
-        </w:rPr>
-        <w:t>lck</w:t>
-      </w:r>
-      <w:proofErr w:type="spellEnd"/>
-      <w:r>
-        <w:rPr>
-          <w:rFonts w:ascii="Consolas" w:hAnsi="Consolas" w:cs="Arial"/>
-          <w:color w:val="333333"/>
-          <w:sz w:val="15"/>
-          <w:szCs w:val="24"/>
-          <w:shd w:val="clear" w:color="auto" w:fill="FFFFFF"/>
-        </w:rPr>
-        <w:t>,[]{return flag;});</w:t>
-      </w:r>
-    </w:p>
-    <w:p>
-      <w:pPr>
-        <w:pStyle w:val="a3"/>
-        <w:ind w:left="1072" w:firstLine="300"/>
-        <w:rPr>
-          <w:rFonts w:ascii="Consolas" w:hAnsi="Consolas" w:cs="Arial"/>
-          <w:color w:val="333333"/>
-          <w:sz w:val="15"/>
-          <w:szCs w:val="24"/>
-          <w:shd w:val="clear" w:color="auto" w:fill="FFFFFF"/>
-        </w:rPr>
-      </w:pPr>
-      <w:r>
-        <w:rPr>
-          <w:rFonts w:ascii="Consolas" w:hAnsi="Consolas" w:cs="Arial"/>
-          <w:color w:val="333333"/>
-          <w:sz w:val="15"/>
-          <w:szCs w:val="24"/>
-          <w:shd w:val="clear" w:color="auto" w:fill="FFFFFF"/>
-        </w:rPr>
-        <w:t xml:space="preserve">        </w:t>
-      </w:r>
-      <w:proofErr w:type="spellStart"/>
-      <w:r>
-        <w:rPr>
-          <w:rFonts w:ascii="Consolas" w:hAnsi="Consolas" w:cs="Arial"/>
-          <w:color w:val="333333"/>
-          <w:sz w:val="15"/>
-          <w:szCs w:val="24"/>
-          <w:shd w:val="clear" w:color="auto" w:fill="FFFFFF"/>
-        </w:rPr>
-        <w:t>std</w:t>
-      </w:r>
-      <w:proofErr w:type="spellEnd"/>
-      <w:r>
-        <w:rPr>
-          <w:rFonts w:ascii="Consolas" w:hAnsi="Consolas" w:cs="Arial"/>
-          <w:color w:val="333333"/>
-          <w:sz w:val="15"/>
-          <w:szCs w:val="24"/>
-          <w:shd w:val="clear" w:color="auto" w:fill="FFFFFF"/>
-        </w:rPr>
-        <w:t>::</w:t>
-      </w:r>
-      <w:proofErr w:type="spellStart"/>
-      <w:r>
-        <w:rPr>
-          <w:rFonts w:ascii="Consolas" w:hAnsi="Consolas" w:cs="Arial"/>
-          <w:color w:val="333333"/>
-          <w:sz w:val="15"/>
-          <w:szCs w:val="24"/>
-          <w:shd w:val="clear" w:color="auto" w:fill="FFFFFF"/>
-        </w:rPr>
-        <w:t>cout</w:t>
-      </w:r>
-      <w:proofErr w:type="spellEnd"/>
-      <w:r>
-        <w:rPr>
-          <w:rFonts w:ascii="Consolas" w:hAnsi="Consolas" w:cs="Arial"/>
-          <w:color w:val="333333"/>
-          <w:sz w:val="15"/>
-          <w:szCs w:val="24"/>
-          <w:shd w:val="clear" w:color="auto" w:fill="FFFFFF"/>
-        </w:rPr>
-        <w:t xml:space="preserve">&lt;&lt;"thread: "&lt;&lt; </w:t>
-      </w:r>
-      <w:proofErr w:type="spellStart"/>
-      <w:r>
-        <w:rPr>
-          <w:rFonts w:ascii="Consolas" w:hAnsi="Consolas" w:cs="Arial"/>
-          <w:color w:val="333333"/>
-          <w:sz w:val="15"/>
-          <w:szCs w:val="24"/>
-          <w:shd w:val="clear" w:color="auto" w:fill="FFFFFF"/>
-        </w:rPr>
-        <w:t>std</w:t>
-      </w:r>
-      <w:proofErr w:type="spellEnd"/>
-      <w:r>
-        <w:rPr>
-          <w:rFonts w:ascii="Consolas" w:hAnsi="Consolas" w:cs="Arial"/>
-          <w:color w:val="333333"/>
-          <w:sz w:val="15"/>
-          <w:szCs w:val="24"/>
-          <w:shd w:val="clear" w:color="auto" w:fill="FFFFFF"/>
-        </w:rPr>
-        <w:t>:</w:t>
-      </w:r>
-      <w:proofErr w:type="gramStart"/>
-      <w:r>
-        <w:rPr>
-          <w:rFonts w:ascii="Consolas" w:hAnsi="Consolas" w:cs="Arial"/>
-          <w:color w:val="333333"/>
-          <w:sz w:val="15"/>
-          <w:szCs w:val="24"/>
-          <w:shd w:val="clear" w:color="auto" w:fill="FFFFFF"/>
-        </w:rPr>
-        <w:t>:</w:t>
-      </w:r>
-      <w:proofErr w:type="spellStart"/>
-      <w:r>
-        <w:rPr>
-          <w:rFonts w:ascii="Consolas" w:hAnsi="Consolas" w:cs="Arial"/>
-          <w:color w:val="333333"/>
-          <w:sz w:val="15"/>
-          <w:szCs w:val="24"/>
-          <w:shd w:val="clear" w:color="auto" w:fill="FFFFFF"/>
-        </w:rPr>
-        <w:t>this</w:t>
-      </w:r>
-      <w:proofErr w:type="gramEnd"/>
-      <w:r>
-        <w:rPr>
-          <w:rFonts w:ascii="Consolas" w:hAnsi="Consolas" w:cs="Arial"/>
-          <w:color w:val="333333"/>
-          <w:sz w:val="15"/>
-          <w:szCs w:val="24"/>
-          <w:shd w:val="clear" w:color="auto" w:fill="FFFFFF"/>
-        </w:rPr>
-        <w:t>_thread</w:t>
-      </w:r>
-      <w:proofErr w:type="spellEnd"/>
-      <w:r>
-        <w:rPr>
-          <w:rFonts w:ascii="Consolas" w:hAnsi="Consolas" w:cs="Arial"/>
-          <w:color w:val="333333"/>
-          <w:sz w:val="15"/>
-          <w:szCs w:val="24"/>
-          <w:shd w:val="clear" w:color="auto" w:fill="FFFFFF"/>
-        </w:rPr>
-        <w:t>::</w:t>
-      </w:r>
-      <w:proofErr w:type="spellStart"/>
-      <w:r>
-        <w:rPr>
-          <w:rFonts w:ascii="Consolas" w:hAnsi="Consolas" w:cs="Arial"/>
-          <w:color w:val="333333"/>
-          <w:sz w:val="15"/>
-          <w:szCs w:val="24"/>
-          <w:shd w:val="clear" w:color="auto" w:fill="FFFFFF"/>
-        </w:rPr>
-        <w:t>get_id</w:t>
-      </w:r>
-      <w:proofErr w:type="spellEnd"/>
-      <w:r>
-        <w:rPr>
-          <w:rFonts w:ascii="Consolas" w:hAnsi="Consolas" w:cs="Arial"/>
-          <w:color w:val="333333"/>
-          <w:sz w:val="15"/>
-          <w:szCs w:val="24"/>
-          <w:shd w:val="clear" w:color="auto" w:fill="FFFFFF"/>
-        </w:rPr>
-        <w:t xml:space="preserve">() &lt;&lt; "   </w:t>
-      </w:r>
-      <w:proofErr w:type="spellStart"/>
-      <w:r>
-        <w:rPr>
-          <w:rFonts w:ascii="Consolas" w:hAnsi="Consolas" w:cs="Arial"/>
-          <w:color w:val="333333"/>
-          <w:sz w:val="15"/>
-          <w:szCs w:val="24"/>
-          <w:shd w:val="clear" w:color="auto" w:fill="FFFFFF"/>
-        </w:rPr>
-        <w:t>printf</w:t>
-      </w:r>
-      <w:proofErr w:type="spellEnd"/>
-      <w:r>
-        <w:rPr>
-          <w:rFonts w:ascii="Consolas" w:hAnsi="Consolas" w:cs="Arial"/>
-          <w:color w:val="333333"/>
-          <w:sz w:val="15"/>
-          <w:szCs w:val="24"/>
-          <w:shd w:val="clear" w:color="auto" w:fill="FFFFFF"/>
-        </w:rPr>
-        <w:t>: " &lt;&lt; "A" &lt;&lt;</w:t>
-      </w:r>
-      <w:proofErr w:type="spellStart"/>
-      <w:r>
-        <w:rPr>
-          <w:rFonts w:ascii="Consolas" w:hAnsi="Consolas" w:cs="Arial"/>
-          <w:color w:val="333333"/>
-          <w:sz w:val="15"/>
-          <w:szCs w:val="24"/>
-          <w:shd w:val="clear" w:color="auto" w:fill="FFFFFF"/>
-        </w:rPr>
-        <w:t>std</w:t>
-      </w:r>
-      <w:proofErr w:type="spellEnd"/>
-      <w:r>
-        <w:rPr>
-          <w:rFonts w:ascii="Consolas" w:hAnsi="Consolas" w:cs="Arial"/>
-          <w:color w:val="333333"/>
-          <w:sz w:val="15"/>
-          <w:szCs w:val="24"/>
-          <w:shd w:val="clear" w:color="auto" w:fill="FFFFFF"/>
-        </w:rPr>
-        <w:t>::</w:t>
-      </w:r>
-      <w:proofErr w:type="spellStart"/>
-      <w:r>
-        <w:rPr>
-          <w:rFonts w:ascii="Consolas" w:hAnsi="Consolas" w:cs="Arial"/>
-          <w:color w:val="333333"/>
-          <w:sz w:val="15"/>
-          <w:szCs w:val="24"/>
-          <w:shd w:val="clear" w:color="auto" w:fill="FFFFFF"/>
-        </w:rPr>
-        <w:t>endl</w:t>
-      </w:r>
-      <w:proofErr w:type="spellEnd"/>
-      <w:r>
-        <w:rPr>
-          <w:rFonts w:ascii="Consolas" w:hAnsi="Consolas" w:cs="Arial"/>
-          <w:color w:val="333333"/>
-          <w:sz w:val="15"/>
-          <w:szCs w:val="24"/>
-          <w:shd w:val="clear" w:color="auto" w:fill="FFFFFF"/>
-        </w:rPr>
-        <w:t>;</w:t>
-      </w:r>
-    </w:p>
-    <w:p>
-      <w:pPr>
-        <w:pStyle w:val="a3"/>
-        <w:ind w:left="1072" w:firstLine="300"/>
-        <w:rPr>
-          <w:rFonts w:ascii="Consolas" w:hAnsi="Consolas" w:cs="Arial"/>
-          <w:color w:val="333333"/>
-          <w:sz w:val="15"/>
-          <w:szCs w:val="24"/>
-          <w:shd w:val="clear" w:color="auto" w:fill="FFFFFF"/>
-        </w:rPr>
-      </w:pPr>
-      <w:r>
-        <w:rPr>
-          <w:rFonts w:ascii="Consolas" w:hAnsi="Consolas" w:cs="Arial"/>
-          <w:color w:val="333333"/>
-          <w:sz w:val="15"/>
-          <w:szCs w:val="24"/>
-          <w:shd w:val="clear" w:color="auto" w:fill="FFFFFF"/>
-        </w:rPr>
-        <w:t xml:space="preserve">        </w:t>
-      </w:r>
-      <w:proofErr w:type="gramStart"/>
-      <w:r>
-        <w:rPr>
-          <w:rFonts w:ascii="Consolas" w:hAnsi="Consolas" w:cs="Arial"/>
-          <w:color w:val="333333"/>
-          <w:sz w:val="15"/>
-          <w:szCs w:val="24"/>
-          <w:shd w:val="clear" w:color="auto" w:fill="FFFFFF"/>
-        </w:rPr>
-        <w:t>flag</w:t>
-      </w:r>
-      <w:proofErr w:type="gramEnd"/>
-      <w:r>
-        <w:rPr>
-          <w:rFonts w:ascii="Consolas" w:hAnsi="Consolas" w:cs="Arial"/>
-          <w:color w:val="333333"/>
-          <w:sz w:val="15"/>
-          <w:szCs w:val="24"/>
-          <w:shd w:val="clear" w:color="auto" w:fill="FFFFFF"/>
-        </w:rPr>
-        <w:t xml:space="preserve"> = false;</w:t>
-      </w:r>
-    </w:p>
-    <w:p>
-      <w:pPr>
-        <w:pStyle w:val="a3"/>
-        <w:ind w:left="1072" w:firstLine="300"/>
-        <w:rPr>
-          <w:rFonts w:ascii="Consolas" w:hAnsi="Consolas" w:cs="Arial"/>
-          <w:color w:val="333333"/>
-          <w:sz w:val="15"/>
-          <w:szCs w:val="24"/>
-          <w:shd w:val="clear" w:color="auto" w:fill="FFFFFF"/>
-        </w:rPr>
-      </w:pPr>
-      <w:r>
-        <w:rPr>
-          <w:rFonts w:ascii="Consolas" w:hAnsi="Consolas" w:cs="Arial"/>
-          <w:color w:val="333333"/>
-          <w:sz w:val="15"/>
-          <w:szCs w:val="24"/>
-          <w:shd w:val="clear" w:color="auto" w:fill="FFFFFF"/>
-        </w:rPr>
-        <w:t xml:space="preserve">        </w:t>
-      </w:r>
-      <w:proofErr w:type="spellStart"/>
-      <w:r>
-        <w:rPr>
-          <w:rFonts w:ascii="Consolas" w:hAnsi="Consolas" w:cs="Arial"/>
-          <w:color w:val="333333"/>
-          <w:sz w:val="15"/>
-          <w:szCs w:val="24"/>
-          <w:shd w:val="clear" w:color="auto" w:fill="FFFFFF"/>
-        </w:rPr>
-        <w:t>data_var.notify_</w:t>
-      </w:r>
-      <w:proofErr w:type="gramStart"/>
-      <w:r>
-        <w:rPr>
-          <w:rFonts w:ascii="Consolas" w:hAnsi="Consolas" w:cs="Arial"/>
-          <w:color w:val="333333"/>
-          <w:sz w:val="15"/>
-          <w:szCs w:val="24"/>
-          <w:shd w:val="clear" w:color="auto" w:fill="FFFFFF"/>
-        </w:rPr>
-        <w:t>one</w:t>
-      </w:r>
-      <w:proofErr w:type="spellEnd"/>
-      <w:r>
-        <w:rPr>
-          <w:rFonts w:ascii="Consolas" w:hAnsi="Consolas" w:cs="Arial"/>
-          <w:color w:val="333333"/>
-          <w:sz w:val="15"/>
-          <w:szCs w:val="24"/>
-          <w:shd w:val="clear" w:color="auto" w:fill="FFFFFF"/>
-        </w:rPr>
-        <w:t>(</w:t>
-      </w:r>
-      <w:proofErr w:type="gramEnd"/>
-      <w:r>
-        <w:rPr>
-          <w:rFonts w:ascii="Consolas" w:hAnsi="Consolas" w:cs="Arial"/>
-          <w:color w:val="333333"/>
-          <w:sz w:val="15"/>
-          <w:szCs w:val="24"/>
-          <w:shd w:val="clear" w:color="auto" w:fill="FFFFFF"/>
-        </w:rPr>
-        <w:t>);</w:t>
-      </w:r>
-    </w:p>
-    <w:p>
-      <w:pPr>
-        <w:pStyle w:val="a3"/>
-        <w:ind w:left="1072" w:firstLine="300"/>
-        <w:rPr>
-          <w:rFonts w:ascii="Consolas" w:hAnsi="Consolas" w:cs="Arial"/>
-          <w:color w:val="333333"/>
-          <w:sz w:val="15"/>
-          <w:szCs w:val="24"/>
-          <w:shd w:val="clear" w:color="auto" w:fill="FFFFFF"/>
-        </w:rPr>
-      </w:pPr>
-      <w:r>
-        <w:rPr>
-          <w:rFonts w:ascii="Consolas" w:hAnsi="Consolas" w:cs="Arial"/>
-          <w:color w:val="333333"/>
-          <w:sz w:val="15"/>
-          <w:szCs w:val="24"/>
-          <w:shd w:val="clear" w:color="auto" w:fill="FFFFFF"/>
-        </w:rPr>
-        <w:t xml:space="preserve">    }</w:t>
-      </w:r>
-    </w:p>
-    <w:p>
-      <w:pPr>
-        <w:pStyle w:val="a3"/>
-        <w:ind w:left="1072" w:firstLine="300"/>
-        <w:rPr>
-          <w:rFonts w:ascii="Consolas" w:hAnsi="Consolas" w:cs="Arial"/>
-          <w:color w:val="333333"/>
-          <w:sz w:val="15"/>
-          <w:szCs w:val="24"/>
-          <w:shd w:val="clear" w:color="auto" w:fill="FFFFFF"/>
-        </w:rPr>
-      </w:pPr>
-      <w:r>
-        <w:rPr>
-          <w:rFonts w:ascii="Consolas" w:hAnsi="Consolas" w:cs="Arial"/>
-          <w:color w:val="333333"/>
-          <w:sz w:val="15"/>
-          <w:szCs w:val="24"/>
-          <w:shd w:val="clear" w:color="auto" w:fill="FFFFFF"/>
-        </w:rPr>
-        <w:t>}</w:t>
-      </w:r>
-    </w:p>
-    <w:p>
-      <w:pPr>
-        <w:pStyle w:val="a3"/>
-        <w:ind w:left="1072" w:firstLine="300"/>
-        <w:rPr>
-          <w:rFonts w:ascii="Consolas" w:hAnsi="Consolas" w:cs="Arial"/>
-          <w:color w:val="333333"/>
-          <w:sz w:val="15"/>
-          <w:szCs w:val="24"/>
-          <w:shd w:val="clear" w:color="auto" w:fill="FFFFFF"/>
-        </w:rPr>
-      </w:pPr>
-      <w:r>
-        <w:rPr>
-          <w:rFonts w:ascii="Consolas" w:hAnsi="Consolas" w:cs="Arial"/>
-          <w:color w:val="333333"/>
-          <w:sz w:val="15"/>
-          <w:szCs w:val="24"/>
-          <w:shd w:val="clear" w:color="auto" w:fill="FFFFFF"/>
-        </w:rPr>
-        <w:t xml:space="preserve"> </w:t>
-      </w:r>
-    </w:p>
-    <w:p>
-      <w:pPr>
-        <w:pStyle w:val="a3"/>
-        <w:ind w:left="1072" w:firstLine="300"/>
-        <w:rPr>
-          <w:rFonts w:ascii="Consolas" w:hAnsi="Consolas" w:cs="Arial"/>
-          <w:color w:val="333333"/>
-          <w:sz w:val="15"/>
-          <w:szCs w:val="24"/>
-          <w:shd w:val="clear" w:color="auto" w:fill="FFFFFF"/>
-        </w:rPr>
-      </w:pPr>
-      <w:proofErr w:type="gramStart"/>
-      <w:r>
-        <w:rPr>
-          <w:rFonts w:ascii="Consolas" w:hAnsi="Consolas" w:cs="Arial"/>
-          <w:color w:val="333333"/>
-          <w:sz w:val="15"/>
-          <w:szCs w:val="24"/>
-          <w:shd w:val="clear" w:color="auto" w:fill="FFFFFF"/>
-        </w:rPr>
-        <w:t>void</w:t>
-      </w:r>
-      <w:proofErr w:type="gramEnd"/>
-      <w:r>
-        <w:rPr>
-          <w:rFonts w:ascii="Consolas" w:hAnsi="Consolas" w:cs="Arial"/>
-          <w:color w:val="333333"/>
-          <w:sz w:val="15"/>
-          <w:szCs w:val="24"/>
-          <w:shd w:val="clear" w:color="auto" w:fill="FFFFFF"/>
-        </w:rPr>
-        <w:t xml:space="preserve"> </w:t>
-      </w:r>
-      <w:proofErr w:type="spellStart"/>
-      <w:r>
-        <w:rPr>
-          <w:rFonts w:ascii="Consolas" w:hAnsi="Consolas" w:cs="Arial"/>
-          <w:color w:val="333333"/>
-          <w:sz w:val="15"/>
-          <w:szCs w:val="24"/>
-          <w:shd w:val="clear" w:color="auto" w:fill="FFFFFF"/>
-        </w:rPr>
-        <w:t>printB</w:t>
-      </w:r>
-      <w:proofErr w:type="spellEnd"/>
-      <w:r>
-        <w:rPr>
-          <w:rFonts w:ascii="Consolas" w:hAnsi="Consolas" w:cs="Arial"/>
-          <w:color w:val="333333"/>
-          <w:sz w:val="15"/>
-          <w:szCs w:val="24"/>
-          <w:shd w:val="clear" w:color="auto" w:fill="FFFFFF"/>
-        </w:rPr>
-        <w:t>(){</w:t>
-      </w:r>
-    </w:p>
-    <w:p>
-      <w:pPr>
-        <w:pStyle w:val="a3"/>
-        <w:ind w:left="1072" w:firstLine="300"/>
-        <w:rPr>
-          <w:rFonts w:ascii="Consolas" w:hAnsi="Consolas" w:cs="Arial"/>
-          <w:color w:val="333333"/>
-          <w:sz w:val="15"/>
-          <w:szCs w:val="24"/>
-          <w:shd w:val="clear" w:color="auto" w:fill="FFFFFF"/>
-        </w:rPr>
-      </w:pPr>
-      <w:r>
-        <w:rPr>
-          <w:rFonts w:ascii="Consolas" w:hAnsi="Consolas" w:cs="Arial"/>
-          <w:color w:val="333333"/>
-          <w:sz w:val="15"/>
-          <w:szCs w:val="24"/>
-          <w:shd w:val="clear" w:color="auto" w:fill="FFFFFF"/>
-        </w:rPr>
-        <w:t xml:space="preserve">    </w:t>
-      </w:r>
-      <w:proofErr w:type="gramStart"/>
-      <w:r>
-        <w:rPr>
-          <w:rFonts w:ascii="Consolas" w:hAnsi="Consolas" w:cs="Arial"/>
-          <w:color w:val="333333"/>
-          <w:sz w:val="15"/>
-          <w:szCs w:val="24"/>
-          <w:shd w:val="clear" w:color="auto" w:fill="FFFFFF"/>
-        </w:rPr>
-        <w:t>while(</w:t>
-      </w:r>
-      <w:proofErr w:type="gramEnd"/>
-      <w:r>
-        <w:rPr>
-          <w:rFonts w:ascii="Consolas" w:hAnsi="Consolas" w:cs="Arial"/>
-          <w:color w:val="333333"/>
-          <w:sz w:val="15"/>
-          <w:szCs w:val="24"/>
-          <w:shd w:val="clear" w:color="auto" w:fill="FFFFFF"/>
-        </w:rPr>
-        <w:t>1){</w:t>
-      </w:r>
-    </w:p>
-    <w:p>
-      <w:pPr>
-        <w:pStyle w:val="a3"/>
-        <w:ind w:left="1072" w:firstLine="300"/>
-        <w:rPr>
-          <w:rFonts w:ascii="Consolas" w:hAnsi="Consolas" w:cs="Arial"/>
-          <w:color w:val="333333"/>
-          <w:sz w:val="15"/>
-          <w:szCs w:val="24"/>
-          <w:shd w:val="clear" w:color="auto" w:fill="FFFFFF"/>
-        </w:rPr>
-      </w:pPr>
-      <w:r>
-        <w:rPr>
-          <w:rFonts w:ascii="Consolas" w:hAnsi="Consolas" w:cs="Arial"/>
-          <w:color w:val="333333"/>
-          <w:sz w:val="15"/>
-          <w:szCs w:val="24"/>
-          <w:shd w:val="clear" w:color="auto" w:fill="FFFFFF"/>
-        </w:rPr>
-        <w:t xml:space="preserve">        </w:t>
-      </w:r>
-      <w:proofErr w:type="spellStart"/>
-      <w:r>
-        <w:rPr>
-          <w:rFonts w:ascii="Consolas" w:hAnsi="Consolas" w:cs="Arial"/>
-          <w:color w:val="333333"/>
-          <w:sz w:val="15"/>
-          <w:szCs w:val="24"/>
-          <w:shd w:val="clear" w:color="auto" w:fill="FFFFFF"/>
-        </w:rPr>
-        <w:t>std</w:t>
-      </w:r>
-      <w:proofErr w:type="spellEnd"/>
-      <w:r>
-        <w:rPr>
-          <w:rFonts w:ascii="Consolas" w:hAnsi="Consolas" w:cs="Arial"/>
-          <w:color w:val="333333"/>
-          <w:sz w:val="15"/>
-          <w:szCs w:val="24"/>
-          <w:shd w:val="clear" w:color="auto" w:fill="FFFFFF"/>
-        </w:rPr>
-        <w:t>::</w:t>
-      </w:r>
-      <w:proofErr w:type="spellStart"/>
-      <w:r>
-        <w:rPr>
-          <w:rFonts w:ascii="Consolas" w:hAnsi="Consolas" w:cs="Arial"/>
-          <w:color w:val="333333"/>
-          <w:sz w:val="15"/>
-          <w:szCs w:val="24"/>
-          <w:shd w:val="clear" w:color="auto" w:fill="FFFFFF"/>
-        </w:rPr>
-        <w:t>unique_lock</w:t>
-      </w:r>
-      <w:proofErr w:type="spellEnd"/>
-      <w:r>
-        <w:rPr>
-          <w:rFonts w:ascii="Consolas" w:hAnsi="Consolas" w:cs="Arial"/>
-          <w:color w:val="333333"/>
-          <w:sz w:val="15"/>
-          <w:szCs w:val="24"/>
-          <w:shd w:val="clear" w:color="auto" w:fill="FFFFFF"/>
-        </w:rPr>
-        <w:t>&lt;</w:t>
-      </w:r>
-      <w:proofErr w:type="spellStart"/>
-      <w:r>
-        <w:rPr>
-          <w:rFonts w:ascii="Consolas" w:hAnsi="Consolas" w:cs="Arial"/>
-          <w:color w:val="333333"/>
-          <w:sz w:val="15"/>
-          <w:szCs w:val="24"/>
-          <w:shd w:val="clear" w:color="auto" w:fill="FFFFFF"/>
-        </w:rPr>
-        <w:t>std</w:t>
-      </w:r>
-      <w:proofErr w:type="spellEnd"/>
-      <w:r>
-        <w:rPr>
-          <w:rFonts w:ascii="Consolas" w:hAnsi="Consolas" w:cs="Arial"/>
-          <w:color w:val="333333"/>
-          <w:sz w:val="15"/>
-          <w:szCs w:val="24"/>
-          <w:shd w:val="clear" w:color="auto" w:fill="FFFFFF"/>
-        </w:rPr>
-        <w:t>::</w:t>
-      </w:r>
-      <w:proofErr w:type="spellStart"/>
-      <w:r>
-        <w:rPr>
-          <w:rFonts w:ascii="Consolas" w:hAnsi="Consolas" w:cs="Arial"/>
-          <w:color w:val="333333"/>
-          <w:sz w:val="15"/>
-          <w:szCs w:val="24"/>
-          <w:shd w:val="clear" w:color="auto" w:fill="FFFFFF"/>
-        </w:rPr>
-        <w:t>mutex</w:t>
-      </w:r>
-      <w:proofErr w:type="spellEnd"/>
-      <w:r>
-        <w:rPr>
-          <w:rFonts w:ascii="Consolas" w:hAnsi="Consolas" w:cs="Arial"/>
-          <w:color w:val="333333"/>
-          <w:sz w:val="15"/>
-          <w:szCs w:val="24"/>
-          <w:shd w:val="clear" w:color="auto" w:fill="FFFFFF"/>
-        </w:rPr>
-        <w:t xml:space="preserve">&gt; </w:t>
-      </w:r>
-      <w:proofErr w:type="spellStart"/>
-      <w:proofErr w:type="gramStart"/>
-      <w:r>
-        <w:rPr>
-          <w:rFonts w:ascii="Consolas" w:hAnsi="Consolas" w:cs="Arial"/>
-          <w:color w:val="333333"/>
-          <w:sz w:val="15"/>
-          <w:szCs w:val="24"/>
-          <w:shd w:val="clear" w:color="auto" w:fill="FFFFFF"/>
-        </w:rPr>
-        <w:t>lck</w:t>
-      </w:r>
-      <w:proofErr w:type="spellEnd"/>
-      <w:r>
-        <w:rPr>
-          <w:rFonts w:ascii="Consolas" w:hAnsi="Consolas" w:cs="Arial"/>
-          <w:color w:val="333333"/>
-          <w:sz w:val="15"/>
-          <w:szCs w:val="24"/>
-          <w:shd w:val="clear" w:color="auto" w:fill="FFFFFF"/>
-        </w:rPr>
-        <w:t>(</w:t>
-      </w:r>
-      <w:proofErr w:type="spellStart"/>
-      <w:proofErr w:type="gramEnd"/>
-      <w:r>
-        <w:rPr>
-          <w:rFonts w:ascii="Consolas" w:hAnsi="Consolas" w:cs="Arial"/>
-          <w:color w:val="333333"/>
-          <w:sz w:val="15"/>
-          <w:szCs w:val="24"/>
-          <w:shd w:val="clear" w:color="auto" w:fill="FFFFFF"/>
-        </w:rPr>
-        <w:t>data_mutex</w:t>
-      </w:r>
-      <w:proofErr w:type="spellEnd"/>
-      <w:r>
-        <w:rPr>
-          <w:rFonts w:ascii="Consolas" w:hAnsi="Consolas" w:cs="Arial"/>
-          <w:color w:val="333333"/>
-          <w:sz w:val="15"/>
-          <w:szCs w:val="24"/>
-          <w:shd w:val="clear" w:color="auto" w:fill="FFFFFF"/>
-        </w:rPr>
-        <w:t>) ;</w:t>
-      </w:r>
-    </w:p>
-    <w:p>
-      <w:pPr>
-        <w:pStyle w:val="a3"/>
-        <w:ind w:left="1072" w:firstLine="300"/>
-        <w:rPr>
-          <w:rFonts w:ascii="Consolas" w:hAnsi="Consolas" w:cs="Arial"/>
-          <w:color w:val="333333"/>
-          <w:sz w:val="15"/>
-          <w:szCs w:val="24"/>
-          <w:shd w:val="clear" w:color="auto" w:fill="FFFFFF"/>
-        </w:rPr>
-      </w:pPr>
-      <w:r>
-        <w:rPr>
-          <w:rFonts w:ascii="Consolas" w:hAnsi="Consolas" w:cs="Arial"/>
-          <w:color w:val="333333"/>
-          <w:sz w:val="15"/>
-          <w:szCs w:val="24"/>
-          <w:shd w:val="clear" w:color="auto" w:fill="FFFFFF"/>
-        </w:rPr>
-        <w:t xml:space="preserve">        </w:t>
-      </w:r>
-      <w:proofErr w:type="spellStart"/>
-      <w:r>
-        <w:rPr>
-          <w:rFonts w:ascii="Consolas" w:hAnsi="Consolas" w:cs="Arial"/>
-          <w:color w:val="333333"/>
-          <w:sz w:val="15"/>
-          <w:szCs w:val="24"/>
-          <w:shd w:val="clear" w:color="auto" w:fill="FFFFFF"/>
-        </w:rPr>
-        <w:t>data_</w:t>
-      </w:r>
-      <w:proofErr w:type="gramStart"/>
-      <w:r>
-        <w:rPr>
-          <w:rFonts w:ascii="Consolas" w:hAnsi="Consolas" w:cs="Arial"/>
-          <w:color w:val="333333"/>
-          <w:sz w:val="15"/>
-          <w:szCs w:val="24"/>
-          <w:shd w:val="clear" w:color="auto" w:fill="FFFFFF"/>
-        </w:rPr>
-        <w:t>var.wait</w:t>
-      </w:r>
-      <w:proofErr w:type="spellEnd"/>
-      <w:r>
-        <w:rPr>
-          <w:rFonts w:ascii="Consolas" w:hAnsi="Consolas" w:cs="Arial"/>
-          <w:color w:val="333333"/>
-          <w:sz w:val="15"/>
-          <w:szCs w:val="24"/>
-          <w:shd w:val="clear" w:color="auto" w:fill="FFFFFF"/>
-        </w:rPr>
-        <w:t>(</w:t>
-      </w:r>
-      <w:proofErr w:type="spellStart"/>
-      <w:proofErr w:type="gramEnd"/>
-      <w:r>
-        <w:rPr>
-          <w:rFonts w:ascii="Consolas" w:hAnsi="Consolas" w:cs="Arial"/>
-          <w:color w:val="333333"/>
-          <w:sz w:val="15"/>
-          <w:szCs w:val="24"/>
-          <w:shd w:val="clear" w:color="auto" w:fill="FFFFFF"/>
-        </w:rPr>
-        <w:t>lck</w:t>
-      </w:r>
-      <w:proofErr w:type="spellEnd"/>
-      <w:r>
-        <w:rPr>
-          <w:rFonts w:ascii="Consolas" w:hAnsi="Consolas" w:cs="Arial"/>
-          <w:color w:val="333333"/>
-          <w:sz w:val="15"/>
-          <w:szCs w:val="24"/>
-          <w:shd w:val="clear" w:color="auto" w:fill="FFFFFF"/>
-        </w:rPr>
-        <w:t>,[]{return !flag;});</w:t>
-      </w:r>
-    </w:p>
-    <w:p>
-      <w:pPr>
-        <w:pStyle w:val="a3"/>
-        <w:ind w:left="1072" w:firstLine="300"/>
-        <w:rPr>
-          <w:rFonts w:ascii="Consolas" w:hAnsi="Consolas" w:cs="Arial"/>
-          <w:color w:val="333333"/>
-          <w:sz w:val="15"/>
-          <w:szCs w:val="24"/>
-          <w:shd w:val="clear" w:color="auto" w:fill="FFFFFF"/>
-        </w:rPr>
-      </w:pPr>
-      <w:r>
-        <w:rPr>
-          <w:rFonts w:ascii="Consolas" w:hAnsi="Consolas" w:cs="Arial"/>
-          <w:color w:val="333333"/>
-          <w:sz w:val="15"/>
-          <w:szCs w:val="24"/>
-          <w:shd w:val="clear" w:color="auto" w:fill="FFFFFF"/>
-        </w:rPr>
-        <w:t xml:space="preserve">        </w:t>
-      </w:r>
-      <w:proofErr w:type="spellStart"/>
-      <w:r>
-        <w:rPr>
-          <w:rFonts w:ascii="Consolas" w:hAnsi="Consolas" w:cs="Arial"/>
-          <w:color w:val="333333"/>
-          <w:sz w:val="15"/>
-          <w:szCs w:val="24"/>
-          <w:shd w:val="clear" w:color="auto" w:fill="FFFFFF"/>
-        </w:rPr>
-        <w:t>std</w:t>
-      </w:r>
-      <w:proofErr w:type="spellEnd"/>
-      <w:r>
-        <w:rPr>
-          <w:rFonts w:ascii="Consolas" w:hAnsi="Consolas" w:cs="Arial"/>
-          <w:color w:val="333333"/>
-          <w:sz w:val="15"/>
-          <w:szCs w:val="24"/>
-          <w:shd w:val="clear" w:color="auto" w:fill="FFFFFF"/>
-        </w:rPr>
-        <w:t>::</w:t>
-      </w:r>
-      <w:proofErr w:type="spellStart"/>
-      <w:r>
-        <w:rPr>
-          <w:rFonts w:ascii="Consolas" w:hAnsi="Consolas" w:cs="Arial"/>
-          <w:color w:val="333333"/>
-          <w:sz w:val="15"/>
-          <w:szCs w:val="24"/>
-          <w:shd w:val="clear" w:color="auto" w:fill="FFFFFF"/>
-        </w:rPr>
-        <w:t>cout</w:t>
-      </w:r>
-      <w:proofErr w:type="spellEnd"/>
-      <w:r>
-        <w:rPr>
-          <w:rFonts w:ascii="Consolas" w:hAnsi="Consolas" w:cs="Arial"/>
-          <w:color w:val="333333"/>
-          <w:sz w:val="15"/>
-          <w:szCs w:val="24"/>
-          <w:shd w:val="clear" w:color="auto" w:fill="FFFFFF"/>
-        </w:rPr>
-        <w:t xml:space="preserve">&lt;&lt;"thread: "&lt;&lt; </w:t>
-      </w:r>
-      <w:proofErr w:type="spellStart"/>
-      <w:r>
-        <w:rPr>
-          <w:rFonts w:ascii="Consolas" w:hAnsi="Consolas" w:cs="Arial"/>
-          <w:color w:val="333333"/>
-          <w:sz w:val="15"/>
-          <w:szCs w:val="24"/>
-          <w:shd w:val="clear" w:color="auto" w:fill="FFFFFF"/>
-        </w:rPr>
-        <w:t>std</w:t>
-      </w:r>
-      <w:proofErr w:type="spellEnd"/>
-      <w:r>
-        <w:rPr>
-          <w:rFonts w:ascii="Consolas" w:hAnsi="Consolas" w:cs="Arial"/>
-          <w:color w:val="333333"/>
-          <w:sz w:val="15"/>
-          <w:szCs w:val="24"/>
-          <w:shd w:val="clear" w:color="auto" w:fill="FFFFFF"/>
-        </w:rPr>
-        <w:t>:</w:t>
-      </w:r>
-      <w:proofErr w:type="gramStart"/>
-      <w:r>
-        <w:rPr>
-          <w:rFonts w:ascii="Consolas" w:hAnsi="Consolas" w:cs="Arial"/>
-          <w:color w:val="333333"/>
-          <w:sz w:val="15"/>
-          <w:szCs w:val="24"/>
-          <w:shd w:val="clear" w:color="auto" w:fill="FFFFFF"/>
-        </w:rPr>
-        <w:t>:</w:t>
-      </w:r>
-      <w:proofErr w:type="spellStart"/>
-      <w:r>
-        <w:rPr>
-          <w:rFonts w:ascii="Consolas" w:hAnsi="Consolas" w:cs="Arial"/>
-          <w:color w:val="333333"/>
-          <w:sz w:val="15"/>
-          <w:szCs w:val="24"/>
-          <w:shd w:val="clear" w:color="auto" w:fill="FFFFFF"/>
-        </w:rPr>
-        <w:t>this</w:t>
-      </w:r>
-      <w:proofErr w:type="gramEnd"/>
-      <w:r>
-        <w:rPr>
-          <w:rFonts w:ascii="Consolas" w:hAnsi="Consolas" w:cs="Arial"/>
-          <w:color w:val="333333"/>
-          <w:sz w:val="15"/>
-          <w:szCs w:val="24"/>
-          <w:shd w:val="clear" w:color="auto" w:fill="FFFFFF"/>
-        </w:rPr>
-        <w:t>_thread</w:t>
-      </w:r>
-      <w:proofErr w:type="spellEnd"/>
-      <w:r>
-        <w:rPr>
-          <w:rFonts w:ascii="Consolas" w:hAnsi="Consolas" w:cs="Arial"/>
-          <w:color w:val="333333"/>
-          <w:sz w:val="15"/>
-          <w:szCs w:val="24"/>
-          <w:shd w:val="clear" w:color="auto" w:fill="FFFFFF"/>
-        </w:rPr>
-        <w:t>::</w:t>
-      </w:r>
-      <w:proofErr w:type="spellStart"/>
-      <w:r>
-        <w:rPr>
-          <w:rFonts w:ascii="Consolas" w:hAnsi="Consolas" w:cs="Arial"/>
-          <w:color w:val="333333"/>
-          <w:sz w:val="15"/>
-          <w:szCs w:val="24"/>
-          <w:shd w:val="clear" w:color="auto" w:fill="FFFFFF"/>
-        </w:rPr>
-        <w:t>get_id</w:t>
-      </w:r>
-      <w:proofErr w:type="spellEnd"/>
-      <w:r>
-        <w:rPr>
-          <w:rFonts w:ascii="Consolas" w:hAnsi="Consolas" w:cs="Arial"/>
-          <w:color w:val="333333"/>
-          <w:sz w:val="15"/>
-          <w:szCs w:val="24"/>
-          <w:shd w:val="clear" w:color="auto" w:fill="FFFFFF"/>
-        </w:rPr>
-        <w:t xml:space="preserve">() &lt;&lt; "   </w:t>
-      </w:r>
-      <w:proofErr w:type="spellStart"/>
-      <w:r>
-        <w:rPr>
-          <w:rFonts w:ascii="Consolas" w:hAnsi="Consolas" w:cs="Arial"/>
-          <w:color w:val="333333"/>
-          <w:sz w:val="15"/>
-          <w:szCs w:val="24"/>
-          <w:shd w:val="clear" w:color="auto" w:fill="FFFFFF"/>
-        </w:rPr>
-        <w:t>printf</w:t>
-      </w:r>
-      <w:proofErr w:type="spellEnd"/>
-      <w:r>
-        <w:rPr>
-          <w:rFonts w:ascii="Consolas" w:hAnsi="Consolas" w:cs="Arial"/>
-          <w:color w:val="333333"/>
-          <w:sz w:val="15"/>
-          <w:szCs w:val="24"/>
-          <w:shd w:val="clear" w:color="auto" w:fill="FFFFFF"/>
-        </w:rPr>
-        <w:t>: " &lt;&lt; "B" &lt;&lt;</w:t>
-      </w:r>
-      <w:proofErr w:type="spellStart"/>
-      <w:r>
-        <w:rPr>
-          <w:rFonts w:ascii="Consolas" w:hAnsi="Consolas" w:cs="Arial"/>
-          <w:color w:val="333333"/>
-          <w:sz w:val="15"/>
-          <w:szCs w:val="24"/>
-          <w:shd w:val="clear" w:color="auto" w:fill="FFFFFF"/>
-        </w:rPr>
-        <w:t>std</w:t>
-      </w:r>
-      <w:proofErr w:type="spellEnd"/>
-      <w:r>
-        <w:rPr>
-          <w:rFonts w:ascii="Consolas" w:hAnsi="Consolas" w:cs="Arial"/>
-          <w:color w:val="333333"/>
-          <w:sz w:val="15"/>
-          <w:szCs w:val="24"/>
-          <w:shd w:val="clear" w:color="auto" w:fill="FFFFFF"/>
-        </w:rPr>
-        <w:t>::</w:t>
-      </w:r>
-      <w:proofErr w:type="spellStart"/>
-      <w:r>
-        <w:rPr>
-          <w:rFonts w:ascii="Consolas" w:hAnsi="Consolas" w:cs="Arial"/>
-          <w:color w:val="333333"/>
-          <w:sz w:val="15"/>
-          <w:szCs w:val="24"/>
-          <w:shd w:val="clear" w:color="auto" w:fill="FFFFFF"/>
-        </w:rPr>
-        <w:t>endl</w:t>
-      </w:r>
-      <w:proofErr w:type="spellEnd"/>
-      <w:r>
-        <w:rPr>
-          <w:rFonts w:ascii="Consolas" w:hAnsi="Consolas" w:cs="Arial"/>
-          <w:color w:val="333333"/>
-          <w:sz w:val="15"/>
-          <w:szCs w:val="24"/>
-          <w:shd w:val="clear" w:color="auto" w:fill="FFFFFF"/>
-        </w:rPr>
-        <w:t>;</w:t>
-      </w:r>
-    </w:p>
-    <w:p>
-      <w:pPr>
-        <w:pStyle w:val="a3"/>
-        <w:ind w:left="1072" w:firstLine="300"/>
-        <w:rPr>
-          <w:rFonts w:ascii="Consolas" w:hAnsi="Consolas" w:cs="Arial"/>
-          <w:color w:val="333333"/>
-          <w:sz w:val="15"/>
-          <w:szCs w:val="24"/>
-          <w:shd w:val="clear" w:color="auto" w:fill="FFFFFF"/>
-        </w:rPr>
-      </w:pPr>
-      <w:r>
-        <w:rPr>
-          <w:rFonts w:ascii="Consolas" w:hAnsi="Consolas" w:cs="Arial"/>
-          <w:color w:val="333333"/>
-          <w:sz w:val="15"/>
-          <w:szCs w:val="24"/>
-          <w:shd w:val="clear" w:color="auto" w:fill="FFFFFF"/>
-        </w:rPr>
-        <w:t xml:space="preserve">        </w:t>
-      </w:r>
-      <w:proofErr w:type="gramStart"/>
-      <w:r>
-        <w:rPr>
-          <w:rFonts w:ascii="Consolas" w:hAnsi="Consolas" w:cs="Arial"/>
-          <w:color w:val="333333"/>
-          <w:sz w:val="15"/>
-          <w:szCs w:val="24"/>
-          <w:shd w:val="clear" w:color="auto" w:fill="FFFFFF"/>
-        </w:rPr>
-        <w:t>flag</w:t>
-      </w:r>
-      <w:proofErr w:type="gramEnd"/>
-      <w:r>
-        <w:rPr>
-          <w:rFonts w:ascii="Consolas" w:hAnsi="Consolas" w:cs="Arial"/>
-          <w:color w:val="333333"/>
-          <w:sz w:val="15"/>
-          <w:szCs w:val="24"/>
-          <w:shd w:val="clear" w:color="auto" w:fill="FFFFFF"/>
-        </w:rPr>
-        <w:t xml:space="preserve"> = true;</w:t>
-      </w:r>
-    </w:p>
-    <w:p>
-      <w:pPr>
-        <w:pStyle w:val="a3"/>
-        <w:ind w:left="1072" w:firstLine="300"/>
-        <w:rPr>
-          <w:rFonts w:ascii="Consolas" w:hAnsi="Consolas" w:cs="Arial"/>
-          <w:color w:val="333333"/>
-          <w:sz w:val="15"/>
-          <w:szCs w:val="24"/>
-          <w:shd w:val="clear" w:color="auto" w:fill="FFFFFF"/>
-        </w:rPr>
-      </w:pPr>
-      <w:r>
-        <w:rPr>
-          <w:rFonts w:ascii="Consolas" w:hAnsi="Consolas" w:cs="Arial"/>
-          <w:color w:val="333333"/>
-          <w:sz w:val="15"/>
-          <w:szCs w:val="24"/>
-          <w:shd w:val="clear" w:color="auto" w:fill="FFFFFF"/>
-        </w:rPr>
-        <w:t xml:space="preserve">        </w:t>
-      </w:r>
-      <w:proofErr w:type="spellStart"/>
-      <w:r>
-        <w:rPr>
-          <w:rFonts w:ascii="Consolas" w:hAnsi="Consolas" w:cs="Arial"/>
-          <w:color w:val="333333"/>
-          <w:sz w:val="15"/>
-          <w:szCs w:val="24"/>
-          <w:shd w:val="clear" w:color="auto" w:fill="FFFFFF"/>
-        </w:rPr>
-        <w:t>data_var.notify_</w:t>
-      </w:r>
-      <w:proofErr w:type="gramStart"/>
-      <w:r>
-        <w:rPr>
-          <w:rFonts w:ascii="Consolas" w:hAnsi="Consolas" w:cs="Arial"/>
-          <w:color w:val="333333"/>
-          <w:sz w:val="15"/>
-          <w:szCs w:val="24"/>
-          <w:shd w:val="clear" w:color="auto" w:fill="FFFFFF"/>
-        </w:rPr>
-        <w:t>one</w:t>
-      </w:r>
-      <w:proofErr w:type="spellEnd"/>
-      <w:r>
-        <w:rPr>
-          <w:rFonts w:ascii="Consolas" w:hAnsi="Consolas" w:cs="Arial"/>
-          <w:color w:val="333333"/>
-          <w:sz w:val="15"/>
-          <w:szCs w:val="24"/>
-          <w:shd w:val="clear" w:color="auto" w:fill="FFFFFF"/>
-        </w:rPr>
-        <w:t>(</w:t>
-      </w:r>
-      <w:proofErr w:type="gramEnd"/>
-      <w:r>
-        <w:rPr>
-          <w:rFonts w:ascii="Consolas" w:hAnsi="Consolas" w:cs="Arial"/>
-          <w:color w:val="333333"/>
-          <w:sz w:val="15"/>
-          <w:szCs w:val="24"/>
-          <w:shd w:val="clear" w:color="auto" w:fill="FFFFFF"/>
-        </w:rPr>
-        <w:t>);</w:t>
-      </w:r>
-    </w:p>
-    <w:p>
-      <w:pPr>
-        <w:pStyle w:val="a3"/>
-        <w:ind w:left="1072" w:firstLine="300"/>
-        <w:rPr>
-          <w:rFonts w:ascii="Consolas" w:hAnsi="Consolas" w:cs="Arial"/>
-          <w:color w:val="333333"/>
-          <w:sz w:val="15"/>
-          <w:szCs w:val="24"/>
-          <w:shd w:val="clear" w:color="auto" w:fill="FFFFFF"/>
-        </w:rPr>
-      </w:pPr>
-      <w:r>
-        <w:rPr>
-          <w:rFonts w:ascii="Consolas" w:hAnsi="Consolas" w:cs="Arial"/>
-          <w:color w:val="333333"/>
-          <w:sz w:val="15"/>
-          <w:szCs w:val="24"/>
-          <w:shd w:val="clear" w:color="auto" w:fill="FFFFFF"/>
-        </w:rPr>
-        <w:t xml:space="preserve">    }</w:t>
-      </w:r>
-    </w:p>
-    <w:p>
-      <w:pPr>
-        <w:pStyle w:val="a3"/>
-        <w:ind w:left="1072" w:firstLine="300"/>
-        <w:rPr>
-          <w:rFonts w:ascii="Consolas" w:hAnsi="Consolas" w:cs="Arial"/>
-          <w:color w:val="333333"/>
-          <w:sz w:val="15"/>
-          <w:szCs w:val="24"/>
-          <w:shd w:val="clear" w:color="auto" w:fill="FFFFFF"/>
-        </w:rPr>
-      </w:pPr>
-      <w:r>
-        <w:rPr>
-          <w:rFonts w:ascii="Consolas" w:hAnsi="Consolas" w:cs="Arial"/>
-          <w:color w:val="333333"/>
-          <w:sz w:val="15"/>
-          <w:szCs w:val="24"/>
-          <w:shd w:val="clear" w:color="auto" w:fill="FFFFFF"/>
-        </w:rPr>
-        <w:t>}</w:t>
-      </w:r>
-    </w:p>
-    <w:p>
-      <w:pPr>
-        <w:pStyle w:val="a3"/>
-        <w:ind w:left="1072" w:firstLine="300"/>
-        <w:rPr>
-          <w:rFonts w:ascii="Consolas" w:hAnsi="Consolas" w:cs="Arial"/>
-          <w:color w:val="333333"/>
-          <w:sz w:val="15"/>
-          <w:szCs w:val="24"/>
-          <w:shd w:val="clear" w:color="auto" w:fill="FFFFFF"/>
-        </w:rPr>
-      </w:pPr>
-      <w:r>
-        <w:rPr>
-          <w:rFonts w:ascii="Consolas" w:hAnsi="Consolas" w:cs="Arial"/>
-          <w:color w:val="333333"/>
-          <w:sz w:val="15"/>
-          <w:szCs w:val="24"/>
-          <w:shd w:val="clear" w:color="auto" w:fill="FFFFFF"/>
-        </w:rPr>
-        <w:t xml:space="preserve"> </w:t>
-      </w:r>
-    </w:p>
-    <w:p>
-      <w:pPr>
-        <w:pStyle w:val="a3"/>
-        <w:ind w:left="1072" w:firstLine="300"/>
-        <w:rPr>
-          <w:rFonts w:ascii="Consolas" w:hAnsi="Consolas" w:cs="Arial"/>
-          <w:color w:val="333333"/>
-          <w:sz w:val="15"/>
-          <w:szCs w:val="24"/>
-          <w:shd w:val="clear" w:color="auto" w:fill="FFFFFF"/>
-        </w:rPr>
-      </w:pPr>
-      <w:proofErr w:type="spellStart"/>
-      <w:proofErr w:type="gramStart"/>
-      <w:r>
-        <w:rPr>
-          <w:rFonts w:ascii="Consolas" w:hAnsi="Consolas" w:cs="Arial"/>
-          <w:color w:val="333333"/>
-          <w:sz w:val="15"/>
-          <w:szCs w:val="24"/>
-          <w:shd w:val="clear" w:color="auto" w:fill="FFFFFF"/>
-        </w:rPr>
-        <w:t>int</w:t>
-      </w:r>
-      <w:proofErr w:type="spellEnd"/>
-      <w:proofErr w:type="gramEnd"/>
-      <w:r>
-        <w:rPr>
-          <w:rFonts w:ascii="Consolas" w:hAnsi="Consolas" w:cs="Arial"/>
-          <w:color w:val="333333"/>
-          <w:sz w:val="15"/>
-          <w:szCs w:val="24"/>
-          <w:shd w:val="clear" w:color="auto" w:fill="FFFFFF"/>
-        </w:rPr>
-        <w:t xml:space="preserve"> main(){</w:t>
-      </w:r>
-    </w:p>
-    <w:p>
-      <w:pPr>
-        <w:pStyle w:val="a3"/>
-        <w:ind w:left="1072" w:firstLine="300"/>
-        <w:rPr>
-          <w:rFonts w:ascii="Consolas" w:hAnsi="Consolas" w:cs="Arial"/>
-          <w:color w:val="333333"/>
-          <w:sz w:val="15"/>
-          <w:szCs w:val="24"/>
-          <w:shd w:val="clear" w:color="auto" w:fill="FFFFFF"/>
-        </w:rPr>
-      </w:pPr>
-      <w:r>
-        <w:rPr>
-          <w:rFonts w:ascii="Consolas" w:hAnsi="Consolas" w:cs="Arial"/>
-          <w:color w:val="333333"/>
-          <w:sz w:val="15"/>
-          <w:szCs w:val="24"/>
-          <w:shd w:val="clear" w:color="auto" w:fill="FFFFFF"/>
-        </w:rPr>
-        <w:t xml:space="preserve">    </w:t>
-      </w:r>
-      <w:proofErr w:type="spellStart"/>
-      <w:proofErr w:type="gramStart"/>
-      <w:r>
-        <w:rPr>
-          <w:rFonts w:ascii="Consolas" w:hAnsi="Consolas" w:cs="Arial"/>
-          <w:color w:val="333333"/>
-          <w:sz w:val="15"/>
-          <w:szCs w:val="24"/>
-          <w:shd w:val="clear" w:color="auto" w:fill="FFFFFF"/>
-        </w:rPr>
-        <w:t>std</w:t>
-      </w:r>
-      <w:proofErr w:type="spellEnd"/>
-      <w:r>
-        <w:rPr>
-          <w:rFonts w:ascii="Consolas" w:hAnsi="Consolas" w:cs="Arial"/>
-          <w:color w:val="333333"/>
-          <w:sz w:val="15"/>
-          <w:szCs w:val="24"/>
-          <w:shd w:val="clear" w:color="auto" w:fill="FFFFFF"/>
-        </w:rPr>
-        <w:t>::thread</w:t>
-      </w:r>
-      <w:proofErr w:type="gramEnd"/>
-      <w:r>
-        <w:rPr>
-          <w:rFonts w:ascii="Consolas" w:hAnsi="Consolas" w:cs="Arial"/>
-          <w:color w:val="333333"/>
-          <w:sz w:val="15"/>
-          <w:szCs w:val="24"/>
-          <w:shd w:val="clear" w:color="auto" w:fill="FFFFFF"/>
-        </w:rPr>
-        <w:t xml:space="preserve"> </w:t>
-      </w:r>
-      <w:proofErr w:type="spellStart"/>
-      <w:r>
-        <w:rPr>
-          <w:rFonts w:ascii="Consolas" w:hAnsi="Consolas" w:cs="Arial"/>
-          <w:color w:val="333333"/>
-          <w:sz w:val="15"/>
-          <w:szCs w:val="24"/>
-          <w:shd w:val="clear" w:color="auto" w:fill="FFFFFF"/>
-        </w:rPr>
-        <w:t>tA</w:t>
-      </w:r>
-      <w:proofErr w:type="spellEnd"/>
-      <w:r>
-        <w:rPr>
-          <w:rFonts w:ascii="Consolas" w:hAnsi="Consolas" w:cs="Arial"/>
-          <w:color w:val="333333"/>
-          <w:sz w:val="15"/>
-          <w:szCs w:val="24"/>
-          <w:shd w:val="clear" w:color="auto" w:fill="FFFFFF"/>
-        </w:rPr>
-        <w:t>(</w:t>
-      </w:r>
-      <w:proofErr w:type="spellStart"/>
-      <w:r>
-        <w:rPr>
-          <w:rFonts w:ascii="Consolas" w:hAnsi="Consolas" w:cs="Arial"/>
-          <w:color w:val="333333"/>
-          <w:sz w:val="15"/>
-          <w:szCs w:val="24"/>
-          <w:shd w:val="clear" w:color="auto" w:fill="FFFFFF"/>
-        </w:rPr>
-        <w:t>printA</w:t>
-      </w:r>
-      <w:proofErr w:type="spellEnd"/>
-      <w:r>
-        <w:rPr>
-          <w:rFonts w:ascii="Consolas" w:hAnsi="Consolas" w:cs="Arial"/>
-          <w:color w:val="333333"/>
-          <w:sz w:val="15"/>
-          <w:szCs w:val="24"/>
-          <w:shd w:val="clear" w:color="auto" w:fill="FFFFFF"/>
-        </w:rPr>
-        <w:t>);</w:t>
-      </w:r>
-    </w:p>
-    <w:p>
-      <w:pPr>
-        <w:pStyle w:val="a3"/>
-        <w:ind w:left="1072" w:firstLine="300"/>
-        <w:rPr>
-          <w:rFonts w:ascii="Consolas" w:hAnsi="Consolas" w:cs="Arial"/>
-          <w:color w:val="333333"/>
-          <w:sz w:val="15"/>
-          <w:szCs w:val="24"/>
-          <w:shd w:val="clear" w:color="auto" w:fill="FFFFFF"/>
-        </w:rPr>
-      </w:pPr>
-      <w:r>
-        <w:rPr>
-          <w:rFonts w:ascii="Consolas" w:hAnsi="Consolas" w:cs="Arial"/>
-          <w:color w:val="333333"/>
-          <w:sz w:val="15"/>
-          <w:szCs w:val="24"/>
-          <w:shd w:val="clear" w:color="auto" w:fill="FFFFFF"/>
-        </w:rPr>
-        <w:lastRenderedPageBreak/>
-        <w:t xml:space="preserve">    </w:t>
-      </w:r>
-      <w:proofErr w:type="spellStart"/>
-      <w:proofErr w:type="gramStart"/>
-      <w:r>
-        <w:rPr>
-          <w:rFonts w:ascii="Consolas" w:hAnsi="Consolas" w:cs="Arial"/>
-          <w:color w:val="333333"/>
-          <w:sz w:val="15"/>
-          <w:szCs w:val="24"/>
-          <w:shd w:val="clear" w:color="auto" w:fill="FFFFFF"/>
-        </w:rPr>
-        <w:t>std</w:t>
-      </w:r>
-      <w:proofErr w:type="spellEnd"/>
-      <w:r>
-        <w:rPr>
-          <w:rFonts w:ascii="Consolas" w:hAnsi="Consolas" w:cs="Arial"/>
-          <w:color w:val="333333"/>
-          <w:sz w:val="15"/>
-          <w:szCs w:val="24"/>
-          <w:shd w:val="clear" w:color="auto" w:fill="FFFFFF"/>
-        </w:rPr>
-        <w:t>::thread</w:t>
-      </w:r>
-      <w:proofErr w:type="gramEnd"/>
-      <w:r>
-        <w:rPr>
-          <w:rFonts w:ascii="Consolas" w:hAnsi="Consolas" w:cs="Arial"/>
-          <w:color w:val="333333"/>
-          <w:sz w:val="15"/>
-          <w:szCs w:val="24"/>
-          <w:shd w:val="clear" w:color="auto" w:fill="FFFFFF"/>
-        </w:rPr>
-        <w:t xml:space="preserve"> </w:t>
-      </w:r>
-      <w:proofErr w:type="spellStart"/>
-      <w:r>
-        <w:rPr>
-          <w:rFonts w:ascii="Consolas" w:hAnsi="Consolas" w:cs="Arial"/>
-          <w:color w:val="333333"/>
-          <w:sz w:val="15"/>
-          <w:szCs w:val="24"/>
-          <w:shd w:val="clear" w:color="auto" w:fill="FFFFFF"/>
-        </w:rPr>
-        <w:t>tB</w:t>
-      </w:r>
-      <w:proofErr w:type="spellEnd"/>
-      <w:r>
-        <w:rPr>
-          <w:rFonts w:ascii="Consolas" w:hAnsi="Consolas" w:cs="Arial"/>
-          <w:color w:val="333333"/>
-          <w:sz w:val="15"/>
-          <w:szCs w:val="24"/>
-          <w:shd w:val="clear" w:color="auto" w:fill="FFFFFF"/>
-        </w:rPr>
-        <w:t>(</w:t>
-      </w:r>
-      <w:proofErr w:type="spellStart"/>
-      <w:r>
-        <w:rPr>
-          <w:rFonts w:ascii="Consolas" w:hAnsi="Consolas" w:cs="Arial"/>
-          <w:color w:val="333333"/>
-          <w:sz w:val="15"/>
-          <w:szCs w:val="24"/>
-          <w:shd w:val="clear" w:color="auto" w:fill="FFFFFF"/>
-        </w:rPr>
-        <w:t>printB</w:t>
-      </w:r>
-      <w:proofErr w:type="spellEnd"/>
-      <w:r>
-        <w:rPr>
-          <w:rFonts w:ascii="Consolas" w:hAnsi="Consolas" w:cs="Arial"/>
-          <w:color w:val="333333"/>
-          <w:sz w:val="15"/>
-          <w:szCs w:val="24"/>
-          <w:shd w:val="clear" w:color="auto" w:fill="FFFFFF"/>
-        </w:rPr>
-        <w:t>);</w:t>
-      </w:r>
-    </w:p>
-    <w:p>
-      <w:pPr>
-        <w:pStyle w:val="a3"/>
-        <w:ind w:left="1072" w:firstLine="300"/>
-        <w:rPr>
-          <w:rFonts w:ascii="Consolas" w:hAnsi="Consolas" w:cs="Arial"/>
-          <w:color w:val="333333"/>
-          <w:sz w:val="15"/>
-          <w:szCs w:val="24"/>
-          <w:shd w:val="clear" w:color="auto" w:fill="FFFFFF"/>
-        </w:rPr>
-      </w:pPr>
-      <w:r>
-        <w:rPr>
-          <w:rFonts w:ascii="Consolas" w:hAnsi="Consolas" w:cs="Arial"/>
-          <w:color w:val="333333"/>
-          <w:sz w:val="15"/>
-          <w:szCs w:val="24"/>
-          <w:shd w:val="clear" w:color="auto" w:fill="FFFFFF"/>
-        </w:rPr>
-        <w:t xml:space="preserve">    </w:t>
-      </w:r>
-      <w:proofErr w:type="spellStart"/>
-      <w:proofErr w:type="gramStart"/>
-      <w:r>
-        <w:rPr>
-          <w:rFonts w:ascii="Consolas" w:hAnsi="Consolas" w:cs="Arial"/>
-          <w:color w:val="333333"/>
-          <w:sz w:val="15"/>
-          <w:szCs w:val="24"/>
-          <w:shd w:val="clear" w:color="auto" w:fill="FFFFFF"/>
-        </w:rPr>
-        <w:t>tA.join</w:t>
-      </w:r>
-      <w:proofErr w:type="spellEnd"/>
-      <w:r>
-        <w:rPr>
-          <w:rFonts w:ascii="Consolas" w:hAnsi="Consolas" w:cs="Arial"/>
-          <w:color w:val="333333"/>
-          <w:sz w:val="15"/>
-          <w:szCs w:val="24"/>
-          <w:shd w:val="clear" w:color="auto" w:fill="FFFFFF"/>
-        </w:rPr>
-        <w:t>(</w:t>
-      </w:r>
-      <w:proofErr w:type="gramEnd"/>
-      <w:r>
-        <w:rPr>
-          <w:rFonts w:ascii="Consolas" w:hAnsi="Consolas" w:cs="Arial"/>
-          <w:color w:val="333333"/>
-          <w:sz w:val="15"/>
-          <w:szCs w:val="24"/>
-          <w:shd w:val="clear" w:color="auto" w:fill="FFFFFF"/>
-        </w:rPr>
-        <w:t>);</w:t>
-      </w:r>
-    </w:p>
-    <w:p>
-      <w:pPr>
-        <w:pStyle w:val="a3"/>
-        <w:ind w:left="1072" w:firstLine="300"/>
-        <w:rPr>
-          <w:rFonts w:ascii="Consolas" w:hAnsi="Consolas" w:cs="Arial"/>
-          <w:color w:val="333333"/>
-          <w:sz w:val="15"/>
-          <w:szCs w:val="24"/>
-          <w:shd w:val="clear" w:color="auto" w:fill="FFFFFF"/>
-        </w:rPr>
-      </w:pPr>
-      <w:r>
-        <w:rPr>
-          <w:rFonts w:ascii="Consolas" w:hAnsi="Consolas" w:cs="Arial"/>
-          <w:color w:val="333333"/>
-          <w:sz w:val="15"/>
-          <w:szCs w:val="24"/>
-          <w:shd w:val="clear" w:color="auto" w:fill="FFFFFF"/>
-        </w:rPr>
-        <w:t xml:space="preserve">    </w:t>
-      </w:r>
-      <w:proofErr w:type="spellStart"/>
-      <w:proofErr w:type="gramStart"/>
-      <w:r>
-        <w:rPr>
-          <w:rFonts w:ascii="Consolas" w:hAnsi="Consolas" w:cs="Arial"/>
-          <w:color w:val="333333"/>
-          <w:sz w:val="15"/>
-          <w:szCs w:val="24"/>
-          <w:shd w:val="clear" w:color="auto" w:fill="FFFFFF"/>
-        </w:rPr>
-        <w:t>tB.join</w:t>
-      </w:r>
-      <w:proofErr w:type="spellEnd"/>
-      <w:r>
-        <w:rPr>
-          <w:rFonts w:ascii="Consolas" w:hAnsi="Consolas" w:cs="Arial"/>
-          <w:color w:val="333333"/>
-          <w:sz w:val="15"/>
-          <w:szCs w:val="24"/>
-          <w:shd w:val="clear" w:color="auto" w:fill="FFFFFF"/>
-        </w:rPr>
-        <w:t>(</w:t>
-      </w:r>
-      <w:proofErr w:type="gramEnd"/>
-      <w:r>
-        <w:rPr>
-          <w:rFonts w:ascii="Consolas" w:hAnsi="Consolas" w:cs="Arial"/>
-          <w:color w:val="333333"/>
-          <w:sz w:val="15"/>
-          <w:szCs w:val="24"/>
-          <w:shd w:val="clear" w:color="auto" w:fill="FFFFFF"/>
-        </w:rPr>
-        <w:t>);</w:t>
-      </w:r>
-    </w:p>
-    <w:p>
-      <w:pPr>
-        <w:pStyle w:val="a3"/>
-        <w:ind w:left="1072" w:firstLine="300"/>
-        <w:rPr>
-          <w:rFonts w:ascii="Consolas" w:hAnsi="Consolas" w:cs="Arial"/>
-          <w:color w:val="333333"/>
-          <w:sz w:val="15"/>
-          <w:szCs w:val="24"/>
-          <w:shd w:val="clear" w:color="auto" w:fill="FFFFFF"/>
-        </w:rPr>
-      </w:pPr>
-      <w:r>
-        <w:rPr>
-          <w:rFonts w:ascii="Consolas" w:hAnsi="Consolas" w:cs="Arial"/>
-          <w:color w:val="333333"/>
-          <w:sz w:val="15"/>
-          <w:szCs w:val="24"/>
-          <w:shd w:val="clear" w:color="auto" w:fill="FFFFFF"/>
-        </w:rPr>
-        <w:t xml:space="preserve">    </w:t>
-      </w:r>
-      <w:proofErr w:type="gramStart"/>
-      <w:r>
-        <w:rPr>
-          <w:rFonts w:ascii="Consolas" w:hAnsi="Consolas" w:cs="Arial"/>
-          <w:color w:val="333333"/>
-          <w:sz w:val="15"/>
-          <w:szCs w:val="24"/>
-          <w:shd w:val="clear" w:color="auto" w:fill="FFFFFF"/>
-        </w:rPr>
-        <w:t>return</w:t>
-      </w:r>
-      <w:proofErr w:type="gramEnd"/>
-      <w:r>
-        <w:rPr>
-          <w:rFonts w:ascii="Consolas" w:hAnsi="Consolas" w:cs="Arial"/>
-          <w:color w:val="333333"/>
-          <w:sz w:val="15"/>
-          <w:szCs w:val="24"/>
-          <w:shd w:val="clear" w:color="auto" w:fill="FFFFFF"/>
-        </w:rPr>
-        <w:t xml:space="preserve"> 0;</w:t>
-      </w:r>
-    </w:p>
-    <w:p>
-      <w:pPr>
-        <w:pStyle w:val="a3"/>
-        <w:ind w:left="1072" w:firstLine="300"/>
-        <w:rPr>
-          <w:rFonts w:ascii="Consolas" w:hAnsi="Consolas" w:cs="Arial"/>
-          <w:color w:val="333333"/>
-          <w:sz w:val="15"/>
-          <w:szCs w:val="24"/>
-          <w:shd w:val="clear" w:color="auto" w:fill="FFFFFF"/>
-        </w:rPr>
-      </w:pPr>
-      <w:r>
-        <w:rPr>
-          <w:rFonts w:ascii="Consolas" w:hAnsi="Consolas" w:cs="Arial"/>
-          <w:color w:val="333333"/>
-          <w:sz w:val="15"/>
-          <w:szCs w:val="24"/>
-          <w:shd w:val="clear" w:color="auto" w:fill="FFFFFF"/>
-        </w:rPr>
-        <w:t>}</w:t>
       </w:r>
     </w:p>
     <w:p>
@@ -10591,6 +7562,7 @@
           <w:szCs w:val="24"/>
           <w:shd w:val="clear" w:color="auto" w:fill="FFFFFF"/>
         </w:rPr>
+        <w:lastRenderedPageBreak/>
         <w:t>详细剖析一下四次挥手</w:t>
       </w:r>
     </w:p>
@@ -10901,6 +7873,7 @@
         </w:rPr>
         <w:t>介绍</w:t>
       </w:r>
+      <w:bookmarkStart w:id="0" w:name="_GoBack"/>
       <w:proofErr w:type="spellStart"/>
       <w:r>
         <w:rPr>
@@ -10909,7 +7882,17 @@
           <w:kern w:val="0"/>
           <w:szCs w:val="24"/>
         </w:rPr>
-        <w:t>time_wait</w:t>
+        <w:t>time</w:t>
+      </w:r>
+      <w:bookmarkEnd w:id="0"/>
+      <w:r>
+        <w:rPr>
+          <w:rFonts w:ascii="Consolas" w:hAnsi="Consolas" w:cs="Arial"/>
+          <w:color w:val="333333"/>
+          <w:kern w:val="0"/>
+          <w:szCs w:val="24"/>
+        </w:rPr>
+        <w:t>_wait</w:t>
       </w:r>
       <w:proofErr w:type="spellEnd"/>
       <w:r>
@@ -11727,796 +8710,7 @@
     <w:p>
       <w:pPr>
         <w:pStyle w:val="a3"/>
-        <w:numPr>
-          <w:ilvl w:val="0"/>
-          <w:numId w:val="7"/>
-        </w:numPr>
-        <w:ind w:firstLineChars="0"/>
-        <w:rPr>
-          <w:rFonts w:ascii="Consolas" w:hAnsi="Consolas" w:cs="Arial"/>
-          <w:color w:val="333333"/>
-          <w:szCs w:val="24"/>
-          <w:shd w:val="clear" w:color="auto" w:fill="FFFFFF"/>
-        </w:rPr>
-      </w:pPr>
-      <w:r>
-        <w:rPr>
-          <w:rFonts w:ascii="Consolas" w:hAnsi="Consolas" w:cs="Arial"/>
-          <w:color w:val="333333"/>
-          <w:szCs w:val="24"/>
-          <w:shd w:val="clear" w:color="auto" w:fill="FFFFFF"/>
-        </w:rPr>
-        <w:t>网络层、数据链路层、传输层的设备有哪些，网络层、传输</w:t>
-      </w:r>
-      <w:proofErr w:type="gramStart"/>
-      <w:r>
-        <w:rPr>
-          <w:rFonts w:ascii="Consolas" w:hAnsi="Consolas" w:cs="Arial"/>
-          <w:color w:val="333333"/>
-          <w:szCs w:val="24"/>
-          <w:shd w:val="clear" w:color="auto" w:fill="FFFFFF"/>
-        </w:rPr>
-        <w:t>层协议</w:t>
-      </w:r>
-      <w:proofErr w:type="gramEnd"/>
-      <w:r>
-        <w:rPr>
-          <w:rFonts w:ascii="Consolas" w:hAnsi="Consolas" w:cs="Arial"/>
-          <w:color w:val="333333"/>
-          <w:szCs w:val="24"/>
-          <w:shd w:val="clear" w:color="auto" w:fill="FFFFFF"/>
-        </w:rPr>
-        <w:t>有哪些，网络层、数据链路层、传输层使用的寻址地址分别是什么</w:t>
-      </w:r>
-    </w:p>
-    <w:p>
-      <w:pPr>
-        <w:pStyle w:val="a3"/>
-        <w:numPr>
-          <w:ilvl w:val="0"/>
-          <w:numId w:val="7"/>
-        </w:numPr>
-        <w:ind w:firstLineChars="0"/>
-        <w:rPr>
-          <w:rFonts w:ascii="Consolas" w:hAnsi="Consolas" w:cs="Arial"/>
-          <w:color w:val="333333"/>
-          <w:szCs w:val="24"/>
-          <w:shd w:val="clear" w:color="auto" w:fill="FFFFFF"/>
-        </w:rPr>
-      </w:pPr>
-      <w:r>
-        <w:rPr>
-          <w:rFonts w:ascii="Consolas" w:hAnsi="Consolas" w:cs="Arial"/>
-          <w:color w:val="333333"/>
-          <w:szCs w:val="24"/>
-          <w:shd w:val="clear" w:color="auto" w:fill="FFFFFF"/>
-        </w:rPr>
-        <w:t>写一个简单的</w:t>
-      </w:r>
-      <w:r>
-        <w:rPr>
-          <w:rFonts w:ascii="Consolas" w:hAnsi="Consolas" w:cs="Arial"/>
-          <w:color w:val="333333"/>
-          <w:szCs w:val="24"/>
-          <w:shd w:val="clear" w:color="auto" w:fill="FFFFFF"/>
-        </w:rPr>
-        <w:t>FTP</w:t>
-      </w:r>
-      <w:r>
-        <w:rPr>
-          <w:rFonts w:ascii="Consolas" w:hAnsi="Consolas" w:cs="Arial"/>
-          <w:color w:val="333333"/>
-          <w:szCs w:val="24"/>
-          <w:shd w:val="clear" w:color="auto" w:fill="FFFFFF"/>
-        </w:rPr>
-        <w:t>服务器</w:t>
-      </w:r>
-    </w:p>
-    <w:p>
-      <w:pPr>
-        <w:pStyle w:val="a3"/>
-        <w:numPr>
-          <w:ilvl w:val="0"/>
-          <w:numId w:val="7"/>
-        </w:numPr>
-        <w:ind w:firstLineChars="0"/>
-        <w:rPr>
-          <w:rFonts w:ascii="Consolas" w:hAnsi="Consolas" w:cs="Arial"/>
-          <w:color w:val="333333"/>
-          <w:szCs w:val="24"/>
-          <w:shd w:val="clear" w:color="auto" w:fill="FFFFFF"/>
-        </w:rPr>
-      </w:pPr>
-      <w:r>
-        <w:rPr>
-          <w:rFonts w:ascii="Consolas" w:hAnsi="Consolas" w:cs="Arial"/>
-          <w:color w:val="333333"/>
-          <w:szCs w:val="24"/>
-          <w:shd w:val="clear" w:color="auto" w:fill="FFFFFF"/>
-        </w:rPr>
-        <w:t>对</w:t>
-      </w:r>
-      <w:proofErr w:type="gramStart"/>
-      <w:r>
-        <w:rPr>
-          <w:rFonts w:ascii="Consolas" w:hAnsi="Consolas" w:cs="Arial"/>
-          <w:color w:val="333333"/>
-          <w:szCs w:val="24"/>
-          <w:shd w:val="clear" w:color="auto" w:fill="FFFFFF"/>
-        </w:rPr>
-        <w:t>云计算</w:t>
-      </w:r>
-      <w:proofErr w:type="gramEnd"/>
-      <w:r>
-        <w:rPr>
-          <w:rFonts w:ascii="Consolas" w:hAnsi="Consolas" w:cs="Arial"/>
-          <w:color w:val="333333"/>
-          <w:szCs w:val="24"/>
-          <w:shd w:val="clear" w:color="auto" w:fill="FFFFFF"/>
-        </w:rPr>
-        <w:t>的理解？</w:t>
-      </w:r>
-    </w:p>
-    <w:p>
-      <w:pPr>
-        <w:pStyle w:val="a3"/>
-        <w:numPr>
-          <w:ilvl w:val="0"/>
-          <w:numId w:val="7"/>
-        </w:numPr>
-        <w:ind w:firstLineChars="0"/>
-        <w:rPr>
-          <w:rFonts w:ascii="Consolas" w:hAnsi="Consolas" w:cs="Arial"/>
-          <w:color w:val="333333"/>
-          <w:szCs w:val="24"/>
-          <w:shd w:val="clear" w:color="auto" w:fill="FFFFFF"/>
-        </w:rPr>
-      </w:pPr>
-      <w:r>
-        <w:rPr>
-          <w:rFonts w:ascii="Consolas" w:hAnsi="Consolas" w:cs="Arial"/>
-          <w:color w:val="333333"/>
-          <w:szCs w:val="24"/>
-          <w:shd w:val="clear" w:color="auto" w:fill="FFFFFF"/>
-        </w:rPr>
-        <w:t>对负载均衡的理解？</w:t>
-      </w:r>
-    </w:p>
-    <w:p>
-      <w:pPr>
-        <w:pStyle w:val="a3"/>
-        <w:numPr>
-          <w:ilvl w:val="0"/>
-          <w:numId w:val="7"/>
-        </w:numPr>
-        <w:ind w:firstLineChars="0"/>
-        <w:rPr>
-          <w:rFonts w:ascii="Consolas" w:hAnsi="Consolas" w:cs="Arial"/>
-          <w:color w:val="333333"/>
-          <w:szCs w:val="24"/>
-          <w:shd w:val="clear" w:color="auto" w:fill="FFFFFF"/>
-        </w:rPr>
-      </w:pPr>
-      <w:r>
-        <w:rPr>
-          <w:rFonts w:ascii="Consolas" w:hAnsi="Consolas" w:cs="Arial"/>
-          <w:color w:val="333333"/>
-          <w:szCs w:val="24"/>
-          <w:shd w:val="clear" w:color="auto" w:fill="FFFFFF"/>
-        </w:rPr>
-        <w:t>对云服务器的理解？</w:t>
-      </w:r>
-    </w:p>
-    <w:p>
-      <w:pPr>
-        <w:pStyle w:val="a3"/>
-        <w:numPr>
-          <w:ilvl w:val="0"/>
-          <w:numId w:val="7"/>
-        </w:numPr>
-        <w:ind w:firstLineChars="0"/>
-        <w:rPr>
-          <w:rStyle w:val="HTML"/>
-          <w:rFonts w:ascii="Consolas" w:eastAsiaTheme="minorEastAsia" w:hAnsi="Consolas" w:cs="Arial"/>
-          <w:color w:val="333333"/>
-          <w:sz w:val="21"/>
-          <w:shd w:val="clear" w:color="auto" w:fill="FFFFFF"/>
-        </w:rPr>
-      </w:pPr>
-      <w:r>
-        <w:rPr>
-          <w:rStyle w:val="HTML"/>
-          <w:rFonts w:ascii="Consolas" w:eastAsiaTheme="minorEastAsia" w:hAnsi="Consolas"/>
-          <w:sz w:val="21"/>
-        </w:rPr>
-        <w:t>HTTP 1.0&amp;&amp; HTTP 1.1</w:t>
-      </w:r>
-      <w:r>
-        <w:rPr>
-          <w:rStyle w:val="HTML"/>
-          <w:rFonts w:ascii="Consolas" w:eastAsiaTheme="minorEastAsia" w:hAnsi="Consolas"/>
-          <w:sz w:val="21"/>
-        </w:rPr>
-        <w:t>的区别</w:t>
-      </w:r>
-    </w:p>
-    <w:p>
-      <w:pPr>
-        <w:pStyle w:val="a3"/>
-        <w:numPr>
-          <w:ilvl w:val="0"/>
-          <w:numId w:val="7"/>
-        </w:numPr>
-        <w:ind w:firstLineChars="0"/>
-        <w:rPr>
-          <w:rFonts w:ascii="Consolas" w:hAnsi="Consolas" w:cs="Arial"/>
-          <w:color w:val="333333"/>
-          <w:szCs w:val="24"/>
-          <w:shd w:val="clear" w:color="auto" w:fill="FFFFFF"/>
-        </w:rPr>
-      </w:pPr>
-      <w:r>
-        <w:rPr>
-          <w:rFonts w:ascii="Consolas" w:hAnsi="Consolas"/>
-          <w:color w:val="000000"/>
-          <w:szCs w:val="24"/>
-          <w:shd w:val="clear" w:color="auto" w:fill="FFFFFF"/>
-        </w:rPr>
-        <w:t>介绍</w:t>
-      </w:r>
-      <w:r>
-        <w:rPr>
-          <w:rFonts w:ascii="Consolas" w:hAnsi="Consolas"/>
-          <w:color w:val="000000"/>
-          <w:szCs w:val="24"/>
-          <w:shd w:val="clear" w:color="auto" w:fill="FFFFFF"/>
-        </w:rPr>
-        <w:t>MQTT</w:t>
-      </w:r>
-      <w:r>
-        <w:rPr>
-          <w:rFonts w:ascii="Consolas" w:hAnsi="Consolas"/>
-          <w:color w:val="000000"/>
-          <w:szCs w:val="24"/>
-          <w:shd w:val="clear" w:color="auto" w:fill="FFFFFF"/>
-        </w:rPr>
-        <w:t>协议，和</w:t>
-      </w:r>
-      <w:r>
-        <w:rPr>
-          <w:rFonts w:ascii="Consolas" w:hAnsi="Consolas"/>
-          <w:color w:val="000000"/>
-          <w:szCs w:val="24"/>
-          <w:shd w:val="clear" w:color="auto" w:fill="FFFFFF"/>
-        </w:rPr>
-        <w:t>HTTP</w:t>
-      </w:r>
-      <w:r>
-        <w:rPr>
-          <w:rFonts w:ascii="Consolas" w:hAnsi="Consolas"/>
-          <w:color w:val="000000"/>
-          <w:szCs w:val="24"/>
-          <w:shd w:val="clear" w:color="auto" w:fill="FFFFFF"/>
-        </w:rPr>
-        <w:t>协议的区别</w:t>
-      </w:r>
-    </w:p>
-    <w:p>
-      <w:pPr>
-        <w:pStyle w:val="a3"/>
-        <w:numPr>
-          <w:ilvl w:val="0"/>
-          <w:numId w:val="7"/>
-        </w:numPr>
-        <w:ind w:firstLineChars="0"/>
-        <w:rPr>
-          <w:rFonts w:ascii="Consolas" w:hAnsi="Consolas" w:cs="Arial"/>
-          <w:color w:val="333333"/>
-          <w:szCs w:val="24"/>
-          <w:shd w:val="clear" w:color="auto" w:fill="FFFFFF"/>
-        </w:rPr>
-      </w:pPr>
-      <w:r>
-        <w:rPr>
-          <w:rFonts w:ascii="Consolas" w:hAnsi="Consolas"/>
-          <w:color w:val="000000"/>
-          <w:szCs w:val="24"/>
-          <w:shd w:val="clear" w:color="auto" w:fill="FFFFFF"/>
-        </w:rPr>
-        <w:t>TCP</w:t>
-      </w:r>
-      <w:r>
-        <w:rPr>
-          <w:rFonts w:ascii="Consolas" w:hAnsi="Consolas"/>
-          <w:color w:val="000000"/>
-          <w:szCs w:val="24"/>
-          <w:shd w:val="clear" w:color="auto" w:fill="FFFFFF"/>
-        </w:rPr>
-        <w:t>协议有几大计时器</w:t>
-      </w:r>
-    </w:p>
-    <w:p>
-      <w:pPr>
-        <w:pStyle w:val="a3"/>
-        <w:numPr>
-          <w:ilvl w:val="0"/>
-          <w:numId w:val="7"/>
-        </w:numPr>
-        <w:ind w:firstLineChars="0"/>
-        <w:rPr>
-          <w:rFonts w:ascii="Consolas" w:hAnsi="Consolas" w:cs="Arial"/>
-          <w:color w:val="333333"/>
-          <w:szCs w:val="24"/>
-          <w:shd w:val="clear" w:color="auto" w:fill="FFFFFF"/>
-        </w:rPr>
-      </w:pPr>
-      <w:r>
-        <w:rPr>
-          <w:rFonts w:ascii="Consolas" w:hAnsi="Consolas" w:cs="Arial"/>
-          <w:color w:val="333333"/>
-          <w:szCs w:val="24"/>
-          <w:shd w:val="clear" w:color="auto" w:fill="FFFFFF"/>
-        </w:rPr>
-        <w:t>http</w:t>
-      </w:r>
-      <w:r>
-        <w:rPr>
-          <w:rFonts w:ascii="Consolas" w:hAnsi="Consolas" w:cs="Arial"/>
-          <w:color w:val="333333"/>
-          <w:szCs w:val="24"/>
-          <w:shd w:val="clear" w:color="auto" w:fill="FFFFFF"/>
-        </w:rPr>
-        <w:t>协议的第一行有哪些字段</w:t>
-      </w:r>
-    </w:p>
-    <w:p>
-      <w:pPr>
-        <w:pStyle w:val="a3"/>
-        <w:numPr>
-          <w:ilvl w:val="0"/>
-          <w:numId w:val="7"/>
-        </w:numPr>
-        <w:ind w:firstLineChars="0"/>
-        <w:rPr>
-          <w:rFonts w:ascii="Consolas" w:hAnsi="Consolas" w:cs="Arial"/>
-          <w:color w:val="333333"/>
-          <w:szCs w:val="24"/>
-          <w:shd w:val="clear" w:color="auto" w:fill="FFFFFF"/>
-        </w:rPr>
-      </w:pPr>
-      <w:proofErr w:type="spellStart"/>
-      <w:r>
-        <w:rPr>
-          <w:rFonts w:ascii="Consolas" w:hAnsi="Consolas" w:cs="Arial"/>
-          <w:color w:val="333333"/>
-          <w:szCs w:val="24"/>
-          <w:shd w:val="clear" w:color="auto" w:fill="FFFFFF"/>
-        </w:rPr>
-        <w:t>tcp</w:t>
-      </w:r>
-      <w:proofErr w:type="spellEnd"/>
-      <w:r>
-        <w:rPr>
-          <w:rFonts w:ascii="Consolas" w:hAnsi="Consolas" w:cs="Arial"/>
-          <w:color w:val="333333"/>
-          <w:szCs w:val="24"/>
-          <w:shd w:val="clear" w:color="auto" w:fill="FFFFFF"/>
-        </w:rPr>
-        <w:t>协议格式，问</w:t>
-      </w:r>
-      <w:proofErr w:type="spellStart"/>
-      <w:r>
-        <w:rPr>
-          <w:rFonts w:ascii="Consolas" w:hAnsi="Consolas" w:cs="Arial"/>
-          <w:color w:val="333333"/>
-          <w:szCs w:val="24"/>
-          <w:shd w:val="clear" w:color="auto" w:fill="FFFFFF"/>
-        </w:rPr>
-        <w:t>tcp</w:t>
-      </w:r>
-      <w:proofErr w:type="spellEnd"/>
-      <w:r>
-        <w:rPr>
-          <w:rFonts w:ascii="Consolas" w:hAnsi="Consolas" w:cs="Arial"/>
-          <w:color w:val="333333"/>
-          <w:szCs w:val="24"/>
-          <w:shd w:val="clear" w:color="auto" w:fill="FFFFFF"/>
-        </w:rPr>
-        <w:t>包里面有</w:t>
-      </w:r>
-      <w:proofErr w:type="spellStart"/>
-      <w:r>
-        <w:rPr>
-          <w:rFonts w:ascii="Consolas" w:hAnsi="Consolas" w:cs="Arial"/>
-          <w:color w:val="333333"/>
-          <w:szCs w:val="24"/>
-          <w:shd w:val="clear" w:color="auto" w:fill="FFFFFF"/>
-        </w:rPr>
-        <w:t>ip</w:t>
-      </w:r>
-      <w:proofErr w:type="spellEnd"/>
-      <w:r>
-        <w:rPr>
-          <w:rFonts w:ascii="Consolas" w:hAnsi="Consolas" w:cs="Arial"/>
-          <w:color w:val="333333"/>
-          <w:szCs w:val="24"/>
-          <w:shd w:val="clear" w:color="auto" w:fill="FFFFFF"/>
-        </w:rPr>
-        <w:t>地址吗</w:t>
-      </w:r>
-    </w:p>
-    <w:p>
-      <w:pPr>
-        <w:pStyle w:val="a3"/>
-        <w:numPr>
-          <w:ilvl w:val="0"/>
-          <w:numId w:val="7"/>
-        </w:numPr>
-        <w:ind w:firstLineChars="0"/>
-        <w:rPr>
-          <w:rFonts w:ascii="Consolas" w:hAnsi="Consolas" w:cs="Arial"/>
-          <w:color w:val="333333"/>
-          <w:szCs w:val="24"/>
-          <w:shd w:val="clear" w:color="auto" w:fill="FFFFFF"/>
-        </w:rPr>
-      </w:pPr>
-      <w:r>
-        <w:rPr>
-          <w:rFonts w:ascii="Consolas" w:hAnsi="Consolas" w:cs="Arial"/>
-          <w:color w:val="333333"/>
-          <w:szCs w:val="24"/>
-          <w:shd w:val="clear" w:color="auto" w:fill="FFFFFF"/>
-        </w:rPr>
-        <w:t>有抓过</w:t>
-      </w:r>
-      <w:proofErr w:type="spellStart"/>
-      <w:r>
-        <w:rPr>
-          <w:rFonts w:ascii="Consolas" w:hAnsi="Consolas" w:cs="Arial"/>
-          <w:color w:val="333333"/>
-          <w:szCs w:val="24"/>
-          <w:shd w:val="clear" w:color="auto" w:fill="FFFFFF"/>
-        </w:rPr>
-        <w:t>rpc</w:t>
-      </w:r>
-      <w:proofErr w:type="spellEnd"/>
-      <w:r>
-        <w:rPr>
-          <w:rFonts w:ascii="Consolas" w:hAnsi="Consolas" w:cs="Arial"/>
-          <w:color w:val="333333"/>
-          <w:szCs w:val="24"/>
-          <w:shd w:val="clear" w:color="auto" w:fill="FFFFFF"/>
-        </w:rPr>
-        <w:t>的包吗？</w:t>
-      </w:r>
-    </w:p>
-    <w:p>
-      <w:pPr>
-        <w:pStyle w:val="a3"/>
-        <w:numPr>
-          <w:ilvl w:val="0"/>
-          <w:numId w:val="7"/>
-        </w:numPr>
-        <w:ind w:firstLineChars="0"/>
-        <w:rPr>
-          <w:rFonts w:ascii="Consolas" w:hAnsi="Consolas" w:cs="Arial"/>
-          <w:color w:val="333333"/>
-          <w:szCs w:val="24"/>
-          <w:shd w:val="clear" w:color="auto" w:fill="FFFFFF"/>
-        </w:rPr>
-      </w:pPr>
-      <w:r>
-        <w:rPr>
-          <w:rFonts w:ascii="Consolas" w:hAnsi="Consolas" w:cs="Arial"/>
-          <w:color w:val="333333"/>
-          <w:szCs w:val="24"/>
-          <w:shd w:val="clear" w:color="auto" w:fill="FFFFFF"/>
-        </w:rPr>
-        <w:lastRenderedPageBreak/>
-        <w:t>从浏览器输入</w:t>
-      </w:r>
-      <w:r>
-        <w:rPr>
-          <w:rFonts w:ascii="Consolas" w:hAnsi="Consolas" w:cs="Arial"/>
-          <w:color w:val="333333"/>
-          <w:szCs w:val="24"/>
-          <w:shd w:val="clear" w:color="auto" w:fill="FFFFFF"/>
-        </w:rPr>
-        <w:t>www.baidu.com</w:t>
-      </w:r>
-      <w:r>
-        <w:rPr>
-          <w:rFonts w:ascii="Consolas" w:hAnsi="Consolas" w:cs="Arial"/>
-          <w:color w:val="333333"/>
-          <w:szCs w:val="24"/>
-          <w:shd w:val="clear" w:color="auto" w:fill="FFFFFF"/>
-        </w:rPr>
-        <w:t>到加载出页面发生了什么</w:t>
-      </w:r>
-    </w:p>
-    <w:p>
-      <w:pPr>
-        <w:pStyle w:val="a3"/>
-        <w:numPr>
-          <w:ilvl w:val="0"/>
-          <w:numId w:val="7"/>
-        </w:numPr>
-        <w:ind w:firstLineChars="0"/>
-        <w:rPr>
-          <w:rFonts w:ascii="Consolas" w:hAnsi="Consolas" w:cs="Arial"/>
-          <w:color w:val="333333"/>
-          <w:szCs w:val="24"/>
-          <w:shd w:val="clear" w:color="auto" w:fill="FFFFFF"/>
-        </w:rPr>
-      </w:pPr>
-      <w:r>
-        <w:rPr>
-          <w:rFonts w:ascii="Consolas" w:hAnsi="Consolas" w:cs="Arial"/>
-          <w:color w:val="333333"/>
-          <w:szCs w:val="24"/>
-          <w:shd w:val="clear" w:color="auto" w:fill="FFFFFF"/>
-        </w:rPr>
-        <w:t>GET</w:t>
-      </w:r>
-      <w:r>
-        <w:rPr>
-          <w:rFonts w:ascii="Consolas" w:hAnsi="Consolas" w:cs="Arial"/>
-          <w:color w:val="333333"/>
-          <w:szCs w:val="24"/>
-          <w:shd w:val="clear" w:color="auto" w:fill="FFFFFF"/>
-        </w:rPr>
-        <w:t>和</w:t>
-      </w:r>
-      <w:r>
-        <w:rPr>
-          <w:rFonts w:ascii="Consolas" w:hAnsi="Consolas" w:cs="Arial"/>
-          <w:color w:val="333333"/>
-          <w:szCs w:val="24"/>
-          <w:shd w:val="clear" w:color="auto" w:fill="FFFFFF"/>
-        </w:rPr>
-        <w:t>POST</w:t>
-      </w:r>
-      <w:r>
-        <w:rPr>
-          <w:rFonts w:ascii="Consolas" w:hAnsi="Consolas" w:cs="Arial"/>
-          <w:color w:val="333333"/>
-          <w:szCs w:val="24"/>
-          <w:shd w:val="clear" w:color="auto" w:fill="FFFFFF"/>
-        </w:rPr>
-        <w:t>区别</w:t>
-      </w:r>
-    </w:p>
-    <w:p>
-      <w:pPr>
-        <w:pStyle w:val="a3"/>
-        <w:numPr>
-          <w:ilvl w:val="0"/>
-          <w:numId w:val="7"/>
-        </w:numPr>
-        <w:ind w:firstLineChars="0"/>
-        <w:rPr>
-          <w:rFonts w:ascii="Consolas" w:hAnsi="Consolas" w:cs="Arial"/>
-          <w:color w:val="333333"/>
-          <w:szCs w:val="24"/>
-          <w:shd w:val="clear" w:color="auto" w:fill="FFFFFF"/>
-        </w:rPr>
-      </w:pPr>
-      <w:r>
-        <w:rPr>
-          <w:rFonts w:ascii="Consolas" w:hAnsi="Consolas" w:cs="Arial"/>
-          <w:color w:val="333333"/>
-          <w:szCs w:val="24"/>
-          <w:shd w:val="clear" w:color="auto" w:fill="FFFFFF"/>
-        </w:rPr>
-        <w:t>网络编程服务器端的接口调用顺序</w:t>
-      </w:r>
-    </w:p>
-    <w:p>
-      <w:pPr>
-        <w:pStyle w:val="a3"/>
         <w:ind w:left="1070" w:firstLineChars="0" w:firstLine="0"/>
-        <w:rPr>
-          <w:rFonts w:ascii="Consolas" w:hAnsi="Consolas" w:cs="Arial"/>
-          <w:color w:val="333333"/>
-          <w:szCs w:val="24"/>
-          <w:shd w:val="clear" w:color="auto" w:fill="FFFFFF"/>
-        </w:rPr>
-      </w:pPr>
-    </w:p>
-    <w:p>
-      <w:pPr>
-        <w:pBdr>
-          <w:bottom w:val="single" w:sz="6" w:space="1" w:color="auto"/>
-        </w:pBdr>
-        <w:ind w:left="710"/>
-        <w:rPr>
-          <w:rFonts w:ascii="Consolas" w:eastAsia="叶根友毛笔行书2.0版" w:hAnsi="Consolas"/>
-          <w:color w:val="FF0000"/>
-          <w:szCs w:val="24"/>
-        </w:rPr>
-      </w:pPr>
-      <w:r>
-        <w:rPr>
-          <w:rFonts w:ascii="Consolas" w:eastAsia="叶根友毛笔行书2.0版" w:hAnsi="Consolas"/>
-          <w:color w:val="FF0000"/>
-          <w:szCs w:val="24"/>
-        </w:rPr>
-        <w:t>智力题</w:t>
-      </w:r>
-    </w:p>
-    <w:p>
-      <w:pPr>
-        <w:pStyle w:val="a3"/>
-        <w:numPr>
-          <w:ilvl w:val="0"/>
-          <w:numId w:val="21"/>
-        </w:numPr>
-        <w:ind w:firstLineChars="0"/>
-        <w:rPr>
-          <w:rFonts w:ascii="Consolas" w:hAnsi="Consolas" w:cs="Arial"/>
-          <w:color w:val="333333"/>
-          <w:szCs w:val="24"/>
-          <w:shd w:val="clear" w:color="auto" w:fill="FFFFFF"/>
-        </w:rPr>
-      </w:pPr>
-      <w:r>
-        <w:rPr>
-          <w:rFonts w:ascii="Consolas" w:hAnsi="Consolas" w:cs="Arial"/>
-          <w:color w:val="333333"/>
-          <w:szCs w:val="24"/>
-          <w:shd w:val="clear" w:color="auto" w:fill="FFFFFF"/>
-        </w:rPr>
-        <w:t>5</w:t>
-      </w:r>
-      <w:r>
-        <w:rPr>
-          <w:rFonts w:ascii="Consolas" w:hAnsi="Consolas" w:cs="Arial"/>
-          <w:color w:val="333333"/>
-          <w:szCs w:val="24"/>
-          <w:shd w:val="clear" w:color="auto" w:fill="FFFFFF"/>
-        </w:rPr>
-        <w:t>升和</w:t>
-      </w:r>
-      <w:r>
-        <w:rPr>
-          <w:rFonts w:ascii="Consolas" w:hAnsi="Consolas" w:cs="Arial"/>
-          <w:color w:val="333333"/>
-          <w:szCs w:val="24"/>
-          <w:shd w:val="clear" w:color="auto" w:fill="FFFFFF"/>
-        </w:rPr>
-        <w:t>6</w:t>
-      </w:r>
-      <w:r>
-        <w:rPr>
-          <w:rFonts w:ascii="Consolas" w:hAnsi="Consolas" w:cs="Arial"/>
-          <w:color w:val="333333"/>
-          <w:szCs w:val="24"/>
-          <w:shd w:val="clear" w:color="auto" w:fill="FFFFFF"/>
-        </w:rPr>
-        <w:t>升杯子，如何获得</w:t>
-      </w:r>
-      <w:r>
-        <w:rPr>
-          <w:rFonts w:ascii="Consolas" w:hAnsi="Consolas" w:cs="Arial"/>
-          <w:color w:val="333333"/>
-          <w:szCs w:val="24"/>
-          <w:shd w:val="clear" w:color="auto" w:fill="FFFFFF"/>
-        </w:rPr>
-        <w:t>3</w:t>
-      </w:r>
-      <w:r>
-        <w:rPr>
-          <w:rFonts w:ascii="Consolas" w:hAnsi="Consolas" w:cs="Arial"/>
-          <w:color w:val="333333"/>
-          <w:szCs w:val="24"/>
-          <w:shd w:val="clear" w:color="auto" w:fill="FFFFFF"/>
-        </w:rPr>
-        <w:t>升水？</w:t>
-      </w:r>
-    </w:p>
-    <w:p>
-      <w:pPr>
-        <w:pStyle w:val="a3"/>
-        <w:numPr>
-          <w:ilvl w:val="0"/>
-          <w:numId w:val="21"/>
-        </w:numPr>
-        <w:ind w:firstLineChars="0"/>
-        <w:rPr>
-          <w:rFonts w:ascii="Consolas" w:hAnsi="Consolas" w:cs="Arial"/>
-          <w:color w:val="333333"/>
-          <w:szCs w:val="24"/>
-          <w:shd w:val="clear" w:color="auto" w:fill="FFFFFF"/>
-        </w:rPr>
-      </w:pPr>
-      <w:r>
-        <w:rPr>
-          <w:rFonts w:ascii="Consolas" w:hAnsi="Consolas" w:cs="Arial"/>
-          <w:color w:val="333333"/>
-          <w:szCs w:val="24"/>
-          <w:shd w:val="clear" w:color="auto" w:fill="FFFFFF"/>
-        </w:rPr>
-        <w:t>100</w:t>
-      </w:r>
-      <w:r>
-        <w:rPr>
-          <w:rFonts w:ascii="Consolas" w:hAnsi="Consolas" w:cs="Arial"/>
-          <w:color w:val="333333"/>
-          <w:szCs w:val="24"/>
-          <w:shd w:val="clear" w:color="auto" w:fill="FFFFFF"/>
-        </w:rPr>
-        <w:t>层楼，有两个玻璃球，有唯一</w:t>
-      </w:r>
-      <w:proofErr w:type="gramStart"/>
-      <w:r>
-        <w:rPr>
-          <w:rFonts w:ascii="Consolas" w:hAnsi="Consolas" w:cs="Arial"/>
-          <w:color w:val="333333"/>
-          <w:szCs w:val="24"/>
-          <w:shd w:val="clear" w:color="auto" w:fill="FFFFFF"/>
-        </w:rPr>
-        <w:t>一</w:t>
-      </w:r>
-      <w:proofErr w:type="gramEnd"/>
-      <w:r>
-        <w:rPr>
-          <w:rFonts w:ascii="Consolas" w:hAnsi="Consolas" w:cs="Arial"/>
-          <w:color w:val="333333"/>
-          <w:szCs w:val="24"/>
-          <w:shd w:val="clear" w:color="auto" w:fill="FFFFFF"/>
-        </w:rPr>
-        <w:t>层，从该楼层及以下楼层扔下玻璃球不会碎，从该楼层以上扔玻璃球会碎，请用用两个玻璃球找出该层</w:t>
-      </w:r>
-    </w:p>
-    <w:p>
-      <w:pPr>
-        <w:pBdr>
-          <w:bottom w:val="single" w:sz="6" w:space="1" w:color="auto"/>
-        </w:pBdr>
-        <w:ind w:left="710"/>
-        <w:rPr>
-          <w:rFonts w:ascii="Consolas" w:eastAsia="叶根友毛笔行书2.0版" w:hAnsi="Consolas"/>
-          <w:color w:val="FF0000"/>
-          <w:szCs w:val="24"/>
-        </w:rPr>
-      </w:pPr>
-      <w:r>
-        <w:rPr>
-          <w:rFonts w:ascii="Consolas" w:eastAsia="叶根友毛笔行书2.0版" w:hAnsi="Consolas"/>
-          <w:color w:val="FF0000"/>
-          <w:szCs w:val="24"/>
-        </w:rPr>
-        <w:t>设计模式</w:t>
-      </w:r>
-    </w:p>
-    <w:p>
-      <w:pPr>
-        <w:pStyle w:val="a3"/>
-        <w:numPr>
-          <w:ilvl w:val="0"/>
-          <w:numId w:val="22"/>
-        </w:numPr>
-        <w:ind w:firstLineChars="0"/>
-        <w:rPr>
-          <w:rFonts w:ascii="Consolas" w:hAnsi="Consolas" w:cs="Arial"/>
-          <w:color w:val="333333"/>
-          <w:szCs w:val="24"/>
-          <w:shd w:val="clear" w:color="auto" w:fill="FFFFFF"/>
-        </w:rPr>
-      </w:pPr>
-      <w:r>
-        <w:rPr>
-          <w:rFonts w:ascii="Consolas" w:hAnsi="Consolas" w:cs="Arial"/>
-          <w:color w:val="333333"/>
-          <w:szCs w:val="21"/>
-          <w:shd w:val="clear" w:color="auto" w:fill="FFFFFF"/>
-        </w:rPr>
-        <w:t>手写单例</w:t>
-      </w:r>
-    </w:p>
-    <w:p>
-      <w:pPr>
-        <w:ind w:left="710"/>
         <w:rPr>
           <w:rFonts w:ascii="Consolas" w:hAnsi="Consolas" w:cs="Arial"/>
           <w:color w:val="333333"/>
@@ -12624,7 +8818,7 @@
         <v:path o:extrusionok="f" gradientshapeok="t" o:connecttype="rect"/>
         <o:lock v:ext="edit" aspectratio="t"/>
       </v:shapetype>
-      <v:shape id="_x0000_i1028" type="#_x0000_t75" style="width:11.65pt;height:11.65pt" o:bullet="t">
+      <v:shape id="_x0000_i1027" type="#_x0000_t75" style="width:11.65pt;height:11.65pt" o:bullet="t">
         <v:imagedata r:id="rId1" o:title="msoEF27"/>
       </v:shape>
     </w:pict>
@@ -16545,7 +12739,7 @@
 </file>
 
 <file path=customXml/itemProps1.xml><?xml version="1.0" encoding="utf-8"?>
-<ds:datastoreItem xmlns:ds="http://schemas.openxmlformats.org/officeDocument/2006/customXml" ds:itemID="{3ABDCAB1-5B7B-4579-BE37-92046C179531}">
+<ds:datastoreItem xmlns:ds="http://schemas.openxmlformats.org/officeDocument/2006/customXml" ds:itemID="{6A92E28D-C2B9-4F4E-9EBD-F4EAB12130E2}">
   <ds:schemaRefs>
     <ds:schemaRef ds:uri="http://schemas.openxmlformats.org/officeDocument/2006/bibliography"/>
   </ds:schemaRefs>
